--- a/assets/template.docx
+++ b/assets/template.docx
@@ -1,147 +1,178 @@
 
 <file path=word/document.xml><?xml version="1.0" encoding="utf-8"?>
-<w:document xmlns:o="urn:schemas-microsoft-com:office:office" xmlns:r="http://schemas.openxmlformats.org/officeDocument/2006/relationships" xmlns:v="urn:schemas-microsoft-com:vml" xmlns:w="http://schemas.openxmlformats.org/wordprocessingml/2006/main" xmlns:w10="urn:schemas-microsoft-com:office:word" xmlns:wp="http://schemas.openxmlformats.org/drawingml/2006/wordprocessingDrawing" xmlns:wps="http://schemas.microsoft.com/office/word/2010/wordprocessingShape" xmlns:wpg="http://schemas.microsoft.com/office/word/2010/wordprocessingGroup" xmlns:mc="http://schemas.openxmlformats.org/markup-compatibility/2006" xmlns:wp14="http://schemas.microsoft.com/office/word/2010/wordprocessingDrawing" xmlns:w14="http://schemas.microsoft.com/office/word/2010/wordml" xmlns:w15="http://schemas.microsoft.com/office/word/2012/wordml" mc:Ignorable="w14 wp14 w15">
+<w:document xmlns:wpc="http://schemas.microsoft.com/office/word/2010/wordprocessingCanvas" xmlns:mc="http://schemas.openxmlformats.org/markup-compatibility/2006" xmlns:o="urn:schemas-microsoft-com:office:office" xmlns:r="http://schemas.openxmlformats.org/officeDocument/2006/relationships" xmlns:m="http://schemas.openxmlformats.org/officeDocument/2006/math" xmlns:v="urn:schemas-microsoft-com:vml" xmlns:wp14="http://schemas.microsoft.com/office/word/2010/wordprocessingDrawing" xmlns:wp="http://schemas.openxmlformats.org/drawingml/2006/wordprocessingDrawing" xmlns:w="http://schemas.openxmlformats.org/wordprocessingml/2006/main" xmlns:w14="http://schemas.microsoft.com/office/word/2010/wordml" xmlns:w10="urn:schemas-microsoft-com:office:word" xmlns:w15="http://schemas.microsoft.com/office/word/2012/wordml" xmlns:wpg="http://schemas.microsoft.com/office/word/2010/wordprocessingGroup" xmlns:wpi="http://schemas.microsoft.com/office/word/2010/wordprocessingInk" xmlns:wne="http://schemas.microsoft.com/office/word/2006/wordml" xmlns:wps="http://schemas.microsoft.com/office/word/2010/wordprocessingShape" xmlns:wpsCustomData="http://www.wps.cn/officeDocument/2013/wpsCustomData" mc:Ignorable="w14 w15 wp14">
   <w:background w:color="FFFFFF"/>
   <w:body>
     <w:p>
       <w:pPr>
-        <w:pStyle w:val="Normal1"/>
-        <w:rPr/>
+        <w:pStyle w:val="3"/>
+      </w:pPr>
+    </w:p>
+    <w:p>
+      <w:pPr>
+        <w:pStyle w:val="3"/>
+      </w:pPr>
+    </w:p>
+    <w:p>
+      <w:pPr>
+        <w:pStyle w:val="3"/>
       </w:pPr>
       <w:r>
-        <w:rPr/>
-      </w:r>
-    </w:p>
-    <w:p>
-      <w:pPr>
-        <w:pStyle w:val="Normal1"/>
-        <w:rPr/>
-      </w:pPr>
-      <w:r>
-        <w:rPr/>
-      </w:r>
-    </w:p>
-    <w:p>
-      <w:pPr>
-        <w:pStyle w:val="Normal1"/>
-        <w:rPr/>
-      </w:pPr>
-      <w:r>
-        <w:rPr/>
         <w:t>Racun broj {{NR}}</w:t>
       </w:r>
     </w:p>
     <w:p>
       <w:pPr>
-        <w:pStyle w:val="Normal1"/>
-        <w:rPr/>
+        <w:pStyle w:val="3"/>
+      </w:pPr>
+    </w:p>
+    <w:p>
+      <w:pPr>
+        <w:pStyle w:val="3"/>
       </w:pPr>
       <w:r>
-        <w:rPr/>
-      </w:r>
-    </w:p>
-    <w:p>
-      <w:pPr>
-        <w:pStyle w:val="Normal1"/>
-        <w:rPr/>
-      </w:pPr>
-      <w:r>
-        <w:rPr/>
         <w:t>Racun izdao: Digital CUBE MB/TEl….</w:t>
       </w:r>
     </w:p>
     <w:p>
       <w:pPr>
-        <w:pStyle w:val="Normal1"/>
-        <w:rPr/>
+        <w:pStyle w:val="3"/>
+      </w:pPr>
+    </w:p>
+    <w:p>
+      <w:pPr>
+        <w:pStyle w:val="3"/>
+      </w:pPr>
+    </w:p>
+    <w:p>
+      <w:pPr>
+        <w:pStyle w:val="3"/>
       </w:pPr>
       <w:r>
-        <w:rPr/>
-      </w:r>
-    </w:p>
-    <w:p>
-      <w:pPr>
-        <w:pStyle w:val="Normal1"/>
-        <w:rPr/>
-      </w:pPr>
-      <w:r>
-        <w:rPr/>
-      </w:r>
-    </w:p>
-    <w:p>
-      <w:pPr>
-        <w:pStyle w:val="Normal1"/>
-        <w:rPr/>
-      </w:pPr>
-      <w:r>
-        <w:rPr/>
         <w:t>{{ITEMS_TABLE}}</w:t>
       </w:r>
     </w:p>
     <w:p>
       <w:pPr>
-        <w:pStyle w:val="Normal1"/>
-        <w:rPr/>
+        <w:pStyle w:val="3"/>
+      </w:pPr>
+    </w:p>
+    <w:p>
+      <w:pPr>
+        <w:pStyle w:val="3"/>
+        <w:rPr>
+          <w:rFonts w:hint="default"/>
+          <w:lang w:val="en-US"/>
+        </w:rPr>
       </w:pPr>
       <w:r>
-        <w:rPr/>
+        <w:rPr>
+          <w:rFonts w:hint="default"/>
+          <w:lang w:val="en-US"/>
+        </w:rPr>
+        <w:t>{{TEST}}</w:t>
       </w:r>
-    </w:p>
-    <w:p>
-      <w:pPr>
-        <w:pStyle w:val="Normal1"/>
-        <w:rPr/>
-      </w:pPr>
-      <w:r>
-        <w:rPr/>
-      </w:r>
+      <w:bookmarkStart w:id="0" w:name="_GoBack"/>
+      <w:bookmarkEnd w:id="0"/>
+    </w:p>
+    <w:p>
+      <w:pPr>
+        <w:pStyle w:val="3"/>
+      </w:pPr>
+    </w:p>
+    <w:p>
+      <w:pPr>
+        <w:pStyle w:val="3"/>
+      </w:pPr>
     </w:p>
     <w:sectPr>
-      <w:headerReference w:type="default" r:id="rId2"/>
-      <w:footerReference w:type="default" r:id="rId3"/>
-      <w:type w:val="nextPage"/>
+      <w:headerReference r:id="rId5" w:type="default"/>
+      <w:footerReference r:id="rId6" w:type="default"/>
       <w:pgSz w:w="12240" w:h="15840"/>
-      <w:pgMar w:left="720" w:right="720" w:gutter="0" w:header="720" w:top="777" w:footer="720" w:bottom="777"/>
-      <w:pgNumType w:start="1" w:fmt="decimal"/>
-      <w:formProt w:val="false"/>
-      <w:textDirection w:val="lrTb"/>
-      <w:docGrid w:type="default" w:linePitch="100" w:charSpace="4096"/>
+      <w:pgMar w:top="777" w:right="720" w:bottom="777" w:left="720" w:header="720" w:footer="720" w:gutter="0"/>
+      <w:pgNumType w:fmt="decimal" w:start="1"/>
+      <w:cols w:space="720" w:num="1"/>
+      <w:formProt w:val="0"/>
+      <w:docGrid w:linePitch="100" w:charSpace="4096"/>
     </w:sectPr>
   </w:body>
 </w:document>
 </file>
 
+<file path=word/endnotes.xml><?xml version="1.0" encoding="utf-8"?>
+<w:endnotes xmlns:wpc="http://schemas.microsoft.com/office/word/2010/wordprocessingCanvas" xmlns:mc="http://schemas.openxmlformats.org/markup-compatibility/2006" xmlns:o="urn:schemas-microsoft-com:office:office" xmlns:r="http://schemas.openxmlformats.org/officeDocument/2006/relationships" xmlns:m="http://schemas.openxmlformats.org/officeDocument/2006/math" xmlns:v="urn:schemas-microsoft-com:vml" xmlns:wp14="http://schemas.microsoft.com/office/word/2010/wordprocessingDrawing" xmlns:wp="http://schemas.openxmlformats.org/drawingml/2006/wordprocessingDrawing" xmlns:w="http://schemas.openxmlformats.org/wordprocessingml/2006/main" xmlns:w14="http://schemas.microsoft.com/office/word/2010/wordml" xmlns:w15="http://schemas.microsoft.com/office/word/2012/wordml" xmlns:w10="urn:schemas-microsoft-com:office:word" xmlns:wpg="http://schemas.microsoft.com/office/word/2010/wordprocessingGroup" xmlns:wpi="http://schemas.microsoft.com/office/word/2010/wordprocessingInk" xmlns:wne="http://schemas.microsoft.com/office/word/2006/wordml" xmlns:wps="http://schemas.microsoft.com/office/word/2010/wordprocessingShape" xmlns:wpsCustomData="http://www.wps.cn/officeDocument/2013/wpsCustomData" mc:Ignorable="w14 w15 wp14">
+  <w:endnote w:type="separator" w:id="0">
+    <w:p>
+      <w:pPr>
+        <w:spacing w:line="240" w:lineRule="auto"/>
+      </w:pPr>
+      <w:r>
+        <w:separator/>
+      </w:r>
+    </w:p>
+  </w:endnote>
+  <w:endnote w:type="continuationSeparator" w:id="1">
+    <w:p>
+      <w:pPr>
+        <w:spacing w:line="240" w:lineRule="auto"/>
+      </w:pPr>
+      <w:r>
+        <w:continuationSeparator/>
+      </w:r>
+    </w:p>
+  </w:endnote>
+</w:endnotes>
+</file>
+
 <file path=word/footer1.xml><?xml version="1.0" encoding="utf-8"?>
-<w:ftr xmlns:o="urn:schemas-microsoft-com:office:office" xmlns:r="http://schemas.openxmlformats.org/officeDocument/2006/relationships" xmlns:v="urn:schemas-microsoft-com:vml" xmlns:w="http://schemas.openxmlformats.org/wordprocessingml/2006/main" xmlns:w10="urn:schemas-microsoft-com:office:word" xmlns:wp="http://schemas.openxmlformats.org/drawingml/2006/wordprocessingDrawing" xmlns:wps="http://schemas.microsoft.com/office/word/2010/wordprocessingShape" xmlns:wpg="http://schemas.microsoft.com/office/word/2010/wordprocessingGroup" xmlns:mc="http://schemas.openxmlformats.org/markup-compatibility/2006" xmlns:wp14="http://schemas.microsoft.com/office/word/2010/wordprocessingDrawing" xmlns:w14="http://schemas.microsoft.com/office/word/2010/wordml" xmlns:w15="http://schemas.microsoft.com/office/word/2012/wordml" mc:Ignorable="w14 wp14 w15">
+<w:ftr xmlns:wpc="http://schemas.microsoft.com/office/word/2010/wordprocessingCanvas" xmlns:mc="http://schemas.openxmlformats.org/markup-compatibility/2006" xmlns:o="urn:schemas-microsoft-com:office:office" xmlns:r="http://schemas.openxmlformats.org/officeDocument/2006/relationships" xmlns:m="http://schemas.openxmlformats.org/officeDocument/2006/math" xmlns:v="urn:schemas-microsoft-com:vml" xmlns:wp14="http://schemas.microsoft.com/office/word/2010/wordprocessingDrawing" xmlns:wp="http://schemas.openxmlformats.org/drawingml/2006/wordprocessingDrawing" xmlns:w10="urn:schemas-microsoft-com:office:word" xmlns:w="http://schemas.openxmlformats.org/wordprocessingml/2006/main" xmlns:w14="http://schemas.microsoft.com/office/word/2010/wordml" xmlns:w15="http://schemas.microsoft.com/office/word/2012/wordml" xmlns:wpg="http://schemas.microsoft.com/office/word/2010/wordprocessingGroup" xmlns:wpi="http://schemas.microsoft.com/office/word/2010/wordprocessingInk" xmlns:wne="http://schemas.microsoft.com/office/word/2006/wordml" xmlns:wps="http://schemas.microsoft.com/office/word/2010/wordprocessingShape" xmlns:wpsCustomData="http://www.wps.cn/officeDocument/2013/wpsCustomData" mc:Ignorable="w14 w15 wp14">
   <w:p>
     <w:pPr>
-      <w:pStyle w:val="Normal1"/>
-      <w:rPr/>
+      <w:pStyle w:val="3"/>
     </w:pPr>
     <w:r>
-      <w:rPr/>
       <w:t>Footer.</w:t>
     </w:r>
   </w:p>
 </w:ftr>
 </file>
 
+<file path=word/footnotes.xml><?xml version="1.0" encoding="utf-8"?>
+<w:footnotes xmlns:wpc="http://schemas.microsoft.com/office/word/2010/wordprocessingCanvas" xmlns:mc="http://schemas.openxmlformats.org/markup-compatibility/2006" xmlns:o="urn:schemas-microsoft-com:office:office" xmlns:r="http://schemas.openxmlformats.org/officeDocument/2006/relationships" xmlns:m="http://schemas.openxmlformats.org/officeDocument/2006/math" xmlns:v="urn:schemas-microsoft-com:vml" xmlns:wp14="http://schemas.microsoft.com/office/word/2010/wordprocessingDrawing" xmlns:wp="http://schemas.openxmlformats.org/drawingml/2006/wordprocessingDrawing" xmlns:w="http://schemas.openxmlformats.org/wordprocessingml/2006/main" xmlns:w14="http://schemas.microsoft.com/office/word/2010/wordml" xmlns:w15="http://schemas.microsoft.com/office/word/2012/wordml" xmlns:w10="urn:schemas-microsoft-com:office:word" xmlns:wpg="http://schemas.microsoft.com/office/word/2010/wordprocessingGroup" xmlns:wpi="http://schemas.microsoft.com/office/word/2010/wordprocessingInk" xmlns:wne="http://schemas.microsoft.com/office/word/2006/wordml" xmlns:wps="http://schemas.microsoft.com/office/word/2010/wordprocessingShape" xmlns:wpsCustomData="http://www.wps.cn/officeDocument/2013/wpsCustomData" mc:Ignorable="w14 w15 wp14">
+  <w:footnote w:type="separator" w:id="0">
+    <w:p>
+      <w:pPr>
+        <w:spacing w:before="0" w:after="0" w:line="276" w:lineRule="auto"/>
+      </w:pPr>
+      <w:r>
+        <w:separator/>
+      </w:r>
+    </w:p>
+  </w:footnote>
+  <w:footnote w:type="continuationSeparator" w:id="1">
+    <w:p>
+      <w:pPr>
+        <w:spacing w:before="0" w:after="0" w:line="276" w:lineRule="auto"/>
+      </w:pPr>
+      <w:r>
+        <w:continuationSeparator/>
+      </w:r>
+    </w:p>
+  </w:footnote>
+</w:footnotes>
+</file>
+
 <file path=word/header1.xml><?xml version="1.0" encoding="utf-8"?>
-<w:hdr xmlns:o="urn:schemas-microsoft-com:office:office" xmlns:r="http://schemas.openxmlformats.org/officeDocument/2006/relationships" xmlns:v="urn:schemas-microsoft-com:vml" xmlns:w="http://schemas.openxmlformats.org/wordprocessingml/2006/main" xmlns:w10="urn:schemas-microsoft-com:office:word" xmlns:wp="http://schemas.openxmlformats.org/drawingml/2006/wordprocessingDrawing" xmlns:wps="http://schemas.microsoft.com/office/word/2010/wordprocessingShape" xmlns:wpg="http://schemas.microsoft.com/office/word/2010/wordprocessingGroup" xmlns:mc="http://schemas.openxmlformats.org/markup-compatibility/2006" xmlns:wp14="http://schemas.microsoft.com/office/word/2010/wordprocessingDrawing" xmlns:w14="http://schemas.microsoft.com/office/word/2010/wordml" xmlns:w15="http://schemas.microsoft.com/office/word/2012/wordml" mc:Ignorable="w14 wp14 w15">
+<w:hdr xmlns:wpc="http://schemas.microsoft.com/office/word/2010/wordprocessingCanvas" xmlns:mc="http://schemas.openxmlformats.org/markup-compatibility/2006" xmlns:o="urn:schemas-microsoft-com:office:office" xmlns:r="http://schemas.openxmlformats.org/officeDocument/2006/relationships" xmlns:m="http://schemas.openxmlformats.org/officeDocument/2006/math" xmlns:v="urn:schemas-microsoft-com:vml" xmlns:wp14="http://schemas.microsoft.com/office/word/2010/wordprocessingDrawing" xmlns:wp="http://schemas.openxmlformats.org/drawingml/2006/wordprocessingDrawing" xmlns:w10="urn:schemas-microsoft-com:office:word" xmlns:w="http://schemas.openxmlformats.org/wordprocessingml/2006/main" xmlns:w14="http://schemas.microsoft.com/office/word/2010/wordml" xmlns:w15="http://schemas.microsoft.com/office/word/2012/wordml" xmlns:wpg="http://schemas.microsoft.com/office/word/2010/wordprocessingGroup" xmlns:wpi="http://schemas.microsoft.com/office/word/2010/wordprocessingInk" xmlns:wne="http://schemas.microsoft.com/office/word/2006/wordml" xmlns:wps="http://schemas.microsoft.com/office/word/2010/wordprocessingShape" xmlns:wpsCustomData="http://www.wps.cn/officeDocument/2013/wpsCustomData" mc:Ignorable="w14 w15 wp14">
   <w:p>
     <w:pPr>
-      <w:pStyle w:val="Normal1"/>
-      <w:rPr/>
-    </w:pPr>
-    <w:r>
-      <w:rPr/>
-    </w:r>
+      <w:pStyle w:val="3"/>
+    </w:pPr>
   </w:p>
   <w:tbl>
     <w:tblPr>
-      <w:tblStyle w:val="Table2"/>
+      <w:tblStyle w:val="10"/>
       <w:tblW w:w="10725" w:type="dxa"/>
-      <w:jc w:val="left"/>
       <w:tblInd w:w="0" w:type="dxa"/>
       <w:tblLayout w:type="fixed"/>
       <w:tblCellMar>
@@ -150,7 +181,6 @@
         <w:bottom w:w="100" w:type="dxa"/>
         <w:right w:w="100" w:type="dxa"/>
       </w:tblCellMar>
-      <w:tblLook w:val="0600"/>
     </w:tblPr>
     <w:tblGrid>
       <w:gridCol w:w="1605"/>
@@ -158,28 +188,24 @@
       <w:gridCol w:w="3511"/>
     </w:tblGrid>
     <w:tr>
-      <w:trPr/>
       <w:tc>
         <w:tcPr>
           <w:tcW w:w="1605" w:type="dxa"/>
-          <w:tcBorders/>
-          <w:shd w:fill="auto" w:val="clear"/>
+          <w:shd w:val="clear" w:color="auto" w:fill="auto"/>
         </w:tcPr>
         <w:p>
           <w:pPr>
-            <w:pStyle w:val="Normal1"/>
-            <w:widowControl w:val="false"/>
-            <w:spacing w:lineRule="auto" w:line="240"/>
+            <w:pStyle w:val="3"/>
+            <w:widowControl w:val="0"/>
+            <w:spacing w:line="240" w:lineRule="auto"/>
             <w:jc w:val="right"/>
-            <w:rPr/>
           </w:pPr>
           <w:r>
-            <w:rPr/>
             <w:drawing>
               <wp:inline distT="0" distB="0" distL="0" distR="0">
                 <wp:extent cx="885825" cy="939800"/>
                 <wp:effectExtent l="0" t="0" r="0" b="0"/>
-                <wp:docPr id="1" name="image1.png" descr=""/>
+                <wp:docPr id="1" name="image1.png"/>
                 <wp:cNvGraphicFramePr>
                   <a:graphicFrameLocks xmlns:a="http://schemas.openxmlformats.org/drawingml/2006/main" noChangeAspect="1"/>
                 </wp:cNvGraphicFramePr>
@@ -187,7 +213,7 @@
                   <a:graphicData uri="http://schemas.openxmlformats.org/drawingml/2006/picture">
                     <pic:pic xmlns:pic="http://schemas.openxmlformats.org/drawingml/2006/picture">
                       <pic:nvPicPr>
-                        <pic:cNvPr id="1" name="image1.png" descr=""/>
+                        <pic:cNvPr id="1" name="image1.png"/>
                         <pic:cNvPicPr>
                           <a:picLocks noChangeAspect="1" noChangeArrowheads="1"/>
                         </pic:cNvPicPr>
@@ -198,7 +224,7 @@
                           <a:fillRect/>
                         </a:stretch>
                       </pic:blipFill>
-                      <pic:spPr bwMode="auto">
+                      <pic:spPr>
                         <a:xfrm>
                           <a:off x="0" y="0"/>
                           <a:ext cx="885825" cy="939800"/>
@@ -218,14 +244,13 @@
       <w:tc>
         <w:tcPr>
           <w:tcW w:w="5609" w:type="dxa"/>
-          <w:tcBorders/>
-          <w:shd w:fill="auto" w:val="clear"/>
+          <w:shd w:val="clear" w:color="auto" w:fill="auto"/>
         </w:tcPr>
         <w:p>
           <w:pPr>
-            <w:pStyle w:val="Normal1"/>
-            <w:widowControl w:val="false"/>
-            <w:spacing w:lineRule="auto" w:line="240"/>
+            <w:pStyle w:val="3"/>
+            <w:widowControl w:val="0"/>
+            <w:spacing w:line="240" w:lineRule="auto"/>
             <w:rPr>
               <w:rFonts w:ascii="Proxima Nova" w:hAnsi="Proxima Nova" w:eastAsia="Proxima Nova" w:cs="Proxima Nova"/>
               <w:b/>
@@ -236,7 +261,7 @@
           </w:pPr>
           <w:r>
             <w:rPr>
-              <w:rFonts w:eastAsia="Proxima Nova" w:cs="Proxima Nova" w:ascii="Proxima Nova" w:hAnsi="Proxima Nova"/>
+              <w:rFonts w:ascii="Proxima Nova" w:hAnsi="Proxima Nova" w:eastAsia="Proxima Nova" w:cs="Proxima Nova"/>
               <w:b/>
               <w:color w:val="222222"/>
               <w:sz w:val="28"/>
@@ -247,9 +272,9 @@
         </w:p>
         <w:p>
           <w:pPr>
-            <w:pStyle w:val="Normal1"/>
-            <w:widowControl w:val="false"/>
-            <w:spacing w:lineRule="auto" w:line="240"/>
+            <w:pStyle w:val="3"/>
+            <w:widowControl w:val="0"/>
+            <w:spacing w:line="240" w:lineRule="auto"/>
             <w:rPr>
               <w:color w:val="434343"/>
               <w:sz w:val="20"/>
@@ -265,15 +290,31 @@
               <w:highlight w:val="white"/>
             </w:rPr>
             <w:t>www.digitalcube.rs</w:t>
-            <w:br/>
+          </w:r>
+          <w:r>
+            <w:rPr>
+              <w:color w:val="434343"/>
+              <w:sz w:val="20"/>
+              <w:szCs w:val="20"/>
+              <w:highlight w:val="white"/>
+            </w:rPr>
+            <w:br w:type="textWrapping"/>
+          </w:r>
+          <w:r>
+            <w:rPr>
+              <w:color w:val="434343"/>
+              <w:sz w:val="20"/>
+              <w:szCs w:val="20"/>
+              <w:highlight w:val="white"/>
+            </w:rPr>
             <w:t>Bulevar Crvene Armije 9B/56</w:t>
           </w:r>
         </w:p>
         <w:p>
           <w:pPr>
-            <w:pStyle w:val="Normal1"/>
-            <w:widowControl w:val="false"/>
-            <w:spacing w:lineRule="auto" w:line="240"/>
+            <w:pStyle w:val="3"/>
+            <w:widowControl w:val="0"/>
+            <w:spacing w:line="240" w:lineRule="auto"/>
             <w:rPr>
               <w:color w:val="434343"/>
               <w:sz w:val="20"/>
@@ -293,9 +334,9 @@
         </w:p>
         <w:p>
           <w:pPr>
-            <w:pStyle w:val="Normal1"/>
-            <w:widowControl w:val="false"/>
-            <w:spacing w:lineRule="auto" w:line="240"/>
+            <w:pStyle w:val="3"/>
+            <w:widowControl w:val="0"/>
+            <w:spacing w:line="240" w:lineRule="auto"/>
             <w:rPr>
               <w:color w:val="434343"/>
               <w:sz w:val="20"/>
@@ -315,9 +356,9 @@
         </w:p>
         <w:p>
           <w:pPr>
-            <w:pStyle w:val="Normal1"/>
-            <w:widowControl w:val="false"/>
-            <w:spacing w:lineRule="auto" w:line="240"/>
+            <w:pStyle w:val="3"/>
+            <w:widowControl w:val="0"/>
+            <w:spacing w:line="240" w:lineRule="auto"/>
             <w:rPr>
               <w:color w:val="434343"/>
               <w:sz w:val="20"/>
@@ -333,9 +374,41 @@
               <w:highlight w:val="white"/>
             </w:rPr>
             <w:t>+381 69 596 75 76</w:t>
-            <w:br/>
+          </w:r>
+          <w:r>
+            <w:rPr>
+              <w:color w:val="434343"/>
+              <w:sz w:val="20"/>
+              <w:szCs w:val="20"/>
+              <w:highlight w:val="white"/>
+            </w:rPr>
+            <w:br w:type="textWrapping"/>
+          </w:r>
+          <w:r>
+            <w:rPr>
+              <w:color w:val="434343"/>
+              <w:sz w:val="20"/>
+              <w:szCs w:val="20"/>
+              <w:highlight w:val="white"/>
+            </w:rPr>
             <w:t>mb: 21151491</w:t>
-            <w:br/>
+          </w:r>
+          <w:r>
+            <w:rPr>
+              <w:color w:val="434343"/>
+              <w:sz w:val="20"/>
+              <w:szCs w:val="20"/>
+              <w:highlight w:val="white"/>
+            </w:rPr>
+            <w:br w:type="textWrapping"/>
+          </w:r>
+          <w:r>
+            <w:rPr>
+              <w:color w:val="434343"/>
+              <w:sz w:val="20"/>
+              <w:szCs w:val="20"/>
+              <w:highlight w:val="white"/>
+            </w:rPr>
             <w:t>pib: 109262972</w:t>
           </w:r>
         </w:p>
@@ -343,14 +416,13 @@
       <w:tc>
         <w:tcPr>
           <w:tcW w:w="3511" w:type="dxa"/>
-          <w:tcBorders/>
-          <w:shd w:fill="auto" w:val="clear"/>
+          <w:shd w:val="clear" w:color="auto" w:fill="auto"/>
         </w:tcPr>
         <w:p>
           <w:pPr>
-            <w:pStyle w:val="Normal1"/>
-            <w:widowControl w:val="false"/>
-            <w:spacing w:lineRule="auto" w:line="240"/>
+            <w:pStyle w:val="3"/>
+            <w:widowControl w:val="0"/>
+            <w:spacing w:line="240" w:lineRule="auto"/>
             <w:jc w:val="right"/>
             <w:rPr>
               <w:sz w:val="20"/>
@@ -367,9 +439,9 @@
         </w:p>
         <w:p>
           <w:pPr>
-            <w:pStyle w:val="Normal1"/>
-            <w:widowControl w:val="false"/>
-            <w:spacing w:lineRule="auto" w:line="240"/>
+            <w:pStyle w:val="3"/>
+            <w:widowControl w:val="0"/>
+            <w:spacing w:line="240" w:lineRule="auto"/>
             <w:jc w:val="right"/>
             <w:rPr>
               <w:b/>
@@ -392,7 +464,13 @@
               <w:sz w:val="20"/>
               <w:szCs w:val="20"/>
             </w:rPr>
-            <w:br/>
+            <w:br w:type="textWrapping"/>
+          </w:r>
+          <w:r>
+            <w:rPr>
+              <w:sz w:val="20"/>
+              <w:szCs w:val="20"/>
+            </w:rPr>
             <w:t>Broj:</w:t>
           </w:r>
           <w:r>
@@ -415,60 +493,295 @@
         </w:p>
         <w:p>
           <w:pPr>
-            <w:pStyle w:val="Normal1"/>
-            <w:widowControl w:val="false"/>
-            <w:spacing w:lineRule="auto" w:line="240"/>
+            <w:pStyle w:val="3"/>
+            <w:widowControl w:val="0"/>
+            <w:spacing w:line="240" w:lineRule="auto"/>
             <w:rPr>
               <w:sz w:val="20"/>
               <w:szCs w:val="20"/>
             </w:rPr>
           </w:pPr>
-          <w:r>
-            <w:rPr>
-              <w:sz w:val="20"/>
-              <w:szCs w:val="20"/>
-            </w:rPr>
-          </w:r>
         </w:p>
       </w:tc>
     </w:tr>
   </w:tbl>
   <w:p>
     <w:pPr>
-      <w:pStyle w:val="Normal1"/>
-      <w:rPr/>
-    </w:pPr>
-    <w:r>
-      <w:rPr/>
-    </w:r>
+      <w:pStyle w:val="3"/>
+    </w:pPr>
   </w:p>
 </w:hdr>
 </file>
 
 <file path=word/styles.xml><?xml version="1.0" encoding="utf-8"?>
-<w:styles xmlns:w="http://schemas.openxmlformats.org/wordprocessingml/2006/main" xmlns:w14="http://schemas.microsoft.com/office/word/2010/wordml" xmlns:mc="http://schemas.openxmlformats.org/markup-compatibility/2006" mc:Ignorable="w14">
+<w:styles xmlns:mc="http://schemas.openxmlformats.org/markup-compatibility/2006" xmlns:o="urn:schemas-microsoft-com:office:office" xmlns:r="http://schemas.openxmlformats.org/officeDocument/2006/relationships" xmlns:m="http://schemas.openxmlformats.org/officeDocument/2006/math" xmlns:v="urn:schemas-microsoft-com:vml" xmlns:w="http://schemas.openxmlformats.org/wordprocessingml/2006/main" xmlns:w14="http://schemas.microsoft.com/office/word/2010/wordml" xmlns:w10="urn:schemas-microsoft-com:office:word" xmlns:sl="http://schemas.openxmlformats.org/schemaLibrary/2006/main" xmlns:wpsCustomData="http://www.wps.cn/officeDocument/2013/wpsCustomData" mc:Ignorable="w14">
   <w:docDefaults>
     <w:rPrDefault>
       <w:rPr>
         <w:rFonts w:ascii="Arial" w:hAnsi="Arial" w:eastAsia="Arial" w:cs="Arial"/>
-        <w:sz w:val="22"/>
-        <w:szCs w:val="22"/>
-        <w:lang w:val="en-US" w:eastAsia="zh-CN" w:bidi="hi-IN"/>
       </w:rPr>
     </w:rPrDefault>
-    <w:pPrDefault>
-      <w:pPr>
-        <w:suppressAutoHyphens w:val="true"/>
-      </w:pPr>
-    </w:pPrDefault>
+    <w:pPrDefault/>
   </w:docDefaults>
-  <w:style w:type="paragraph" w:styleId="Normal">
+  <w:latentStyles w:count="260" w:defQFormat="0" w:defUnhideWhenUsed="1" w:defSemiHidden="1" w:defUIPriority="99" w:defLockedState="0">
+    <w:lsdException w:qFormat="1" w:unhideWhenUsed="0" w:uiPriority="0" w:semiHidden="0" w:name="Normal"/>
+    <w:lsdException w:qFormat="1" w:unhideWhenUsed="0" w:uiPriority="0" w:semiHidden="0" w:name="heading 1"/>
+    <w:lsdException w:qFormat="1" w:unhideWhenUsed="0" w:uiPriority="0" w:semiHidden="0" w:name="heading 2"/>
+    <w:lsdException w:qFormat="1" w:unhideWhenUsed="0" w:uiPriority="0" w:semiHidden="0" w:name="heading 3"/>
+    <w:lsdException w:qFormat="1" w:unhideWhenUsed="0" w:uiPriority="0" w:semiHidden="0" w:name="heading 4"/>
+    <w:lsdException w:qFormat="1" w:unhideWhenUsed="0" w:uiPriority="0" w:semiHidden="0" w:name="heading 5"/>
+    <w:lsdException w:qFormat="1" w:unhideWhenUsed="0" w:uiPriority="0" w:semiHidden="0" w:name="heading 6"/>
+    <w:lsdException w:qFormat="1" w:uiPriority="0" w:name="heading 7"/>
+    <w:lsdException w:qFormat="1" w:uiPriority="0" w:name="heading 8"/>
+    <w:lsdException w:qFormat="1" w:uiPriority="0" w:name="heading 9"/>
+    <w:lsdException w:unhideWhenUsed="0" w:uiPriority="0" w:semiHidden="0" w:name="index 1"/>
+    <w:lsdException w:unhideWhenUsed="0" w:uiPriority="0" w:semiHidden="0" w:name="index 2"/>
+    <w:lsdException w:unhideWhenUsed="0" w:uiPriority="0" w:semiHidden="0" w:name="index 3"/>
+    <w:lsdException w:unhideWhenUsed="0" w:uiPriority="0" w:semiHidden="0" w:name="index 4"/>
+    <w:lsdException w:unhideWhenUsed="0" w:uiPriority="0" w:semiHidden="0" w:name="index 5"/>
+    <w:lsdException w:unhideWhenUsed="0" w:uiPriority="0" w:semiHidden="0" w:name="index 6"/>
+    <w:lsdException w:unhideWhenUsed="0" w:uiPriority="0" w:semiHidden="0" w:name="index 7"/>
+    <w:lsdException w:unhideWhenUsed="0" w:uiPriority="0" w:semiHidden="0" w:name="index 8"/>
+    <w:lsdException w:unhideWhenUsed="0" w:uiPriority="0" w:semiHidden="0" w:name="index 9"/>
+    <w:lsdException w:unhideWhenUsed="0" w:uiPriority="0" w:semiHidden="0" w:name="toc 1"/>
+    <w:lsdException w:unhideWhenUsed="0" w:uiPriority="0" w:semiHidden="0" w:name="toc 2"/>
+    <w:lsdException w:unhideWhenUsed="0" w:uiPriority="0" w:semiHidden="0" w:name="toc 3"/>
+    <w:lsdException w:unhideWhenUsed="0" w:uiPriority="0" w:semiHidden="0" w:name="toc 4"/>
+    <w:lsdException w:unhideWhenUsed="0" w:uiPriority="0" w:semiHidden="0" w:name="toc 5"/>
+    <w:lsdException w:unhideWhenUsed="0" w:uiPriority="0" w:semiHidden="0" w:name="toc 6"/>
+    <w:lsdException w:unhideWhenUsed="0" w:uiPriority="0" w:semiHidden="0" w:name="toc 7"/>
+    <w:lsdException w:unhideWhenUsed="0" w:uiPriority="0" w:semiHidden="0" w:name="toc 8"/>
+    <w:lsdException w:unhideWhenUsed="0" w:uiPriority="0" w:semiHidden="0" w:name="toc 9"/>
+    <w:lsdException w:unhideWhenUsed="0" w:uiPriority="0" w:semiHidden="0" w:name="Normal Indent"/>
+    <w:lsdException w:unhideWhenUsed="0" w:uiPriority="0" w:semiHidden="0" w:name="footnote text"/>
+    <w:lsdException w:unhideWhenUsed="0" w:uiPriority="0" w:semiHidden="0" w:name="annotation text"/>
+    <w:lsdException w:unhideWhenUsed="0" w:uiPriority="0" w:semiHidden="0" w:name="header"/>
+    <w:lsdException w:unhideWhenUsed="0" w:uiPriority="0" w:semiHidden="0" w:name="footer"/>
+    <w:lsdException w:unhideWhenUsed="0" w:uiPriority="0" w:semiHidden="0" w:name="index heading"/>
+    <w:lsdException w:qFormat="1" w:unhideWhenUsed="0" w:uiPriority="0" w:semiHidden="0" w:name="caption"/>
+    <w:lsdException w:unhideWhenUsed="0" w:uiPriority="0" w:semiHidden="0" w:name="table of figures"/>
+    <w:lsdException w:unhideWhenUsed="0" w:uiPriority="0" w:semiHidden="0" w:name="envelope address"/>
+    <w:lsdException w:unhideWhenUsed="0" w:uiPriority="0" w:semiHidden="0" w:name="envelope return"/>
+    <w:lsdException w:unhideWhenUsed="0" w:uiPriority="0" w:semiHidden="0" w:name="footnote reference"/>
+    <w:lsdException w:unhideWhenUsed="0" w:uiPriority="0" w:semiHidden="0" w:name="annotation reference"/>
+    <w:lsdException w:unhideWhenUsed="0" w:uiPriority="0" w:semiHidden="0" w:name="line number"/>
+    <w:lsdException w:unhideWhenUsed="0" w:uiPriority="0" w:semiHidden="0" w:name="page number"/>
+    <w:lsdException w:unhideWhenUsed="0" w:uiPriority="0" w:semiHidden="0" w:name="endnote reference"/>
+    <w:lsdException w:unhideWhenUsed="0" w:uiPriority="0" w:semiHidden="0" w:name="endnote text"/>
+    <w:lsdException w:unhideWhenUsed="0" w:uiPriority="0" w:semiHidden="0" w:name="table of authorities"/>
+    <w:lsdException w:unhideWhenUsed="0" w:uiPriority="0" w:semiHidden="0" w:name="macro"/>
+    <w:lsdException w:unhideWhenUsed="0" w:uiPriority="0" w:semiHidden="0" w:name="toa heading"/>
+    <w:lsdException w:unhideWhenUsed="0" w:uiPriority="0" w:semiHidden="0" w:name="List"/>
+    <w:lsdException w:unhideWhenUsed="0" w:uiPriority="0" w:semiHidden="0" w:name="List Bullet"/>
+    <w:lsdException w:unhideWhenUsed="0" w:uiPriority="0" w:semiHidden="0" w:name="List Number"/>
+    <w:lsdException w:unhideWhenUsed="0" w:uiPriority="0" w:semiHidden="0" w:name="List 2"/>
+    <w:lsdException w:unhideWhenUsed="0" w:uiPriority="0" w:semiHidden="0" w:name="List 3"/>
+    <w:lsdException w:unhideWhenUsed="0" w:uiPriority="0" w:semiHidden="0" w:name="List 4"/>
+    <w:lsdException w:unhideWhenUsed="0" w:uiPriority="0" w:semiHidden="0" w:name="List 5"/>
+    <w:lsdException w:unhideWhenUsed="0" w:uiPriority="0" w:semiHidden="0" w:name="List Bullet 2"/>
+    <w:lsdException w:unhideWhenUsed="0" w:uiPriority="0" w:semiHidden="0" w:name="List Bullet 3"/>
+    <w:lsdException w:unhideWhenUsed="0" w:uiPriority="0" w:semiHidden="0" w:name="List Bullet 4"/>
+    <w:lsdException w:unhideWhenUsed="0" w:uiPriority="0" w:semiHidden="0" w:name="List Bullet 5"/>
+    <w:lsdException w:unhideWhenUsed="0" w:uiPriority="0" w:semiHidden="0" w:name="List Number 2"/>
+    <w:lsdException w:unhideWhenUsed="0" w:uiPriority="0" w:semiHidden="0" w:name="List Number 3"/>
+    <w:lsdException w:unhideWhenUsed="0" w:uiPriority="0" w:semiHidden="0" w:name="List Number 4"/>
+    <w:lsdException w:unhideWhenUsed="0" w:uiPriority="0" w:semiHidden="0" w:name="List Number 5"/>
+    <w:lsdException w:qFormat="1" w:unhideWhenUsed="0" w:uiPriority="0" w:semiHidden="0" w:name="Title"/>
+    <w:lsdException w:unhideWhenUsed="0" w:uiPriority="0" w:semiHidden="0" w:name="Closing"/>
+    <w:lsdException w:unhideWhenUsed="0" w:uiPriority="0" w:semiHidden="0" w:name="Signature"/>
+    <w:lsdException w:unhideWhenUsed="0" w:uiPriority="0" w:name="Default Paragraph Font"/>
+    <w:lsdException w:unhideWhenUsed="0" w:uiPriority="0" w:semiHidden="0" w:name="Body Text"/>
+    <w:lsdException w:unhideWhenUsed="0" w:uiPriority="0" w:semiHidden="0" w:name="Body Text Indent"/>
+    <w:lsdException w:unhideWhenUsed="0" w:uiPriority="0" w:semiHidden="0" w:name="List Continue"/>
+    <w:lsdException w:unhideWhenUsed="0" w:uiPriority="0" w:semiHidden="0" w:name="List Continue 2"/>
+    <w:lsdException w:unhideWhenUsed="0" w:uiPriority="0" w:semiHidden="0" w:name="List Continue 3"/>
+    <w:lsdException w:unhideWhenUsed="0" w:uiPriority="0" w:semiHidden="0" w:name="List Continue 4"/>
+    <w:lsdException w:unhideWhenUsed="0" w:uiPriority="0" w:semiHidden="0" w:name="List Continue 5"/>
+    <w:lsdException w:unhideWhenUsed="0" w:uiPriority="0" w:semiHidden="0" w:name="Message Header"/>
+    <w:lsdException w:qFormat="1" w:unhideWhenUsed="0" w:uiPriority="0" w:semiHidden="0" w:name="Subtitle"/>
+    <w:lsdException w:unhideWhenUsed="0" w:uiPriority="0" w:semiHidden="0" w:name="Salutation"/>
+    <w:lsdException w:unhideWhenUsed="0" w:uiPriority="0" w:semiHidden="0" w:name="Date"/>
+    <w:lsdException w:unhideWhenUsed="0" w:uiPriority="0" w:semiHidden="0" w:name="Body Text First Indent"/>
+    <w:lsdException w:unhideWhenUsed="0" w:uiPriority="0" w:semiHidden="0" w:name="Body Text First Indent 2"/>
+    <w:lsdException w:unhideWhenUsed="0" w:uiPriority="0" w:semiHidden="0" w:name="Note Heading"/>
+    <w:lsdException w:unhideWhenUsed="0" w:uiPriority="0" w:semiHidden="0" w:name="Body Text 2"/>
+    <w:lsdException w:unhideWhenUsed="0" w:uiPriority="0" w:semiHidden="0" w:name="Body Text 3"/>
+    <w:lsdException w:unhideWhenUsed="0" w:uiPriority="0" w:semiHidden="0" w:name="Body Text Indent 2"/>
+    <w:lsdException w:unhideWhenUsed="0" w:uiPriority="0" w:semiHidden="0" w:name="Body Text Indent 3"/>
+    <w:lsdException w:unhideWhenUsed="0" w:uiPriority="0" w:semiHidden="0" w:name="Block Text"/>
+    <w:lsdException w:unhideWhenUsed="0" w:uiPriority="0" w:semiHidden="0" w:name="Hyperlink"/>
+    <w:lsdException w:unhideWhenUsed="0" w:uiPriority="0" w:semiHidden="0" w:name="FollowedHyperlink"/>
+    <w:lsdException w:qFormat="1" w:unhideWhenUsed="0" w:uiPriority="0" w:semiHidden="0" w:name="Strong"/>
+    <w:lsdException w:qFormat="1" w:unhideWhenUsed="0" w:uiPriority="0" w:semiHidden="0" w:name="Emphasis"/>
+    <w:lsdException w:unhideWhenUsed="0" w:uiPriority="0" w:semiHidden="0" w:name="Document Map"/>
+    <w:lsdException w:unhideWhenUsed="0" w:uiPriority="0" w:semiHidden="0" w:name="Plain Text"/>
+    <w:lsdException w:unhideWhenUsed="0" w:uiPriority="0" w:semiHidden="0" w:name="E-mail Signature"/>
+    <w:lsdException w:unhideWhenUsed="0" w:uiPriority="0" w:semiHidden="0" w:name="Normal (Web)"/>
+    <w:lsdException w:unhideWhenUsed="0" w:uiPriority="0" w:semiHidden="0" w:name="HTML Acronym"/>
+    <w:lsdException w:unhideWhenUsed="0" w:uiPriority="0" w:semiHidden="0" w:name="HTML Address"/>
+    <w:lsdException w:unhideWhenUsed="0" w:uiPriority="0" w:semiHidden="0" w:name="HTML Cite"/>
+    <w:lsdException w:unhideWhenUsed="0" w:uiPriority="0" w:semiHidden="0" w:name="HTML Code"/>
+    <w:lsdException w:unhideWhenUsed="0" w:uiPriority="0" w:semiHidden="0" w:name="HTML Definition"/>
+    <w:lsdException w:unhideWhenUsed="0" w:uiPriority="0" w:semiHidden="0" w:name="HTML Keyboard"/>
+    <w:lsdException w:unhideWhenUsed="0" w:uiPriority="0" w:semiHidden="0" w:name="HTML Preformatted"/>
+    <w:lsdException w:unhideWhenUsed="0" w:uiPriority="0" w:semiHidden="0" w:name="HTML Sample"/>
+    <w:lsdException w:unhideWhenUsed="0" w:uiPriority="0" w:semiHidden="0" w:name="HTML Typewriter"/>
+    <w:lsdException w:unhideWhenUsed="0" w:uiPriority="0" w:semiHidden="0" w:name="HTML Variable"/>
+    <w:lsdException w:unhideWhenUsed="0" w:uiPriority="0" w:name="Normal Table"/>
+    <w:lsdException w:unhideWhenUsed="0" w:uiPriority="0" w:semiHidden="0" w:name="annotation subject"/>
+    <w:lsdException w:unhideWhenUsed="0" w:uiPriority="0" w:semiHidden="0" w:name="Table Simple 1"/>
+    <w:lsdException w:unhideWhenUsed="0" w:uiPriority="0" w:semiHidden="0" w:name="Table Simple 2"/>
+    <w:lsdException w:unhideWhenUsed="0" w:uiPriority="0" w:semiHidden="0" w:name="Table Simple 3"/>
+    <w:lsdException w:unhideWhenUsed="0" w:uiPriority="0" w:semiHidden="0" w:name="Table Classic 1"/>
+    <w:lsdException w:unhideWhenUsed="0" w:uiPriority="0" w:semiHidden="0" w:name="Table Classic 2"/>
+    <w:lsdException w:unhideWhenUsed="0" w:uiPriority="0" w:semiHidden="0" w:name="Table Classic 3"/>
+    <w:lsdException w:unhideWhenUsed="0" w:uiPriority="0" w:semiHidden="0" w:name="Table Classic 4"/>
+    <w:lsdException w:unhideWhenUsed="0" w:uiPriority="0" w:semiHidden="0" w:name="Table Colorful 1"/>
+    <w:lsdException w:unhideWhenUsed="0" w:uiPriority="0" w:semiHidden="0" w:name="Table Colorful 2"/>
+    <w:lsdException w:unhideWhenUsed="0" w:uiPriority="0" w:semiHidden="0" w:name="Table Colorful 3"/>
+    <w:lsdException w:unhideWhenUsed="0" w:uiPriority="0" w:semiHidden="0" w:name="Table Columns 1"/>
+    <w:lsdException w:unhideWhenUsed="0" w:uiPriority="0" w:semiHidden="0" w:name="Table Columns 2"/>
+    <w:lsdException w:unhideWhenUsed="0" w:uiPriority="0" w:semiHidden="0" w:name="Table Columns 3"/>
+    <w:lsdException w:unhideWhenUsed="0" w:uiPriority="0" w:semiHidden="0" w:name="Table Columns 4"/>
+    <w:lsdException w:unhideWhenUsed="0" w:uiPriority="0" w:semiHidden="0" w:name="Table Columns 5"/>
+    <w:lsdException w:unhideWhenUsed="0" w:uiPriority="0" w:semiHidden="0" w:name="Table Grid 1"/>
+    <w:lsdException w:unhideWhenUsed="0" w:uiPriority="0" w:semiHidden="0" w:name="Table Grid 2"/>
+    <w:lsdException w:unhideWhenUsed="0" w:uiPriority="0" w:semiHidden="0" w:name="Table Grid 3"/>
+    <w:lsdException w:unhideWhenUsed="0" w:uiPriority="0" w:semiHidden="0" w:name="Table Grid 4"/>
+    <w:lsdException w:unhideWhenUsed="0" w:uiPriority="0" w:semiHidden="0" w:name="Table Grid 5"/>
+    <w:lsdException w:unhideWhenUsed="0" w:uiPriority="0" w:semiHidden="0" w:name="Table Grid 6"/>
+    <w:lsdException w:unhideWhenUsed="0" w:uiPriority="0" w:semiHidden="0" w:name="Table Grid 7"/>
+    <w:lsdException w:unhideWhenUsed="0" w:uiPriority="0" w:semiHidden="0" w:name="Table Grid 8"/>
+    <w:lsdException w:unhideWhenUsed="0" w:uiPriority="0" w:semiHidden="0" w:name="Table List 1"/>
+    <w:lsdException w:unhideWhenUsed="0" w:uiPriority="0" w:semiHidden="0" w:name="Table List 2"/>
+    <w:lsdException w:unhideWhenUsed="0" w:uiPriority="0" w:semiHidden="0" w:name="Table List 3"/>
+    <w:lsdException w:unhideWhenUsed="0" w:uiPriority="0" w:semiHidden="0" w:name="Table List 4"/>
+    <w:lsdException w:unhideWhenUsed="0" w:uiPriority="0" w:semiHidden="0" w:name="Table List 5"/>
+    <w:lsdException w:unhideWhenUsed="0" w:uiPriority="0" w:semiHidden="0" w:name="Table List 6"/>
+    <w:lsdException w:unhideWhenUsed="0" w:uiPriority="0" w:semiHidden="0" w:name="Table List 7"/>
+    <w:lsdException w:unhideWhenUsed="0" w:uiPriority="0" w:semiHidden="0" w:name="Table List 8"/>
+    <w:lsdException w:unhideWhenUsed="0" w:uiPriority="0" w:semiHidden="0" w:name="Table 3D effects 1"/>
+    <w:lsdException w:unhideWhenUsed="0" w:uiPriority="0" w:semiHidden="0" w:name="Table 3D effects 2"/>
+    <w:lsdException w:unhideWhenUsed="0" w:uiPriority="0" w:semiHidden="0" w:name="Table 3D effects 3"/>
+    <w:lsdException w:unhideWhenUsed="0" w:uiPriority="0" w:semiHidden="0" w:name="Table Contemporary"/>
+    <w:lsdException w:unhideWhenUsed="0" w:uiPriority="0" w:semiHidden="0" w:name="Table Elegant"/>
+    <w:lsdException w:unhideWhenUsed="0" w:uiPriority="0" w:semiHidden="0" w:name="Table Professional"/>
+    <w:lsdException w:unhideWhenUsed="0" w:uiPriority="0" w:semiHidden="0" w:name="Table Subtle 1"/>
+    <w:lsdException w:unhideWhenUsed="0" w:uiPriority="0" w:semiHidden="0" w:name="Table Subtle 2"/>
+    <w:lsdException w:unhideWhenUsed="0" w:uiPriority="0" w:semiHidden="0" w:name="Table Web 1"/>
+    <w:lsdException w:unhideWhenUsed="0" w:uiPriority="0" w:semiHidden="0" w:name="Table Web 2"/>
+    <w:lsdException w:unhideWhenUsed="0" w:uiPriority="0" w:semiHidden="0" w:name="Table Web 3"/>
+    <w:lsdException w:unhideWhenUsed="0" w:uiPriority="0" w:semiHidden="0" w:name="Balloon Text"/>
+    <w:lsdException w:unhideWhenUsed="0" w:uiPriority="0" w:semiHidden="0" w:name="Table Grid"/>
+    <w:lsdException w:unhideWhenUsed="0" w:uiPriority="0" w:semiHidden="0" w:name="Table Theme"/>
+    <w:lsdException w:unhideWhenUsed="0" w:uiPriority="60" w:semiHidden="0" w:name="Light Shading"/>
+    <w:lsdException w:unhideWhenUsed="0" w:uiPriority="61" w:semiHidden="0" w:name="Light List"/>
+    <w:lsdException w:unhideWhenUsed="0" w:uiPriority="62" w:semiHidden="0" w:name="Light Grid"/>
+    <w:lsdException w:unhideWhenUsed="0" w:uiPriority="63" w:semiHidden="0" w:name="Medium Shading 1"/>
+    <w:lsdException w:unhideWhenUsed="0" w:uiPriority="64" w:semiHidden="0" w:name="Medium Shading 2"/>
+    <w:lsdException w:unhideWhenUsed="0" w:uiPriority="65" w:semiHidden="0" w:name="Medium List 1"/>
+    <w:lsdException w:unhideWhenUsed="0" w:uiPriority="66" w:semiHidden="0" w:name="Medium List 2"/>
+    <w:lsdException w:unhideWhenUsed="0" w:uiPriority="67" w:semiHidden="0" w:name="Medium Grid 1"/>
+    <w:lsdException w:unhideWhenUsed="0" w:uiPriority="68" w:semiHidden="0" w:name="Medium Grid 2"/>
+    <w:lsdException w:unhideWhenUsed="0" w:uiPriority="69" w:semiHidden="0" w:name="Medium Grid 3"/>
+    <w:lsdException w:unhideWhenUsed="0" w:uiPriority="70" w:semiHidden="0" w:name="Dark List"/>
+    <w:lsdException w:unhideWhenUsed="0" w:uiPriority="71" w:semiHidden="0" w:name="Colorful Shading"/>
+    <w:lsdException w:unhideWhenUsed="0" w:uiPriority="72" w:semiHidden="0" w:name="Colorful List"/>
+    <w:lsdException w:unhideWhenUsed="0" w:uiPriority="73" w:semiHidden="0" w:name="Colorful Grid"/>
+    <w:lsdException w:unhideWhenUsed="0" w:uiPriority="60" w:semiHidden="0" w:name="Light Shading Accent 1"/>
+    <w:lsdException w:unhideWhenUsed="0" w:uiPriority="61" w:semiHidden="0" w:name="Light List Accent 1"/>
+    <w:lsdException w:unhideWhenUsed="0" w:uiPriority="62" w:semiHidden="0" w:name="Light Grid Accent 1"/>
+    <w:lsdException w:unhideWhenUsed="0" w:uiPriority="63" w:semiHidden="0" w:name="Medium Shading 1 Accent 1"/>
+    <w:lsdException w:unhideWhenUsed="0" w:uiPriority="64" w:semiHidden="0" w:name="Medium Shading 2 Accent 1"/>
+    <w:lsdException w:unhideWhenUsed="0" w:uiPriority="65" w:semiHidden="0" w:name="Medium List 1 Accent 1"/>
+    <w:lsdException w:unhideWhenUsed="0" w:uiPriority="66" w:semiHidden="0" w:name="Medium List 2 Accent 1"/>
+    <w:lsdException w:unhideWhenUsed="0" w:uiPriority="67" w:semiHidden="0" w:name="Medium Grid 1 Accent 1"/>
+    <w:lsdException w:unhideWhenUsed="0" w:uiPriority="68" w:semiHidden="0" w:name="Medium Grid 2 Accent 1"/>
+    <w:lsdException w:unhideWhenUsed="0" w:uiPriority="69" w:semiHidden="0" w:name="Medium Grid 3 Accent 1"/>
+    <w:lsdException w:unhideWhenUsed="0" w:uiPriority="70" w:semiHidden="0" w:name="Dark List Accent 1"/>
+    <w:lsdException w:unhideWhenUsed="0" w:uiPriority="71" w:semiHidden="0" w:name="Colorful Shading Accent 1"/>
+    <w:lsdException w:unhideWhenUsed="0" w:uiPriority="72" w:semiHidden="0" w:name="Colorful List Accent 1"/>
+    <w:lsdException w:unhideWhenUsed="0" w:uiPriority="73" w:semiHidden="0" w:name="Colorful Grid Accent 1"/>
+    <w:lsdException w:unhideWhenUsed="0" w:uiPriority="60" w:semiHidden="0" w:name="Light Shading Accent 2"/>
+    <w:lsdException w:unhideWhenUsed="0" w:uiPriority="61" w:semiHidden="0" w:name="Light List Accent 2"/>
+    <w:lsdException w:unhideWhenUsed="0" w:uiPriority="62" w:semiHidden="0" w:name="Light Grid Accent 2"/>
+    <w:lsdException w:unhideWhenUsed="0" w:uiPriority="63" w:semiHidden="0" w:name="Medium Shading 1 Accent 2"/>
+    <w:lsdException w:unhideWhenUsed="0" w:uiPriority="64" w:semiHidden="0" w:name="Medium Shading 2 Accent 2"/>
+    <w:lsdException w:unhideWhenUsed="0" w:uiPriority="65" w:semiHidden="0" w:name="Medium List 1 Accent 2"/>
+    <w:lsdException w:unhideWhenUsed="0" w:uiPriority="66" w:semiHidden="0" w:name="Medium List 2 Accent 2"/>
+    <w:lsdException w:unhideWhenUsed="0" w:uiPriority="67" w:semiHidden="0" w:name="Medium Grid 1 Accent 2"/>
+    <w:lsdException w:unhideWhenUsed="0" w:uiPriority="68" w:semiHidden="0" w:name="Medium Grid 2 Accent 2"/>
+    <w:lsdException w:unhideWhenUsed="0" w:uiPriority="69" w:semiHidden="0" w:name="Medium Grid 3 Accent 2"/>
+    <w:lsdException w:unhideWhenUsed="0" w:uiPriority="70" w:semiHidden="0" w:name="Dark List Accent 2"/>
+    <w:lsdException w:unhideWhenUsed="0" w:uiPriority="71" w:semiHidden="0" w:name="Colorful Shading Accent 2"/>
+    <w:lsdException w:unhideWhenUsed="0" w:uiPriority="72" w:semiHidden="0" w:name="Colorful List Accent 2"/>
+    <w:lsdException w:unhideWhenUsed="0" w:uiPriority="73" w:semiHidden="0" w:name="Colorful Grid Accent 2"/>
+    <w:lsdException w:unhideWhenUsed="0" w:uiPriority="60" w:semiHidden="0" w:name="Light Shading Accent 3"/>
+    <w:lsdException w:unhideWhenUsed="0" w:uiPriority="61" w:semiHidden="0" w:name="Light List Accent 3"/>
+    <w:lsdException w:unhideWhenUsed="0" w:uiPriority="62" w:semiHidden="0" w:name="Light Grid Accent 3"/>
+    <w:lsdException w:unhideWhenUsed="0" w:uiPriority="63" w:semiHidden="0" w:name="Medium Shading 1 Accent 3"/>
+    <w:lsdException w:unhideWhenUsed="0" w:uiPriority="64" w:semiHidden="0" w:name="Medium Shading 2 Accent 3"/>
+    <w:lsdException w:unhideWhenUsed="0" w:uiPriority="65" w:semiHidden="0" w:name="Medium List 1 Accent 3"/>
+    <w:lsdException w:unhideWhenUsed="0" w:uiPriority="66" w:semiHidden="0" w:name="Medium List 2 Accent 3"/>
+    <w:lsdException w:unhideWhenUsed="0" w:uiPriority="67" w:semiHidden="0" w:name="Medium Grid 1 Accent 3"/>
+    <w:lsdException w:unhideWhenUsed="0" w:uiPriority="68" w:semiHidden="0" w:name="Medium Grid 2 Accent 3"/>
+    <w:lsdException w:unhideWhenUsed="0" w:uiPriority="69" w:semiHidden="0" w:name="Medium Grid 3 Accent 3"/>
+    <w:lsdException w:unhideWhenUsed="0" w:uiPriority="70" w:semiHidden="0" w:name="Dark List Accent 3"/>
+    <w:lsdException w:unhideWhenUsed="0" w:uiPriority="71" w:semiHidden="0" w:name="Colorful Shading Accent 3"/>
+    <w:lsdException w:unhideWhenUsed="0" w:uiPriority="72" w:semiHidden="0" w:name="Colorful List Accent 3"/>
+    <w:lsdException w:unhideWhenUsed="0" w:uiPriority="73" w:semiHidden="0" w:name="Colorful Grid Accent 3"/>
+    <w:lsdException w:unhideWhenUsed="0" w:uiPriority="60" w:semiHidden="0" w:name="Light Shading Accent 4"/>
+    <w:lsdException w:unhideWhenUsed="0" w:uiPriority="61" w:semiHidden="0" w:name="Light List Accent 4"/>
+    <w:lsdException w:unhideWhenUsed="0" w:uiPriority="62" w:semiHidden="0" w:name="Light Grid Accent 4"/>
+    <w:lsdException w:unhideWhenUsed="0" w:uiPriority="63" w:semiHidden="0" w:name="Medium Shading 1 Accent 4"/>
+    <w:lsdException w:unhideWhenUsed="0" w:uiPriority="64" w:semiHidden="0" w:name="Medium Shading 2 Accent 4"/>
+    <w:lsdException w:unhideWhenUsed="0" w:uiPriority="65" w:semiHidden="0" w:name="Medium List 1 Accent 4"/>
+    <w:lsdException w:unhideWhenUsed="0" w:uiPriority="66" w:semiHidden="0" w:name="Medium List 2 Accent 4"/>
+    <w:lsdException w:unhideWhenUsed="0" w:uiPriority="67" w:semiHidden="0" w:name="Medium Grid 1 Accent 4"/>
+    <w:lsdException w:unhideWhenUsed="0" w:uiPriority="68" w:semiHidden="0" w:name="Medium Grid 2 Accent 4"/>
+    <w:lsdException w:unhideWhenUsed="0" w:uiPriority="69" w:semiHidden="0" w:name="Medium Grid 3 Accent 4"/>
+    <w:lsdException w:unhideWhenUsed="0" w:uiPriority="70" w:semiHidden="0" w:name="Dark List Accent 4"/>
+    <w:lsdException w:unhideWhenUsed="0" w:uiPriority="71" w:semiHidden="0" w:name="Colorful Shading Accent 4"/>
+    <w:lsdException w:unhideWhenUsed="0" w:uiPriority="72" w:semiHidden="0" w:name="Colorful List Accent 4"/>
+    <w:lsdException w:unhideWhenUsed="0" w:uiPriority="73" w:semiHidden="0" w:name="Colorful Grid Accent 4"/>
+    <w:lsdException w:unhideWhenUsed="0" w:uiPriority="60" w:semiHidden="0" w:name="Light Shading Accent 5"/>
+    <w:lsdException w:unhideWhenUsed="0" w:uiPriority="61" w:semiHidden="0" w:name="Light List Accent 5"/>
+    <w:lsdException w:unhideWhenUsed="0" w:uiPriority="62" w:semiHidden="0" w:name="Light Grid Accent 5"/>
+    <w:lsdException w:unhideWhenUsed="0" w:uiPriority="63" w:semiHidden="0" w:name="Medium Shading 1 Accent 5"/>
+    <w:lsdException w:unhideWhenUsed="0" w:uiPriority="64" w:semiHidden="0" w:name="Medium Shading 2 Accent 5"/>
+    <w:lsdException w:unhideWhenUsed="0" w:uiPriority="65" w:semiHidden="0" w:name="Medium List 1 Accent 5"/>
+    <w:lsdException w:unhideWhenUsed="0" w:uiPriority="66" w:semiHidden="0" w:name="Medium List 2 Accent 5"/>
+    <w:lsdException w:unhideWhenUsed="0" w:uiPriority="67" w:semiHidden="0" w:name="Medium Grid 1 Accent 5"/>
+    <w:lsdException w:unhideWhenUsed="0" w:uiPriority="68" w:semiHidden="0" w:name="Medium Grid 2 Accent 5"/>
+    <w:lsdException w:unhideWhenUsed="0" w:uiPriority="69" w:semiHidden="0" w:name="Medium Grid 3 Accent 5"/>
+    <w:lsdException w:unhideWhenUsed="0" w:uiPriority="70" w:semiHidden="0" w:name="Dark List Accent 5"/>
+    <w:lsdException w:unhideWhenUsed="0" w:uiPriority="71" w:semiHidden="0" w:name="Colorful Shading Accent 5"/>
+    <w:lsdException w:unhideWhenUsed="0" w:uiPriority="72" w:semiHidden="0" w:name="Colorful List Accent 5"/>
+    <w:lsdException w:unhideWhenUsed="0" w:uiPriority="73" w:semiHidden="0" w:name="Colorful Grid Accent 5"/>
+    <w:lsdException w:unhideWhenUsed="0" w:uiPriority="60" w:semiHidden="0" w:name="Light Shading Accent 6"/>
+    <w:lsdException w:unhideWhenUsed="0" w:uiPriority="61" w:semiHidden="0" w:name="Light List Accent 6"/>
+    <w:lsdException w:unhideWhenUsed="0" w:uiPriority="62" w:semiHidden="0" w:name="Light Grid Accent 6"/>
+    <w:lsdException w:unhideWhenUsed="0" w:uiPriority="63" w:semiHidden="0" w:name="Medium Shading 1 Accent 6"/>
+    <w:lsdException w:unhideWhenUsed="0" w:uiPriority="64" w:semiHidden="0" w:name="Medium Shading 2 Accent 6"/>
+    <w:lsdException w:unhideWhenUsed="0" w:uiPriority="65" w:semiHidden="0" w:name="Medium List 1 Accent 6"/>
+    <w:lsdException w:unhideWhenUsed="0" w:uiPriority="66" w:semiHidden="0" w:name="Medium List 2 Accent 6"/>
+    <w:lsdException w:unhideWhenUsed="0" w:uiPriority="67" w:semiHidden="0" w:name="Medium Grid 1 Accent 6"/>
+    <w:lsdException w:unhideWhenUsed="0" w:uiPriority="68" w:semiHidden="0" w:name="Medium Grid 2 Accent 6"/>
+    <w:lsdException w:unhideWhenUsed="0" w:uiPriority="69" w:semiHidden="0" w:name="Medium Grid 3 Accent 6"/>
+    <w:lsdException w:unhideWhenUsed="0" w:uiPriority="70" w:semiHidden="0" w:name="Dark List Accent 6"/>
+    <w:lsdException w:unhideWhenUsed="0" w:uiPriority="71" w:semiHidden="0" w:name="Colorful Shading Accent 6"/>
+    <w:lsdException w:unhideWhenUsed="0" w:uiPriority="72" w:semiHidden="0" w:name="Colorful List Accent 6"/>
+    <w:lsdException w:unhideWhenUsed="0" w:uiPriority="73" w:semiHidden="0" w:name="Colorful Grid Accent 6"/>
+  </w:latentStyles>
+  <w:style w:type="paragraph" w:default="1" w:styleId="1">
     <w:name w:val="Normal"/>
     <w:qFormat/>
+    <w:uiPriority w:val="0"/>
     <w:pPr>
       <w:widowControl/>
+      <w:suppressAutoHyphens/>
       <w:bidi w:val="0"/>
-      <w:spacing w:lineRule="auto" w:line="276" w:before="0" w:after="0"/>
+      <w:spacing w:before="0" w:after="0" w:line="276" w:lineRule="auto"/>
       <w:jc w:val="left"/>
     </w:pPr>
     <w:rPr>
@@ -480,67 +793,69 @@
       <w:lang w:val="en-US" w:eastAsia="zh-CN" w:bidi="hi-IN"/>
     </w:rPr>
   </w:style>
-  <w:style w:type="paragraph" w:styleId="Heading1">
-    <w:name w:val="Heading 1"/>
-    <w:basedOn w:val="Normal1"/>
-    <w:next w:val="Normal1"/>
+  <w:style w:type="paragraph" w:styleId="2">
+    <w:name w:val="heading 1"/>
+    <w:basedOn w:val="3"/>
+    <w:next w:val="3"/>
     <w:qFormat/>
-    <w:pPr>
-      <w:keepNext w:val="true"/>
+    <w:uiPriority w:val="0"/>
+    <w:pPr>
+      <w:keepNext/>
       <w:keepLines/>
-      <w:pageBreakBefore w:val="false"/>
-      <w:spacing w:lineRule="auto" w:line="240" w:before="400" w:after="120"/>
+      <w:pageBreakBefore w:val="0"/>
+      <w:spacing w:before="400" w:after="120" w:line="240" w:lineRule="auto"/>
     </w:pPr>
     <w:rPr>
       <w:sz w:val="40"/>
       <w:szCs w:val="40"/>
     </w:rPr>
   </w:style>
-  <w:style w:type="paragraph" w:styleId="Heading2">
-    <w:name w:val="Heading 2"/>
-    <w:basedOn w:val="Normal1"/>
-    <w:next w:val="Normal1"/>
+  <w:style w:type="paragraph" w:styleId="4">
+    <w:name w:val="heading 2"/>
+    <w:basedOn w:val="3"/>
+    <w:next w:val="3"/>
     <w:qFormat/>
-    <w:pPr>
-      <w:keepNext w:val="true"/>
+    <w:uiPriority w:val="0"/>
+    <w:pPr>
+      <w:keepNext/>
       <w:keepLines/>
-      <w:pageBreakBefore w:val="false"/>
-      <w:spacing w:lineRule="auto" w:line="240" w:before="360" w:after="120"/>
+      <w:pageBreakBefore w:val="0"/>
+      <w:spacing w:before="360" w:after="120" w:line="240" w:lineRule="auto"/>
     </w:pPr>
     <w:rPr>
-      <w:b w:val="false"/>
       <w:sz w:val="32"/>
       <w:szCs w:val="32"/>
     </w:rPr>
   </w:style>
-  <w:style w:type="paragraph" w:styleId="Heading3">
-    <w:name w:val="Heading 3"/>
-    <w:basedOn w:val="Normal1"/>
-    <w:next w:val="Normal1"/>
+  <w:style w:type="paragraph" w:styleId="5">
+    <w:name w:val="heading 3"/>
+    <w:basedOn w:val="3"/>
+    <w:next w:val="3"/>
     <w:qFormat/>
-    <w:pPr>
-      <w:keepNext w:val="true"/>
+    <w:uiPriority w:val="0"/>
+    <w:pPr>
+      <w:keepNext/>
       <w:keepLines/>
-      <w:pageBreakBefore w:val="false"/>
-      <w:spacing w:lineRule="auto" w:line="240" w:before="320" w:after="80"/>
+      <w:pageBreakBefore w:val="0"/>
+      <w:spacing w:before="320" w:after="80" w:line="240" w:lineRule="auto"/>
     </w:pPr>
     <w:rPr>
-      <w:b w:val="false"/>
       <w:color w:val="434343"/>
       <w:sz w:val="28"/>
       <w:szCs w:val="28"/>
     </w:rPr>
   </w:style>
-  <w:style w:type="paragraph" w:styleId="Heading4">
-    <w:name w:val="Heading 4"/>
-    <w:basedOn w:val="Normal1"/>
-    <w:next w:val="Normal1"/>
+  <w:style w:type="paragraph" w:styleId="6">
+    <w:name w:val="heading 4"/>
+    <w:basedOn w:val="3"/>
+    <w:next w:val="3"/>
     <w:qFormat/>
-    <w:pPr>
-      <w:keepNext w:val="true"/>
+    <w:uiPriority w:val="0"/>
+    <w:pPr>
+      <w:keepNext/>
       <w:keepLines/>
-      <w:pageBreakBefore w:val="false"/>
-      <w:spacing w:lineRule="auto" w:line="240" w:before="280" w:after="80"/>
+      <w:pageBreakBefore w:val="0"/>
+      <w:spacing w:before="280" w:after="80" w:line="240" w:lineRule="auto"/>
     </w:pPr>
     <w:rPr>
       <w:color w:val="666666"/>
@@ -548,16 +863,17 @@
       <w:szCs w:val="24"/>
     </w:rPr>
   </w:style>
-  <w:style w:type="paragraph" w:styleId="Heading5">
-    <w:name w:val="Heading 5"/>
-    <w:basedOn w:val="Normal1"/>
-    <w:next w:val="Normal1"/>
+  <w:style w:type="paragraph" w:styleId="7">
+    <w:name w:val="heading 5"/>
+    <w:basedOn w:val="3"/>
+    <w:next w:val="3"/>
     <w:qFormat/>
-    <w:pPr>
-      <w:keepNext w:val="true"/>
+    <w:uiPriority w:val="0"/>
+    <w:pPr>
+      <w:keepNext/>
       <w:keepLines/>
-      <w:pageBreakBefore w:val="false"/>
-      <w:spacing w:lineRule="auto" w:line="240" w:before="240" w:after="80"/>
+      <w:pageBreakBefore w:val="0"/>
+      <w:spacing w:before="240" w:after="80" w:line="240" w:lineRule="auto"/>
     </w:pPr>
     <w:rPr>
       <w:color w:val="666666"/>
@@ -565,16 +881,17 @@
       <w:szCs w:val="22"/>
     </w:rPr>
   </w:style>
-  <w:style w:type="paragraph" w:styleId="Heading6">
-    <w:name w:val="Heading 6"/>
-    <w:basedOn w:val="Normal1"/>
-    <w:next w:val="Normal1"/>
+  <w:style w:type="paragraph" w:styleId="8">
+    <w:name w:val="heading 6"/>
+    <w:basedOn w:val="3"/>
+    <w:next w:val="3"/>
     <w:qFormat/>
-    <w:pPr>
-      <w:keepNext w:val="true"/>
+    <w:uiPriority w:val="0"/>
+    <w:pPr>
+      <w:keepNext/>
       <w:keepLines/>
-      <w:pageBreakBefore w:val="false"/>
-      <w:spacing w:lineRule="auto" w:line="240" w:before="240" w:after="80"/>
+      <w:pageBreakBefore w:val="0"/>
+      <w:spacing w:before="240" w:after="80" w:line="240" w:lineRule="auto"/>
     </w:pPr>
     <w:rPr>
       <w:i/>
@@ -583,71 +900,33 @@
       <w:szCs w:val="22"/>
     </w:rPr>
   </w:style>
-  <w:style w:type="paragraph" w:styleId="Heading">
-    <w:name w:val="Heading"/>
-    <w:basedOn w:val="Normal"/>
-    <w:next w:val="TextBody"/>
-    <w:qFormat/>
-    <w:pPr>
-      <w:keepNext w:val="true"/>
-      <w:spacing w:before="240" w:after="120"/>
-    </w:pPr>
-    <w:rPr>
-      <w:rFonts w:ascii="Liberation Sans" w:hAnsi="Liberation Sans" w:eastAsia="PingFang SC" w:cs="Arial Unicode MS"/>
-      <w:sz w:val="28"/>
-      <w:szCs w:val="28"/>
-    </w:rPr>
-  </w:style>
-  <w:style w:type="paragraph" w:styleId="TextBody">
-    <w:name w:val="Body Text"/>
-    <w:basedOn w:val="Normal"/>
-    <w:pPr>
-      <w:spacing w:lineRule="auto" w:line="276" w:before="0" w:after="140"/>
-    </w:pPr>
-    <w:rPr/>
-  </w:style>
-  <w:style w:type="paragraph" w:styleId="List">
-    <w:name w:val="List"/>
-    <w:basedOn w:val="TextBody"/>
-    <w:pPr/>
-    <w:rPr>
-      <w:rFonts w:cs="Arial Unicode MS"/>
-    </w:rPr>
-  </w:style>
-  <w:style w:type="paragraph" w:styleId="Caption">
-    <w:name w:val="Caption"/>
-    <w:basedOn w:val="Normal"/>
-    <w:qFormat/>
-    <w:pPr>
-      <w:suppressLineNumbers/>
-      <w:spacing w:before="120" w:after="120"/>
-    </w:pPr>
-    <w:rPr>
-      <w:rFonts w:cs="Arial Unicode MS"/>
-      <w:i/>
-      <w:iCs/>
-      <w:sz w:val="24"/>
-      <w:szCs w:val="24"/>
-    </w:rPr>
-  </w:style>
-  <w:style w:type="paragraph" w:styleId="Index">
-    <w:name w:val="Index"/>
-    <w:basedOn w:val="Normal"/>
-    <w:qFormat/>
-    <w:pPr>
-      <w:suppressLineNumbers/>
-    </w:pPr>
-    <w:rPr>
-      <w:rFonts w:cs="Arial Unicode MS"/>
-    </w:rPr>
-  </w:style>
-  <w:style w:type="paragraph" w:styleId="Normal1" w:default="1">
+  <w:style w:type="character" w:default="1" w:styleId="9">
+    <w:name w:val="Default Paragraph Font"/>
+    <w:semiHidden/>
+    <w:uiPriority w:val="0"/>
+  </w:style>
+  <w:style w:type="table" w:default="1" w:styleId="10">
+    <w:name w:val="Normal Table"/>
+    <w:semiHidden/>
+    <w:uiPriority w:val="0"/>
+    <w:tblPr>
+      <w:tblCellMar>
+        <w:top w:w="0" w:type="dxa"/>
+        <w:left w:w="108" w:type="dxa"/>
+        <w:bottom w:w="0" w:type="dxa"/>
+        <w:right w:w="108" w:type="dxa"/>
+      </w:tblCellMar>
+    </w:tblPr>
+  </w:style>
+  <w:style w:type="paragraph" w:customStyle="1" w:styleId="3">
     <w:name w:val="LO-normal"/>
     <w:qFormat/>
+    <w:uiPriority w:val="0"/>
     <w:pPr>
       <w:widowControl/>
+      <w:suppressAutoHyphens/>
       <w:bidi w:val="0"/>
-      <w:spacing w:lineRule="auto" w:line="276" w:before="0" w:after="0"/>
+      <w:spacing w:before="0" w:after="0" w:line="276" w:lineRule="auto"/>
       <w:jc w:val="left"/>
     </w:pPr>
     <w:rPr>
@@ -659,62 +938,123 @@
       <w:lang w:val="en-US" w:eastAsia="zh-CN" w:bidi="hi-IN"/>
     </w:rPr>
   </w:style>
-  <w:style w:type="paragraph" w:styleId="Title">
+  <w:style w:type="paragraph" w:styleId="11">
+    <w:name w:val="Body Text"/>
+    <w:basedOn w:val="1"/>
+    <w:uiPriority w:val="0"/>
+    <w:pPr>
+      <w:spacing w:before="0" w:after="140" w:line="276" w:lineRule="auto"/>
+    </w:pPr>
+  </w:style>
+  <w:style w:type="paragraph" w:styleId="12">
+    <w:name w:val="caption"/>
+    <w:basedOn w:val="1"/>
+    <w:next w:val="1"/>
+    <w:qFormat/>
+    <w:uiPriority w:val="0"/>
+    <w:pPr>
+      <w:suppressLineNumbers/>
+      <w:spacing w:before="120" w:after="120"/>
+    </w:pPr>
+    <w:rPr>
+      <w:rFonts w:cs="Arial Unicode MS"/>
+      <w:i/>
+      <w:iCs/>
+      <w:sz w:val="24"/>
+      <w:szCs w:val="24"/>
+    </w:rPr>
+  </w:style>
+  <w:style w:type="paragraph" w:styleId="13">
+    <w:name w:val="footer"/>
+    <w:basedOn w:val="14"/>
+    <w:uiPriority w:val="0"/>
+  </w:style>
+  <w:style w:type="paragraph" w:customStyle="1" w:styleId="14">
+    <w:name w:val="Header and Footer"/>
+    <w:basedOn w:val="1"/>
+    <w:qFormat/>
+    <w:uiPriority w:val="0"/>
+  </w:style>
+  <w:style w:type="paragraph" w:styleId="15">
+    <w:name w:val="header"/>
+    <w:basedOn w:val="14"/>
+    <w:uiPriority w:val="0"/>
+  </w:style>
+  <w:style w:type="paragraph" w:styleId="16">
+    <w:name w:val="List"/>
+    <w:basedOn w:val="11"/>
+    <w:uiPriority w:val="0"/>
+    <w:rPr>
+      <w:rFonts w:cs="Arial Unicode MS"/>
+    </w:rPr>
+  </w:style>
+  <w:style w:type="paragraph" w:styleId="17">
+    <w:name w:val="Subtitle"/>
+    <w:basedOn w:val="3"/>
+    <w:next w:val="3"/>
+    <w:qFormat/>
+    <w:uiPriority w:val="0"/>
+    <w:pPr>
+      <w:keepNext/>
+      <w:keepLines/>
+      <w:pageBreakBefore w:val="0"/>
+      <w:spacing w:before="0" w:after="320" w:line="240" w:lineRule="auto"/>
+    </w:pPr>
+    <w:rPr>
+      <w:rFonts w:ascii="Arial" w:hAnsi="Arial" w:eastAsia="Arial" w:cs="Arial"/>
+      <w:color w:val="666666"/>
+      <w:sz w:val="30"/>
+      <w:szCs w:val="30"/>
+    </w:rPr>
+  </w:style>
+  <w:style w:type="paragraph" w:styleId="18">
     <w:name w:val="Title"/>
-    <w:basedOn w:val="Normal1"/>
-    <w:next w:val="Normal1"/>
+    <w:basedOn w:val="3"/>
+    <w:next w:val="3"/>
     <w:qFormat/>
-    <w:pPr>
-      <w:keepNext w:val="true"/>
+    <w:uiPriority w:val="0"/>
+    <w:pPr>
+      <w:keepNext/>
       <w:keepLines/>
-      <w:pageBreakBefore w:val="false"/>
-      <w:spacing w:lineRule="auto" w:line="240" w:before="0" w:after="60"/>
+      <w:pageBreakBefore w:val="0"/>
+      <w:spacing w:before="0" w:after="60" w:line="240" w:lineRule="auto"/>
     </w:pPr>
     <w:rPr>
       <w:sz w:val="52"/>
       <w:szCs w:val="52"/>
     </w:rPr>
   </w:style>
-  <w:style w:type="paragraph" w:styleId="Subtitle">
-    <w:name w:val="Subtitle"/>
-    <w:basedOn w:val="Normal1"/>
-    <w:next w:val="Normal1"/>
+  <w:style w:type="paragraph" w:customStyle="1" w:styleId="19">
+    <w:name w:val="Heading"/>
+    <w:basedOn w:val="1"/>
+    <w:next w:val="11"/>
     <w:qFormat/>
-    <w:pPr>
-      <w:keepNext w:val="true"/>
-      <w:keepLines/>
-      <w:pageBreakBefore w:val="false"/>
-      <w:spacing w:lineRule="auto" w:line="240" w:before="0" w:after="320"/>
+    <w:uiPriority w:val="0"/>
+    <w:pPr>
+      <w:keepNext/>
+      <w:spacing w:before="240" w:after="120"/>
     </w:pPr>
     <w:rPr>
-      <w:rFonts w:ascii="Arial" w:hAnsi="Arial" w:eastAsia="Arial" w:cs="Arial"/>
-      <w:i w:val="false"/>
-      <w:color w:val="666666"/>
-      <w:sz w:val="30"/>
-      <w:szCs w:val="30"/>
+      <w:rFonts w:ascii="Liberation Sans" w:hAnsi="Liberation Sans" w:eastAsia="PingFang SC" w:cs="Arial Unicode MS"/>
+      <w:sz w:val="28"/>
+      <w:szCs w:val="28"/>
     </w:rPr>
   </w:style>
-  <w:style w:type="paragraph" w:styleId="HeaderandFooter">
-    <w:name w:val="Header and Footer"/>
-    <w:basedOn w:val="Normal"/>
+  <w:style w:type="paragraph" w:customStyle="1" w:styleId="20">
+    <w:name w:val="Index"/>
+    <w:basedOn w:val="1"/>
     <w:qFormat/>
-    <w:pPr/>
-    <w:rPr/>
-  </w:style>
-  <w:style w:type="paragraph" w:styleId="Header">
-    <w:name w:val="Header"/>
-    <w:basedOn w:val="HeaderandFooter"/>
-    <w:pPr/>
-    <w:rPr/>
-  </w:style>
-  <w:style w:type="paragraph" w:styleId="Footer">
-    <w:name w:val="Footer"/>
-    <w:basedOn w:val="HeaderandFooter"/>
-    <w:pPr/>
-    <w:rPr/>
-  </w:style>
-  <w:style w:type="table" w:default="1" w:styleId="TableNormal">
-    <w:name w:val="Table Normal"/>
+    <w:uiPriority w:val="0"/>
+    <w:pPr>
+      <w:suppressLineNumbers/>
+    </w:pPr>
+    <w:rPr>
+      <w:rFonts w:cs="Arial Unicode MS"/>
+    </w:rPr>
+  </w:style>
+  <w:style w:type="table" w:customStyle="1" w:styleId="21">
+    <w:name w:val="Table Normal1"/>
+    <w:uiPriority w:val="0"/>
   </w:style>
 </w:styles>
 </file>
@@ -1035,6 +1375,5 @@
       </a:style>
     </a:lnDef>
   </a:objectDefaults>
-  <a:extraClrSchemeLst/>
 </a:theme>
 </file>
--- a/assets/template.docx
+++ b/assets/template.docx
@@ -51,6 +51,8 @@
       <w:r>
         <w:t>{{ITEMS_TABLE}}</w:t>
       </w:r>
+      <w:bookmarkStart w:id="0" w:name="_GoBack"/>
+      <w:bookmarkEnd w:id="0"/>
     </w:p>
     <w:p>
       <w:pPr>
@@ -70,20 +72,24 @@
           <w:rFonts w:hint="default"/>
           <w:lang w:val="en-US"/>
         </w:rPr>
-        <w:t>{{TEST}}</w:t>
+        <w:t>Ukupno:</w:t>
       </w:r>
-      <w:bookmarkStart w:id="0" w:name="_GoBack"/>
-      <w:bookmarkEnd w:id="0"/>
     </w:p>
     <w:p>
       <w:pPr>
         <w:pStyle w:val="3"/>
-      </w:pPr>
-    </w:p>
-    <w:p>
-      <w:pPr>
-        <w:pStyle w:val="3"/>
-      </w:pPr>
+        <w:rPr>
+          <w:rFonts w:hint="default"/>
+          <w:lang w:val="en-US"/>
+        </w:rPr>
+      </w:pPr>
+      <w:r>
+        <w:rPr>
+          <w:rFonts w:hint="default"/>
+          <w:lang w:val="en-US"/>
+        </w:rPr>
+        <w:t>{{TOTAL_AMOUNT}}</w:t>
+      </w:r>
     </w:p>
     <w:sectPr>
       <w:headerReference r:id="rId5" w:type="default"/>

--- a/assets/template.docx
+++ b/assets/template.docx
@@ -1,75 +1,101 @@
 
 <file path=word/document.xml><?xml version="1.0" encoding="utf-8"?>
-<w:document xmlns:wpc="http://schemas.microsoft.com/office/word/2010/wordprocessingCanvas" xmlns:mc="http://schemas.openxmlformats.org/markup-compatibility/2006" xmlns:o="urn:schemas-microsoft-com:office:office" xmlns:r="http://schemas.openxmlformats.org/officeDocument/2006/relationships" xmlns:m="http://schemas.openxmlformats.org/officeDocument/2006/math" xmlns:v="urn:schemas-microsoft-com:vml" xmlns:wp14="http://schemas.microsoft.com/office/word/2010/wordprocessingDrawing" xmlns:wp="http://schemas.openxmlformats.org/drawingml/2006/wordprocessingDrawing" xmlns:w="http://schemas.openxmlformats.org/wordprocessingml/2006/main" xmlns:w14="http://schemas.microsoft.com/office/word/2010/wordml" xmlns:w10="urn:schemas-microsoft-com:office:word" xmlns:w15="http://schemas.microsoft.com/office/word/2012/wordml" xmlns:wpg="http://schemas.microsoft.com/office/word/2010/wordprocessingGroup" xmlns:wpi="http://schemas.microsoft.com/office/word/2010/wordprocessingInk" xmlns:wne="http://schemas.microsoft.com/office/word/2006/wordml" xmlns:wps="http://schemas.microsoft.com/office/word/2010/wordprocessingShape" xmlns:wpsCustomData="http://www.wps.cn/officeDocument/2013/wpsCustomData" mc:Ignorable="w14 w15 wp14">
+<w:document xmlns:o="urn:schemas-microsoft-com:office:office" xmlns:r="http://schemas.openxmlformats.org/officeDocument/2006/relationships" xmlns:v="urn:schemas-microsoft-com:vml" xmlns:w="http://schemas.openxmlformats.org/wordprocessingml/2006/main" xmlns:w10="urn:schemas-microsoft-com:office:word" xmlns:wp="http://schemas.openxmlformats.org/drawingml/2006/wordprocessingDrawing" xmlns:wps="http://schemas.microsoft.com/office/word/2010/wordprocessingShape" xmlns:wpg="http://schemas.microsoft.com/office/word/2010/wordprocessingGroup" xmlns:mc="http://schemas.openxmlformats.org/markup-compatibility/2006" xmlns:wp14="http://schemas.microsoft.com/office/word/2010/wordprocessingDrawing" xmlns:w14="http://schemas.microsoft.com/office/word/2010/wordml" xmlns:w15="http://schemas.microsoft.com/office/word/2012/wordml" mc:Ignorable="w14 wp14 w15">
   <w:background w:color="FFFFFF"/>
   <w:body>
     <w:p>
       <w:pPr>
-        <w:pStyle w:val="3"/>
+        <w:pStyle w:val="LO-normal"/>
+        <w:rPr/>
       </w:pPr>
+      <w:r>
+        <w:rPr/>
+      </w:r>
     </w:p>
     <w:p>
       <w:pPr>
-        <w:pStyle w:val="3"/>
+        <w:pStyle w:val="LO-normal"/>
+        <w:rPr/>
       </w:pPr>
+      <w:r>
+        <w:rPr/>
+      </w:r>
     </w:p>
     <w:p>
       <w:pPr>
-        <w:pStyle w:val="3"/>
+        <w:pStyle w:val="LO-normal"/>
+        <w:rPr/>
       </w:pPr>
       <w:r>
+        <w:rPr/>
         <w:t>Racun broj {{NR}}</w:t>
       </w:r>
     </w:p>
     <w:p>
       <w:pPr>
-        <w:pStyle w:val="3"/>
+        <w:pStyle w:val="LO-normal"/>
+        <w:rPr/>
       </w:pPr>
+      <w:r>
+        <w:rPr/>
+      </w:r>
     </w:p>
     <w:p>
       <w:pPr>
-        <w:pStyle w:val="3"/>
+        <w:pStyle w:val="LO-normal"/>
+        <w:rPr/>
       </w:pPr>
       <w:r>
+        <w:rPr/>
         <w:t>Racun izdao: Digital CUBE MB/TEl….</w:t>
       </w:r>
     </w:p>
     <w:p>
       <w:pPr>
-        <w:pStyle w:val="3"/>
+        <w:pStyle w:val="LO-normal"/>
+        <w:rPr/>
       </w:pPr>
+      <w:r>
+        <w:rPr/>
+      </w:r>
     </w:p>
     <w:p>
       <w:pPr>
-        <w:pStyle w:val="3"/>
+        <w:pStyle w:val="LO-normal"/>
+        <w:rPr/>
       </w:pPr>
+      <w:r>
+        <w:rPr/>
+      </w:r>
     </w:p>
     <w:p>
       <w:pPr>
-        <w:pStyle w:val="3"/>
+        <w:pStyle w:val="LO-normal"/>
+        <w:rPr/>
       </w:pPr>
       <w:r>
+        <w:rPr/>
         <w:t>{{ITEMS_TABLE}}</w:t>
       </w:r>
-      <w:bookmarkStart w:id="0" w:name="_GoBack"/>
-      <w:bookmarkEnd w:id="0"/>
     </w:p>
     <w:p>
       <w:pPr>
-        <w:pStyle w:val="3"/>
+        <w:pStyle w:val="LO-normal"/>
+        <w:rPr/>
       </w:pPr>
+      <w:r>
+        <w:rPr/>
+      </w:r>
     </w:p>
     <w:p>
       <w:pPr>
-        <w:pStyle w:val="3"/>
+        <w:pStyle w:val="LO-normal"/>
         <w:rPr>
-          <w:rFonts w:hint="default"/>
           <w:lang w:val="en-US"/>
         </w:rPr>
       </w:pPr>
       <w:r>
         <w:rPr>
-          <w:rFonts w:hint="default"/>
           <w:lang w:val="en-US"/>
         </w:rPr>
         <w:t>Ukupno:</w:t>
@@ -77,108 +103,64 @@
     </w:p>
     <w:p>
       <w:pPr>
-        <w:pStyle w:val="3"/>
+        <w:pStyle w:val="LO-normal"/>
         <w:rPr>
-          <w:rFonts w:hint="default"/>
           <w:lang w:val="en-US"/>
         </w:rPr>
       </w:pPr>
       <w:r>
         <w:rPr>
-          <w:rFonts w:hint="default"/>
           <w:lang w:val="en-US"/>
         </w:rPr>
         <w:t>{{TOTAL_AMOUNT}}</w:t>
       </w:r>
     </w:p>
     <w:sectPr>
-      <w:headerReference r:id="rId5" w:type="default"/>
-      <w:footerReference r:id="rId6" w:type="default"/>
+      <w:headerReference w:type="default" r:id="rId2"/>
+      <w:footerReference w:type="default" r:id="rId3"/>
+      <w:type w:val="nextPage"/>
       <w:pgSz w:w="12240" w:h="15840"/>
-      <w:pgMar w:top="777" w:right="720" w:bottom="777" w:left="720" w:header="720" w:footer="720" w:gutter="0"/>
-      <w:pgNumType w:fmt="decimal" w:start="1"/>
-      <w:cols w:space="720" w:num="1"/>
-      <w:formProt w:val="0"/>
-      <w:docGrid w:linePitch="100" w:charSpace="4096"/>
+      <w:pgMar w:left="720" w:right="720" w:gutter="0" w:header="720" w:top="777" w:footer="720" w:bottom="777"/>
+      <w:pgNumType w:start="1" w:fmt="decimal"/>
+      <w:formProt w:val="false"/>
+      <w:textDirection w:val="lrTb"/>
+      <w:docGrid w:type="default" w:linePitch="100" w:charSpace="4096"/>
     </w:sectPr>
   </w:body>
 </w:document>
 </file>
 
-<file path=word/endnotes.xml><?xml version="1.0" encoding="utf-8"?>
-<w:endnotes xmlns:wpc="http://schemas.microsoft.com/office/word/2010/wordprocessingCanvas" xmlns:mc="http://schemas.openxmlformats.org/markup-compatibility/2006" xmlns:o="urn:schemas-microsoft-com:office:office" xmlns:r="http://schemas.openxmlformats.org/officeDocument/2006/relationships" xmlns:m="http://schemas.openxmlformats.org/officeDocument/2006/math" xmlns:v="urn:schemas-microsoft-com:vml" xmlns:wp14="http://schemas.microsoft.com/office/word/2010/wordprocessingDrawing" xmlns:wp="http://schemas.openxmlformats.org/drawingml/2006/wordprocessingDrawing" xmlns:w="http://schemas.openxmlformats.org/wordprocessingml/2006/main" xmlns:w14="http://schemas.microsoft.com/office/word/2010/wordml" xmlns:w15="http://schemas.microsoft.com/office/word/2012/wordml" xmlns:w10="urn:schemas-microsoft-com:office:word" xmlns:wpg="http://schemas.microsoft.com/office/word/2010/wordprocessingGroup" xmlns:wpi="http://schemas.microsoft.com/office/word/2010/wordprocessingInk" xmlns:wne="http://schemas.microsoft.com/office/word/2006/wordml" xmlns:wps="http://schemas.microsoft.com/office/word/2010/wordprocessingShape" xmlns:wpsCustomData="http://www.wps.cn/officeDocument/2013/wpsCustomData" mc:Ignorable="w14 w15 wp14">
-  <w:endnote w:type="separator" w:id="0">
-    <w:p>
-      <w:pPr>
-        <w:spacing w:line="240" w:lineRule="auto"/>
-      </w:pPr>
-      <w:r>
-        <w:separator/>
-      </w:r>
-    </w:p>
-  </w:endnote>
-  <w:endnote w:type="continuationSeparator" w:id="1">
-    <w:p>
-      <w:pPr>
-        <w:spacing w:line="240" w:lineRule="auto"/>
-      </w:pPr>
-      <w:r>
-        <w:continuationSeparator/>
-      </w:r>
-    </w:p>
-  </w:endnote>
-</w:endnotes>
-</file>
-
 <file path=word/footer1.xml><?xml version="1.0" encoding="utf-8"?>
-<w:ftr xmlns:wpc="http://schemas.microsoft.com/office/word/2010/wordprocessingCanvas" xmlns:mc="http://schemas.openxmlformats.org/markup-compatibility/2006" xmlns:o="urn:schemas-microsoft-com:office:office" xmlns:r="http://schemas.openxmlformats.org/officeDocument/2006/relationships" xmlns:m="http://schemas.openxmlformats.org/officeDocument/2006/math" xmlns:v="urn:schemas-microsoft-com:vml" xmlns:wp14="http://schemas.microsoft.com/office/word/2010/wordprocessingDrawing" xmlns:wp="http://schemas.openxmlformats.org/drawingml/2006/wordprocessingDrawing" xmlns:w10="urn:schemas-microsoft-com:office:word" xmlns:w="http://schemas.openxmlformats.org/wordprocessingml/2006/main" xmlns:w14="http://schemas.microsoft.com/office/word/2010/wordml" xmlns:w15="http://schemas.microsoft.com/office/word/2012/wordml" xmlns:wpg="http://schemas.microsoft.com/office/word/2010/wordprocessingGroup" xmlns:wpi="http://schemas.microsoft.com/office/word/2010/wordprocessingInk" xmlns:wne="http://schemas.microsoft.com/office/word/2006/wordml" xmlns:wps="http://schemas.microsoft.com/office/word/2010/wordprocessingShape" xmlns:wpsCustomData="http://www.wps.cn/officeDocument/2013/wpsCustomData" mc:Ignorable="w14 w15 wp14">
+<w:ftr xmlns:o="urn:schemas-microsoft-com:office:office" xmlns:r="http://schemas.openxmlformats.org/officeDocument/2006/relationships" xmlns:v="urn:schemas-microsoft-com:vml" xmlns:w="http://schemas.openxmlformats.org/wordprocessingml/2006/main" xmlns:w10="urn:schemas-microsoft-com:office:word" xmlns:wp="http://schemas.openxmlformats.org/drawingml/2006/wordprocessingDrawing" xmlns:wps="http://schemas.microsoft.com/office/word/2010/wordprocessingShape" xmlns:wpg="http://schemas.microsoft.com/office/word/2010/wordprocessingGroup" xmlns:mc="http://schemas.openxmlformats.org/markup-compatibility/2006" xmlns:wp14="http://schemas.microsoft.com/office/word/2010/wordprocessingDrawing" xmlns:w14="http://schemas.microsoft.com/office/word/2010/wordml" xmlns:w15="http://schemas.microsoft.com/office/word/2012/wordml" mc:Ignorable="w14 wp14 w15">
   <w:p>
     <w:pPr>
-      <w:pStyle w:val="3"/>
+      <w:pStyle w:val="LO-normal"/>
+      <w:rPr/>
     </w:pPr>
     <w:r>
+      <w:rPr/>
       <w:t>Footer.</w:t>
     </w:r>
   </w:p>
 </w:ftr>
 </file>
 
-<file path=word/footnotes.xml><?xml version="1.0" encoding="utf-8"?>
-<w:footnotes xmlns:wpc="http://schemas.microsoft.com/office/word/2010/wordprocessingCanvas" xmlns:mc="http://schemas.openxmlformats.org/markup-compatibility/2006" xmlns:o="urn:schemas-microsoft-com:office:office" xmlns:r="http://schemas.openxmlformats.org/officeDocument/2006/relationships" xmlns:m="http://schemas.openxmlformats.org/officeDocument/2006/math" xmlns:v="urn:schemas-microsoft-com:vml" xmlns:wp14="http://schemas.microsoft.com/office/word/2010/wordprocessingDrawing" xmlns:wp="http://schemas.openxmlformats.org/drawingml/2006/wordprocessingDrawing" xmlns:w="http://schemas.openxmlformats.org/wordprocessingml/2006/main" xmlns:w14="http://schemas.microsoft.com/office/word/2010/wordml" xmlns:w15="http://schemas.microsoft.com/office/word/2012/wordml" xmlns:w10="urn:schemas-microsoft-com:office:word" xmlns:wpg="http://schemas.microsoft.com/office/word/2010/wordprocessingGroup" xmlns:wpi="http://schemas.microsoft.com/office/word/2010/wordprocessingInk" xmlns:wne="http://schemas.microsoft.com/office/word/2006/wordml" xmlns:wps="http://schemas.microsoft.com/office/word/2010/wordprocessingShape" xmlns:wpsCustomData="http://www.wps.cn/officeDocument/2013/wpsCustomData" mc:Ignorable="w14 w15 wp14">
-  <w:footnote w:type="separator" w:id="0">
-    <w:p>
-      <w:pPr>
-        <w:spacing w:before="0" w:after="0" w:line="276" w:lineRule="auto"/>
-      </w:pPr>
-      <w:r>
-        <w:separator/>
-      </w:r>
-    </w:p>
-  </w:footnote>
-  <w:footnote w:type="continuationSeparator" w:id="1">
-    <w:p>
-      <w:pPr>
-        <w:spacing w:before="0" w:after="0" w:line="276" w:lineRule="auto"/>
-      </w:pPr>
-      <w:r>
-        <w:continuationSeparator/>
-      </w:r>
-    </w:p>
-  </w:footnote>
-</w:footnotes>
-</file>
-
 <file path=word/header1.xml><?xml version="1.0" encoding="utf-8"?>
-<w:hdr xmlns:wpc="http://schemas.microsoft.com/office/word/2010/wordprocessingCanvas" xmlns:mc="http://schemas.openxmlformats.org/markup-compatibility/2006" xmlns:o="urn:schemas-microsoft-com:office:office" xmlns:r="http://schemas.openxmlformats.org/officeDocument/2006/relationships" xmlns:m="http://schemas.openxmlformats.org/officeDocument/2006/math" xmlns:v="urn:schemas-microsoft-com:vml" xmlns:wp14="http://schemas.microsoft.com/office/word/2010/wordprocessingDrawing" xmlns:wp="http://schemas.openxmlformats.org/drawingml/2006/wordprocessingDrawing" xmlns:w10="urn:schemas-microsoft-com:office:word" xmlns:w="http://schemas.openxmlformats.org/wordprocessingml/2006/main" xmlns:w14="http://schemas.microsoft.com/office/word/2010/wordml" xmlns:w15="http://schemas.microsoft.com/office/word/2012/wordml" xmlns:wpg="http://schemas.microsoft.com/office/word/2010/wordprocessingGroup" xmlns:wpi="http://schemas.microsoft.com/office/word/2010/wordprocessingInk" xmlns:wne="http://schemas.microsoft.com/office/word/2006/wordml" xmlns:wps="http://schemas.microsoft.com/office/word/2010/wordprocessingShape" xmlns:wpsCustomData="http://www.wps.cn/officeDocument/2013/wpsCustomData" mc:Ignorable="w14 w15 wp14">
+<w:hdr xmlns:o="urn:schemas-microsoft-com:office:office" xmlns:r="http://schemas.openxmlformats.org/officeDocument/2006/relationships" xmlns:v="urn:schemas-microsoft-com:vml" xmlns:w="http://schemas.openxmlformats.org/wordprocessingml/2006/main" xmlns:w10="urn:schemas-microsoft-com:office:word" xmlns:wp="http://schemas.openxmlformats.org/drawingml/2006/wordprocessingDrawing" xmlns:wps="http://schemas.microsoft.com/office/word/2010/wordprocessingShape" xmlns:wpg="http://schemas.microsoft.com/office/word/2010/wordprocessingGroup" xmlns:mc="http://schemas.openxmlformats.org/markup-compatibility/2006" xmlns:wp14="http://schemas.microsoft.com/office/word/2010/wordprocessingDrawing" xmlns:w14="http://schemas.microsoft.com/office/word/2010/wordml" xmlns:w15="http://schemas.microsoft.com/office/word/2012/wordml" mc:Ignorable="w14 wp14 w15">
   <w:p>
     <w:pPr>
-      <w:pStyle w:val="3"/>
-    </w:pPr>
+      <w:pStyle w:val="LO-normal"/>
+      <w:rPr/>
+    </w:pPr>
+    <w:r>
+      <w:rPr/>
+    </w:r>
   </w:p>
   <w:tbl>
     <w:tblPr>
       <w:tblStyle w:val="10"/>
       <w:tblW w:w="10725" w:type="dxa"/>
+      <w:jc w:val="left"/>
       <w:tblInd w:w="0" w:type="dxa"/>
       <w:tblLayout w:type="fixed"/>
       <w:tblCellMar>
@@ -190,28 +172,32 @@
     </w:tblPr>
     <w:tblGrid>
       <w:gridCol w:w="1605"/>
-      <w:gridCol w:w="5609"/>
-      <w:gridCol w:w="3511"/>
+      <w:gridCol w:w="5608"/>
+      <w:gridCol w:w="3512"/>
     </w:tblGrid>
     <w:tr>
+      <w:trPr/>
       <w:tc>
         <w:tcPr>
           <w:tcW w:w="1605" w:type="dxa"/>
-          <w:shd w:val="clear" w:color="auto" w:fill="auto"/>
+          <w:tcBorders/>
+          <w:shd w:color="auto" w:fill="auto" w:val="clear"/>
         </w:tcPr>
         <w:p>
           <w:pPr>
-            <w:pStyle w:val="3"/>
-            <w:widowControl w:val="0"/>
-            <w:spacing w:line="240" w:lineRule="auto"/>
+            <w:pStyle w:val="LO-normal"/>
+            <w:widowControl w:val="false"/>
+            <w:spacing w:lineRule="auto" w:line="240"/>
             <w:jc w:val="right"/>
+            <w:rPr/>
           </w:pPr>
           <w:r>
+            <w:rPr/>
             <w:drawing>
               <wp:inline distT="0" distB="0" distL="0" distR="0">
                 <wp:extent cx="885825" cy="939800"/>
                 <wp:effectExtent l="0" t="0" r="0" b="0"/>
-                <wp:docPr id="1" name="image1.png"/>
+                <wp:docPr id="1" name="image1.png" descr=""/>
                 <wp:cNvGraphicFramePr>
                   <a:graphicFrameLocks xmlns:a="http://schemas.openxmlformats.org/drawingml/2006/main" noChangeAspect="1"/>
                 </wp:cNvGraphicFramePr>
@@ -219,7 +205,7 @@
                   <a:graphicData uri="http://schemas.openxmlformats.org/drawingml/2006/picture">
                     <pic:pic xmlns:pic="http://schemas.openxmlformats.org/drawingml/2006/picture">
                       <pic:nvPicPr>
-                        <pic:cNvPr id="1" name="image1.png"/>
+                        <pic:cNvPr id="1" name="image1.png" descr=""/>
                         <pic:cNvPicPr>
                           <a:picLocks noChangeAspect="1" noChangeArrowheads="1"/>
                         </pic:cNvPicPr>
@@ -230,7 +216,7 @@
                           <a:fillRect/>
                         </a:stretch>
                       </pic:blipFill>
-                      <pic:spPr>
+                      <pic:spPr bwMode="auto">
                         <a:xfrm>
                           <a:off x="0" y="0"/>
                           <a:ext cx="885825" cy="939800"/>
@@ -249,14 +235,15 @@
       </w:tc>
       <w:tc>
         <w:tcPr>
-          <w:tcW w:w="5609" w:type="dxa"/>
-          <w:shd w:val="clear" w:color="auto" w:fill="auto"/>
+          <w:tcW w:w="5608" w:type="dxa"/>
+          <w:tcBorders/>
+          <w:shd w:color="auto" w:fill="auto" w:val="clear"/>
         </w:tcPr>
         <w:p>
           <w:pPr>
-            <w:pStyle w:val="3"/>
-            <w:widowControl w:val="0"/>
-            <w:spacing w:line="240" w:lineRule="auto"/>
+            <w:pStyle w:val="LO-normal"/>
+            <w:widowControl w:val="false"/>
+            <w:spacing w:lineRule="auto" w:line="240"/>
             <w:rPr>
               <w:rFonts w:ascii="Proxima Nova" w:hAnsi="Proxima Nova" w:eastAsia="Proxima Nova" w:cs="Proxima Nova"/>
               <w:b/>
@@ -267,7 +254,7 @@
           </w:pPr>
           <w:r>
             <w:rPr>
-              <w:rFonts w:ascii="Proxima Nova" w:hAnsi="Proxima Nova" w:eastAsia="Proxima Nova" w:cs="Proxima Nova"/>
+              <w:rFonts w:eastAsia="Proxima Nova" w:cs="Proxima Nova" w:ascii="Proxima Nova" w:hAnsi="Proxima Nova"/>
               <w:b/>
               <w:color w:val="222222"/>
               <w:sz w:val="28"/>
@@ -278,9 +265,9 @@
         </w:p>
         <w:p>
           <w:pPr>
-            <w:pStyle w:val="3"/>
-            <w:widowControl w:val="0"/>
-            <w:spacing w:line="240" w:lineRule="auto"/>
+            <w:pStyle w:val="LO-normal"/>
+            <w:widowControl w:val="false"/>
+            <w:spacing w:lineRule="auto" w:line="240"/>
             <w:rPr>
               <w:color w:val="434343"/>
               <w:sz w:val="20"/>
@@ -296,31 +283,15 @@
               <w:highlight w:val="white"/>
             </w:rPr>
             <w:t>www.digitalcube.rs</w:t>
-          </w:r>
-          <w:r>
-            <w:rPr>
-              <w:color w:val="434343"/>
-              <w:sz w:val="20"/>
-              <w:szCs w:val="20"/>
-              <w:highlight w:val="white"/>
-            </w:rPr>
-            <w:br w:type="textWrapping"/>
-          </w:r>
-          <w:r>
-            <w:rPr>
-              <w:color w:val="434343"/>
-              <w:sz w:val="20"/>
-              <w:szCs w:val="20"/>
-              <w:highlight w:val="white"/>
-            </w:rPr>
+            <w:br/>
             <w:t>Bulevar Crvene Armije 9B/56</w:t>
           </w:r>
         </w:p>
         <w:p>
           <w:pPr>
-            <w:pStyle w:val="3"/>
-            <w:widowControl w:val="0"/>
-            <w:spacing w:line="240" w:lineRule="auto"/>
+            <w:pStyle w:val="LO-normal"/>
+            <w:widowControl w:val="false"/>
+            <w:spacing w:lineRule="auto" w:line="240"/>
             <w:rPr>
               <w:color w:val="434343"/>
               <w:sz w:val="20"/>
@@ -340,9 +311,9 @@
         </w:p>
         <w:p>
           <w:pPr>
-            <w:pStyle w:val="3"/>
-            <w:widowControl w:val="0"/>
-            <w:spacing w:line="240" w:lineRule="auto"/>
+            <w:pStyle w:val="LO-normal"/>
+            <w:widowControl w:val="false"/>
+            <w:spacing w:lineRule="auto" w:line="240"/>
             <w:rPr>
               <w:color w:val="434343"/>
               <w:sz w:val="20"/>
@@ -362,9 +333,9 @@
         </w:p>
         <w:p>
           <w:pPr>
-            <w:pStyle w:val="3"/>
-            <w:widowControl w:val="0"/>
-            <w:spacing w:line="240" w:lineRule="auto"/>
+            <w:pStyle w:val="LO-normal"/>
+            <w:widowControl w:val="false"/>
+            <w:spacing w:lineRule="auto" w:line="240"/>
             <w:rPr>
               <w:color w:val="434343"/>
               <w:sz w:val="20"/>
@@ -380,55 +351,24 @@
               <w:highlight w:val="white"/>
             </w:rPr>
             <w:t>+381 69 596 75 76</w:t>
-          </w:r>
-          <w:r>
-            <w:rPr>
-              <w:color w:val="434343"/>
-              <w:sz w:val="20"/>
-              <w:szCs w:val="20"/>
-              <w:highlight w:val="white"/>
-            </w:rPr>
-            <w:br w:type="textWrapping"/>
-          </w:r>
-          <w:r>
-            <w:rPr>
-              <w:color w:val="434343"/>
-              <w:sz w:val="20"/>
-              <w:szCs w:val="20"/>
-              <w:highlight w:val="white"/>
-            </w:rPr>
+            <w:br/>
             <w:t>mb: 21151491</w:t>
-          </w:r>
-          <w:r>
-            <w:rPr>
-              <w:color w:val="434343"/>
-              <w:sz w:val="20"/>
-              <w:szCs w:val="20"/>
-              <w:highlight w:val="white"/>
-            </w:rPr>
-            <w:br w:type="textWrapping"/>
-          </w:r>
-          <w:r>
-            <w:rPr>
-              <w:color w:val="434343"/>
-              <w:sz w:val="20"/>
-              <w:szCs w:val="20"/>
-              <w:highlight w:val="white"/>
-            </w:rPr>
+            <w:br/>
             <w:t>pib: 109262972</w:t>
           </w:r>
         </w:p>
       </w:tc>
       <w:tc>
         <w:tcPr>
-          <w:tcW w:w="3511" w:type="dxa"/>
-          <w:shd w:val="clear" w:color="auto" w:fill="auto"/>
+          <w:tcW w:w="3512" w:type="dxa"/>
+          <w:tcBorders/>
+          <w:shd w:color="auto" w:fill="auto" w:val="clear"/>
         </w:tcPr>
         <w:p>
           <w:pPr>
-            <w:pStyle w:val="3"/>
-            <w:widowControl w:val="0"/>
-            <w:spacing w:line="240" w:lineRule="auto"/>
+            <w:pStyle w:val="LO-normal"/>
+            <w:widowControl w:val="false"/>
+            <w:spacing w:lineRule="auto" w:line="240"/>
             <w:jc w:val="right"/>
             <w:rPr>
               <w:sz w:val="20"/>
@@ -445,9 +385,9 @@
         </w:p>
         <w:p>
           <w:pPr>
-            <w:pStyle w:val="3"/>
-            <w:widowControl w:val="0"/>
-            <w:spacing w:line="240" w:lineRule="auto"/>
+            <w:pStyle w:val="LO-normal"/>
+            <w:widowControl w:val="false"/>
+            <w:spacing w:lineRule="auto" w:line="240"/>
             <w:jc w:val="right"/>
             <w:rPr>
               <w:b/>
@@ -470,13 +410,7 @@
               <w:sz w:val="20"/>
               <w:szCs w:val="20"/>
             </w:rPr>
-            <w:br w:type="textWrapping"/>
-          </w:r>
-          <w:r>
-            <w:rPr>
-              <w:sz w:val="20"/>
-              <w:szCs w:val="20"/>
-            </w:rPr>
+            <w:br/>
             <w:t>Broj:</w:t>
           </w:r>
           <w:r>
@@ -499,295 +433,310 @@
         </w:p>
         <w:p>
           <w:pPr>
-            <w:pStyle w:val="3"/>
-            <w:widowControl w:val="0"/>
-            <w:spacing w:line="240" w:lineRule="auto"/>
+            <w:pStyle w:val="LO-normal"/>
+            <w:widowControl w:val="false"/>
+            <w:spacing w:lineRule="auto" w:line="240"/>
             <w:rPr>
               <w:sz w:val="20"/>
               <w:szCs w:val="20"/>
             </w:rPr>
           </w:pPr>
+          <w:r>
+            <w:rPr>
+              <w:sz w:val="20"/>
+              <w:szCs w:val="20"/>
+            </w:rPr>
+          </w:r>
         </w:p>
       </w:tc>
     </w:tr>
   </w:tbl>
   <w:p>
     <w:pPr>
-      <w:pStyle w:val="3"/>
-    </w:pPr>
+      <w:pStyle w:val="LO-normal"/>
+      <w:rPr/>
+    </w:pPr>
+    <w:r>
+      <w:rPr/>
+    </w:r>
   </w:p>
 </w:hdr>
 </file>
 
 <file path=word/styles.xml><?xml version="1.0" encoding="utf-8"?>
-<w:styles xmlns:mc="http://schemas.openxmlformats.org/markup-compatibility/2006" xmlns:o="urn:schemas-microsoft-com:office:office" xmlns:r="http://schemas.openxmlformats.org/officeDocument/2006/relationships" xmlns:m="http://schemas.openxmlformats.org/officeDocument/2006/math" xmlns:v="urn:schemas-microsoft-com:vml" xmlns:w="http://schemas.openxmlformats.org/wordprocessingml/2006/main" xmlns:w14="http://schemas.microsoft.com/office/word/2010/wordml" xmlns:w10="urn:schemas-microsoft-com:office:word" xmlns:sl="http://schemas.openxmlformats.org/schemaLibrary/2006/main" xmlns:wpsCustomData="http://www.wps.cn/officeDocument/2013/wpsCustomData" mc:Ignorable="w14">
+<w:styles xmlns:w="http://schemas.openxmlformats.org/wordprocessingml/2006/main" xmlns:w14="http://schemas.microsoft.com/office/word/2010/wordml" xmlns:mc="http://schemas.openxmlformats.org/markup-compatibility/2006" mc:Ignorable="w14">
   <w:docDefaults>
     <w:rPrDefault>
       <w:rPr>
         <w:rFonts w:ascii="Arial" w:hAnsi="Arial" w:eastAsia="Arial" w:cs="Arial"/>
+        <w:lang w:val="en-US" w:eastAsia="zh-CN" w:bidi="hi-IN"/>
       </w:rPr>
     </w:rPrDefault>
-    <w:pPrDefault/>
+    <w:pPrDefault>
+      <w:pPr>
+        <w:suppressAutoHyphens w:val="true"/>
+      </w:pPr>
+    </w:pPrDefault>
   </w:docDefaults>
-  <w:latentStyles w:count="260" w:defQFormat="0" w:defUnhideWhenUsed="1" w:defSemiHidden="1" w:defUIPriority="99" w:defLockedState="0">
-    <w:lsdException w:qFormat="1" w:unhideWhenUsed="0" w:uiPriority="0" w:semiHidden="0" w:name="Normal"/>
-    <w:lsdException w:qFormat="1" w:unhideWhenUsed="0" w:uiPriority="0" w:semiHidden="0" w:name="heading 1"/>
-    <w:lsdException w:qFormat="1" w:unhideWhenUsed="0" w:uiPriority="0" w:semiHidden="0" w:name="heading 2"/>
-    <w:lsdException w:qFormat="1" w:unhideWhenUsed="0" w:uiPriority="0" w:semiHidden="0" w:name="heading 3"/>
-    <w:lsdException w:qFormat="1" w:unhideWhenUsed="0" w:uiPriority="0" w:semiHidden="0" w:name="heading 4"/>
-    <w:lsdException w:qFormat="1" w:unhideWhenUsed="0" w:uiPriority="0" w:semiHidden="0" w:name="heading 5"/>
-    <w:lsdException w:qFormat="1" w:unhideWhenUsed="0" w:uiPriority="0" w:semiHidden="0" w:name="heading 6"/>
-    <w:lsdException w:qFormat="1" w:uiPriority="0" w:name="heading 7"/>
-    <w:lsdException w:qFormat="1" w:uiPriority="0" w:name="heading 8"/>
-    <w:lsdException w:qFormat="1" w:uiPriority="0" w:name="heading 9"/>
-    <w:lsdException w:unhideWhenUsed="0" w:uiPriority="0" w:semiHidden="0" w:name="index 1"/>
-    <w:lsdException w:unhideWhenUsed="0" w:uiPriority="0" w:semiHidden="0" w:name="index 2"/>
-    <w:lsdException w:unhideWhenUsed="0" w:uiPriority="0" w:semiHidden="0" w:name="index 3"/>
-    <w:lsdException w:unhideWhenUsed="0" w:uiPriority="0" w:semiHidden="0" w:name="index 4"/>
-    <w:lsdException w:unhideWhenUsed="0" w:uiPriority="0" w:semiHidden="0" w:name="index 5"/>
-    <w:lsdException w:unhideWhenUsed="0" w:uiPriority="0" w:semiHidden="0" w:name="index 6"/>
-    <w:lsdException w:unhideWhenUsed="0" w:uiPriority="0" w:semiHidden="0" w:name="index 7"/>
-    <w:lsdException w:unhideWhenUsed="0" w:uiPriority="0" w:semiHidden="0" w:name="index 8"/>
-    <w:lsdException w:unhideWhenUsed="0" w:uiPriority="0" w:semiHidden="0" w:name="index 9"/>
-    <w:lsdException w:unhideWhenUsed="0" w:uiPriority="0" w:semiHidden="0" w:name="toc 1"/>
-    <w:lsdException w:unhideWhenUsed="0" w:uiPriority="0" w:semiHidden="0" w:name="toc 2"/>
-    <w:lsdException w:unhideWhenUsed="0" w:uiPriority="0" w:semiHidden="0" w:name="toc 3"/>
-    <w:lsdException w:unhideWhenUsed="0" w:uiPriority="0" w:semiHidden="0" w:name="toc 4"/>
-    <w:lsdException w:unhideWhenUsed="0" w:uiPriority="0" w:semiHidden="0" w:name="toc 5"/>
-    <w:lsdException w:unhideWhenUsed="0" w:uiPriority="0" w:semiHidden="0" w:name="toc 6"/>
-    <w:lsdException w:unhideWhenUsed="0" w:uiPriority="0" w:semiHidden="0" w:name="toc 7"/>
-    <w:lsdException w:unhideWhenUsed="0" w:uiPriority="0" w:semiHidden="0" w:name="toc 8"/>
-    <w:lsdException w:unhideWhenUsed="0" w:uiPriority="0" w:semiHidden="0" w:name="toc 9"/>
-    <w:lsdException w:unhideWhenUsed="0" w:uiPriority="0" w:semiHidden="0" w:name="Normal Indent"/>
-    <w:lsdException w:unhideWhenUsed="0" w:uiPriority="0" w:semiHidden="0" w:name="footnote text"/>
-    <w:lsdException w:unhideWhenUsed="0" w:uiPriority="0" w:semiHidden="0" w:name="annotation text"/>
-    <w:lsdException w:unhideWhenUsed="0" w:uiPriority="0" w:semiHidden="0" w:name="header"/>
-    <w:lsdException w:unhideWhenUsed="0" w:uiPriority="0" w:semiHidden="0" w:name="footer"/>
-    <w:lsdException w:unhideWhenUsed="0" w:uiPriority="0" w:semiHidden="0" w:name="index heading"/>
-    <w:lsdException w:qFormat="1" w:unhideWhenUsed="0" w:uiPriority="0" w:semiHidden="0" w:name="caption"/>
-    <w:lsdException w:unhideWhenUsed="0" w:uiPriority="0" w:semiHidden="0" w:name="table of figures"/>
-    <w:lsdException w:unhideWhenUsed="0" w:uiPriority="0" w:semiHidden="0" w:name="envelope address"/>
-    <w:lsdException w:unhideWhenUsed="0" w:uiPriority="0" w:semiHidden="0" w:name="envelope return"/>
-    <w:lsdException w:unhideWhenUsed="0" w:uiPriority="0" w:semiHidden="0" w:name="footnote reference"/>
-    <w:lsdException w:unhideWhenUsed="0" w:uiPriority="0" w:semiHidden="0" w:name="annotation reference"/>
-    <w:lsdException w:unhideWhenUsed="0" w:uiPriority="0" w:semiHidden="0" w:name="line number"/>
-    <w:lsdException w:unhideWhenUsed="0" w:uiPriority="0" w:semiHidden="0" w:name="page number"/>
-    <w:lsdException w:unhideWhenUsed="0" w:uiPriority="0" w:semiHidden="0" w:name="endnote reference"/>
-    <w:lsdException w:unhideWhenUsed="0" w:uiPriority="0" w:semiHidden="0" w:name="endnote text"/>
-    <w:lsdException w:unhideWhenUsed="0" w:uiPriority="0" w:semiHidden="0" w:name="table of authorities"/>
-    <w:lsdException w:unhideWhenUsed="0" w:uiPriority="0" w:semiHidden="0" w:name="macro"/>
-    <w:lsdException w:unhideWhenUsed="0" w:uiPriority="0" w:semiHidden="0" w:name="toa heading"/>
-    <w:lsdException w:unhideWhenUsed="0" w:uiPriority="0" w:semiHidden="0" w:name="List"/>
-    <w:lsdException w:unhideWhenUsed="0" w:uiPriority="0" w:semiHidden="0" w:name="List Bullet"/>
-    <w:lsdException w:unhideWhenUsed="0" w:uiPriority="0" w:semiHidden="0" w:name="List Number"/>
-    <w:lsdException w:unhideWhenUsed="0" w:uiPriority="0" w:semiHidden="0" w:name="List 2"/>
-    <w:lsdException w:unhideWhenUsed="0" w:uiPriority="0" w:semiHidden="0" w:name="List 3"/>
-    <w:lsdException w:unhideWhenUsed="0" w:uiPriority="0" w:semiHidden="0" w:name="List 4"/>
-    <w:lsdException w:unhideWhenUsed="0" w:uiPriority="0" w:semiHidden="0" w:name="List 5"/>
-    <w:lsdException w:unhideWhenUsed="0" w:uiPriority="0" w:semiHidden="0" w:name="List Bullet 2"/>
-    <w:lsdException w:unhideWhenUsed="0" w:uiPriority="0" w:semiHidden="0" w:name="List Bullet 3"/>
-    <w:lsdException w:unhideWhenUsed="0" w:uiPriority="0" w:semiHidden="0" w:name="List Bullet 4"/>
-    <w:lsdException w:unhideWhenUsed="0" w:uiPriority="0" w:semiHidden="0" w:name="List Bullet 5"/>
-    <w:lsdException w:unhideWhenUsed="0" w:uiPriority="0" w:semiHidden="0" w:name="List Number 2"/>
-    <w:lsdException w:unhideWhenUsed="0" w:uiPriority="0" w:semiHidden="0" w:name="List Number 3"/>
-    <w:lsdException w:unhideWhenUsed="0" w:uiPriority="0" w:semiHidden="0" w:name="List Number 4"/>
-    <w:lsdException w:unhideWhenUsed="0" w:uiPriority="0" w:semiHidden="0" w:name="List Number 5"/>
-    <w:lsdException w:qFormat="1" w:unhideWhenUsed="0" w:uiPriority="0" w:semiHidden="0" w:name="Title"/>
-    <w:lsdException w:unhideWhenUsed="0" w:uiPriority="0" w:semiHidden="0" w:name="Closing"/>
-    <w:lsdException w:unhideWhenUsed="0" w:uiPriority="0" w:semiHidden="0" w:name="Signature"/>
-    <w:lsdException w:unhideWhenUsed="0" w:uiPriority="0" w:name="Default Paragraph Font"/>
-    <w:lsdException w:unhideWhenUsed="0" w:uiPriority="0" w:semiHidden="0" w:name="Body Text"/>
-    <w:lsdException w:unhideWhenUsed="0" w:uiPriority="0" w:semiHidden="0" w:name="Body Text Indent"/>
-    <w:lsdException w:unhideWhenUsed="0" w:uiPriority="0" w:semiHidden="0" w:name="List Continue"/>
-    <w:lsdException w:unhideWhenUsed="0" w:uiPriority="0" w:semiHidden="0" w:name="List Continue 2"/>
-    <w:lsdException w:unhideWhenUsed="0" w:uiPriority="0" w:semiHidden="0" w:name="List Continue 3"/>
-    <w:lsdException w:unhideWhenUsed="0" w:uiPriority="0" w:semiHidden="0" w:name="List Continue 4"/>
-    <w:lsdException w:unhideWhenUsed="0" w:uiPriority="0" w:semiHidden="0" w:name="List Continue 5"/>
-    <w:lsdException w:unhideWhenUsed="0" w:uiPriority="0" w:semiHidden="0" w:name="Message Header"/>
-    <w:lsdException w:qFormat="1" w:unhideWhenUsed="0" w:uiPriority="0" w:semiHidden="0" w:name="Subtitle"/>
-    <w:lsdException w:unhideWhenUsed="0" w:uiPriority="0" w:semiHidden="0" w:name="Salutation"/>
-    <w:lsdException w:unhideWhenUsed="0" w:uiPriority="0" w:semiHidden="0" w:name="Date"/>
-    <w:lsdException w:unhideWhenUsed="0" w:uiPriority="0" w:semiHidden="0" w:name="Body Text First Indent"/>
-    <w:lsdException w:unhideWhenUsed="0" w:uiPriority="0" w:semiHidden="0" w:name="Body Text First Indent 2"/>
-    <w:lsdException w:unhideWhenUsed="0" w:uiPriority="0" w:semiHidden="0" w:name="Note Heading"/>
-    <w:lsdException w:unhideWhenUsed="0" w:uiPriority="0" w:semiHidden="0" w:name="Body Text 2"/>
-    <w:lsdException w:unhideWhenUsed="0" w:uiPriority="0" w:semiHidden="0" w:name="Body Text 3"/>
-    <w:lsdException w:unhideWhenUsed="0" w:uiPriority="0" w:semiHidden="0" w:name="Body Text Indent 2"/>
-    <w:lsdException w:unhideWhenUsed="0" w:uiPriority="0" w:semiHidden="0" w:name="Body Text Indent 3"/>
-    <w:lsdException w:unhideWhenUsed="0" w:uiPriority="0" w:semiHidden="0" w:name="Block Text"/>
-    <w:lsdException w:unhideWhenUsed="0" w:uiPriority="0" w:semiHidden="0" w:name="Hyperlink"/>
-    <w:lsdException w:unhideWhenUsed="0" w:uiPriority="0" w:semiHidden="0" w:name="FollowedHyperlink"/>
-    <w:lsdException w:qFormat="1" w:unhideWhenUsed="0" w:uiPriority="0" w:semiHidden="0" w:name="Strong"/>
-    <w:lsdException w:qFormat="1" w:unhideWhenUsed="0" w:uiPriority="0" w:semiHidden="0" w:name="Emphasis"/>
-    <w:lsdException w:unhideWhenUsed="0" w:uiPriority="0" w:semiHidden="0" w:name="Document Map"/>
-    <w:lsdException w:unhideWhenUsed="0" w:uiPriority="0" w:semiHidden="0" w:name="Plain Text"/>
-    <w:lsdException w:unhideWhenUsed="0" w:uiPriority="0" w:semiHidden="0" w:name="E-mail Signature"/>
-    <w:lsdException w:unhideWhenUsed="0" w:uiPriority="0" w:semiHidden="0" w:name="Normal (Web)"/>
-    <w:lsdException w:unhideWhenUsed="0" w:uiPriority="0" w:semiHidden="0" w:name="HTML Acronym"/>
-    <w:lsdException w:unhideWhenUsed="0" w:uiPriority="0" w:semiHidden="0" w:name="HTML Address"/>
-    <w:lsdException w:unhideWhenUsed="0" w:uiPriority="0" w:semiHidden="0" w:name="HTML Cite"/>
-    <w:lsdException w:unhideWhenUsed="0" w:uiPriority="0" w:semiHidden="0" w:name="HTML Code"/>
-    <w:lsdException w:unhideWhenUsed="0" w:uiPriority="0" w:semiHidden="0" w:name="HTML Definition"/>
-    <w:lsdException w:unhideWhenUsed="0" w:uiPriority="0" w:semiHidden="0" w:name="HTML Keyboard"/>
-    <w:lsdException w:unhideWhenUsed="0" w:uiPriority="0" w:semiHidden="0" w:name="HTML Preformatted"/>
-    <w:lsdException w:unhideWhenUsed="0" w:uiPriority="0" w:semiHidden="0" w:name="HTML Sample"/>
-    <w:lsdException w:unhideWhenUsed="0" w:uiPriority="0" w:semiHidden="0" w:name="HTML Typewriter"/>
-    <w:lsdException w:unhideWhenUsed="0" w:uiPriority="0" w:semiHidden="0" w:name="HTML Variable"/>
-    <w:lsdException w:unhideWhenUsed="0" w:uiPriority="0" w:name="Normal Table"/>
-    <w:lsdException w:unhideWhenUsed="0" w:uiPriority="0" w:semiHidden="0" w:name="annotation subject"/>
-    <w:lsdException w:unhideWhenUsed="0" w:uiPriority="0" w:semiHidden="0" w:name="Table Simple 1"/>
-    <w:lsdException w:unhideWhenUsed="0" w:uiPriority="0" w:semiHidden="0" w:name="Table Simple 2"/>
-    <w:lsdException w:unhideWhenUsed="0" w:uiPriority="0" w:semiHidden="0" w:name="Table Simple 3"/>
-    <w:lsdException w:unhideWhenUsed="0" w:uiPriority="0" w:semiHidden="0" w:name="Table Classic 1"/>
-    <w:lsdException w:unhideWhenUsed="0" w:uiPriority="0" w:semiHidden="0" w:name="Table Classic 2"/>
-    <w:lsdException w:unhideWhenUsed="0" w:uiPriority="0" w:semiHidden="0" w:name="Table Classic 3"/>
-    <w:lsdException w:unhideWhenUsed="0" w:uiPriority="0" w:semiHidden="0" w:name="Table Classic 4"/>
-    <w:lsdException w:unhideWhenUsed="0" w:uiPriority="0" w:semiHidden="0" w:name="Table Colorful 1"/>
-    <w:lsdException w:unhideWhenUsed="0" w:uiPriority="0" w:semiHidden="0" w:name="Table Colorful 2"/>
-    <w:lsdException w:unhideWhenUsed="0" w:uiPriority="0" w:semiHidden="0" w:name="Table Colorful 3"/>
-    <w:lsdException w:unhideWhenUsed="0" w:uiPriority="0" w:semiHidden="0" w:name="Table Columns 1"/>
-    <w:lsdException w:unhideWhenUsed="0" w:uiPriority="0" w:semiHidden="0" w:name="Table Columns 2"/>
-    <w:lsdException w:unhideWhenUsed="0" w:uiPriority="0" w:semiHidden="0" w:name="Table Columns 3"/>
-    <w:lsdException w:unhideWhenUsed="0" w:uiPriority="0" w:semiHidden="0" w:name="Table Columns 4"/>
-    <w:lsdException w:unhideWhenUsed="0" w:uiPriority="0" w:semiHidden="0" w:name="Table Columns 5"/>
-    <w:lsdException w:unhideWhenUsed="0" w:uiPriority="0" w:semiHidden="0" w:name="Table Grid 1"/>
-    <w:lsdException w:unhideWhenUsed="0" w:uiPriority="0" w:semiHidden="0" w:name="Table Grid 2"/>
-    <w:lsdException w:unhideWhenUsed="0" w:uiPriority="0" w:semiHidden="0" w:name="Table Grid 3"/>
-    <w:lsdException w:unhideWhenUsed="0" w:uiPriority="0" w:semiHidden="0" w:name="Table Grid 4"/>
-    <w:lsdException w:unhideWhenUsed="0" w:uiPriority="0" w:semiHidden="0" w:name="Table Grid 5"/>
-    <w:lsdException w:unhideWhenUsed="0" w:uiPriority="0" w:semiHidden="0" w:name="Table Grid 6"/>
-    <w:lsdException w:unhideWhenUsed="0" w:uiPriority="0" w:semiHidden="0" w:name="Table Grid 7"/>
-    <w:lsdException w:unhideWhenUsed="0" w:uiPriority="0" w:semiHidden="0" w:name="Table Grid 8"/>
-    <w:lsdException w:unhideWhenUsed="0" w:uiPriority="0" w:semiHidden="0" w:name="Table List 1"/>
-    <w:lsdException w:unhideWhenUsed="0" w:uiPriority="0" w:semiHidden="0" w:name="Table List 2"/>
-    <w:lsdException w:unhideWhenUsed="0" w:uiPriority="0" w:semiHidden="0" w:name="Table List 3"/>
-    <w:lsdException w:unhideWhenUsed="0" w:uiPriority="0" w:semiHidden="0" w:name="Table List 4"/>
-    <w:lsdException w:unhideWhenUsed="0" w:uiPriority="0" w:semiHidden="0" w:name="Table List 5"/>
-    <w:lsdException w:unhideWhenUsed="0" w:uiPriority="0" w:semiHidden="0" w:name="Table List 6"/>
-    <w:lsdException w:unhideWhenUsed="0" w:uiPriority="0" w:semiHidden="0" w:name="Table List 7"/>
-    <w:lsdException w:unhideWhenUsed="0" w:uiPriority="0" w:semiHidden="0" w:name="Table List 8"/>
-    <w:lsdException w:unhideWhenUsed="0" w:uiPriority="0" w:semiHidden="0" w:name="Table 3D effects 1"/>
-    <w:lsdException w:unhideWhenUsed="0" w:uiPriority="0" w:semiHidden="0" w:name="Table 3D effects 2"/>
-    <w:lsdException w:unhideWhenUsed="0" w:uiPriority="0" w:semiHidden="0" w:name="Table 3D effects 3"/>
-    <w:lsdException w:unhideWhenUsed="0" w:uiPriority="0" w:semiHidden="0" w:name="Table Contemporary"/>
-    <w:lsdException w:unhideWhenUsed="0" w:uiPriority="0" w:semiHidden="0" w:name="Table Elegant"/>
-    <w:lsdException w:unhideWhenUsed="0" w:uiPriority="0" w:semiHidden="0" w:name="Table Professional"/>
-    <w:lsdException w:unhideWhenUsed="0" w:uiPriority="0" w:semiHidden="0" w:name="Table Subtle 1"/>
-    <w:lsdException w:unhideWhenUsed="0" w:uiPriority="0" w:semiHidden="0" w:name="Table Subtle 2"/>
-    <w:lsdException w:unhideWhenUsed="0" w:uiPriority="0" w:semiHidden="0" w:name="Table Web 1"/>
-    <w:lsdException w:unhideWhenUsed="0" w:uiPriority="0" w:semiHidden="0" w:name="Table Web 2"/>
-    <w:lsdException w:unhideWhenUsed="0" w:uiPriority="0" w:semiHidden="0" w:name="Table Web 3"/>
-    <w:lsdException w:unhideWhenUsed="0" w:uiPriority="0" w:semiHidden="0" w:name="Balloon Text"/>
-    <w:lsdException w:unhideWhenUsed="0" w:uiPriority="0" w:semiHidden="0" w:name="Table Grid"/>
-    <w:lsdException w:unhideWhenUsed="0" w:uiPriority="0" w:semiHidden="0" w:name="Table Theme"/>
-    <w:lsdException w:unhideWhenUsed="0" w:uiPriority="60" w:semiHidden="0" w:name="Light Shading"/>
-    <w:lsdException w:unhideWhenUsed="0" w:uiPriority="61" w:semiHidden="0" w:name="Light List"/>
-    <w:lsdException w:unhideWhenUsed="0" w:uiPriority="62" w:semiHidden="0" w:name="Light Grid"/>
-    <w:lsdException w:unhideWhenUsed="0" w:uiPriority="63" w:semiHidden="0" w:name="Medium Shading 1"/>
-    <w:lsdException w:unhideWhenUsed="0" w:uiPriority="64" w:semiHidden="0" w:name="Medium Shading 2"/>
-    <w:lsdException w:unhideWhenUsed="0" w:uiPriority="65" w:semiHidden="0" w:name="Medium List 1"/>
-    <w:lsdException w:unhideWhenUsed="0" w:uiPriority="66" w:semiHidden="0" w:name="Medium List 2"/>
-    <w:lsdException w:unhideWhenUsed="0" w:uiPriority="67" w:semiHidden="0" w:name="Medium Grid 1"/>
-    <w:lsdException w:unhideWhenUsed="0" w:uiPriority="68" w:semiHidden="0" w:name="Medium Grid 2"/>
-    <w:lsdException w:unhideWhenUsed="0" w:uiPriority="69" w:semiHidden="0" w:name="Medium Grid 3"/>
-    <w:lsdException w:unhideWhenUsed="0" w:uiPriority="70" w:semiHidden="0" w:name="Dark List"/>
-    <w:lsdException w:unhideWhenUsed="0" w:uiPriority="71" w:semiHidden="0" w:name="Colorful Shading"/>
-    <w:lsdException w:unhideWhenUsed="0" w:uiPriority="72" w:semiHidden="0" w:name="Colorful List"/>
-    <w:lsdException w:unhideWhenUsed="0" w:uiPriority="73" w:semiHidden="0" w:name="Colorful Grid"/>
-    <w:lsdException w:unhideWhenUsed="0" w:uiPriority="60" w:semiHidden="0" w:name="Light Shading Accent 1"/>
-    <w:lsdException w:unhideWhenUsed="0" w:uiPriority="61" w:semiHidden="0" w:name="Light List Accent 1"/>
-    <w:lsdException w:unhideWhenUsed="0" w:uiPriority="62" w:semiHidden="0" w:name="Light Grid Accent 1"/>
-    <w:lsdException w:unhideWhenUsed="0" w:uiPriority="63" w:semiHidden="0" w:name="Medium Shading 1 Accent 1"/>
-    <w:lsdException w:unhideWhenUsed="0" w:uiPriority="64" w:semiHidden="0" w:name="Medium Shading 2 Accent 1"/>
-    <w:lsdException w:unhideWhenUsed="0" w:uiPriority="65" w:semiHidden="0" w:name="Medium List 1 Accent 1"/>
-    <w:lsdException w:unhideWhenUsed="0" w:uiPriority="66" w:semiHidden="0" w:name="Medium List 2 Accent 1"/>
-    <w:lsdException w:unhideWhenUsed="0" w:uiPriority="67" w:semiHidden="0" w:name="Medium Grid 1 Accent 1"/>
-    <w:lsdException w:unhideWhenUsed="0" w:uiPriority="68" w:semiHidden="0" w:name="Medium Grid 2 Accent 1"/>
-    <w:lsdException w:unhideWhenUsed="0" w:uiPriority="69" w:semiHidden="0" w:name="Medium Grid 3 Accent 1"/>
-    <w:lsdException w:unhideWhenUsed="0" w:uiPriority="70" w:semiHidden="0" w:name="Dark List Accent 1"/>
-    <w:lsdException w:unhideWhenUsed="0" w:uiPriority="71" w:semiHidden="0" w:name="Colorful Shading Accent 1"/>
-    <w:lsdException w:unhideWhenUsed="0" w:uiPriority="72" w:semiHidden="0" w:name="Colorful List Accent 1"/>
-    <w:lsdException w:unhideWhenUsed="0" w:uiPriority="73" w:semiHidden="0" w:name="Colorful Grid Accent 1"/>
-    <w:lsdException w:unhideWhenUsed="0" w:uiPriority="60" w:semiHidden="0" w:name="Light Shading Accent 2"/>
-    <w:lsdException w:unhideWhenUsed="0" w:uiPriority="61" w:semiHidden="0" w:name="Light List Accent 2"/>
-    <w:lsdException w:unhideWhenUsed="0" w:uiPriority="62" w:semiHidden="0" w:name="Light Grid Accent 2"/>
-    <w:lsdException w:unhideWhenUsed="0" w:uiPriority="63" w:semiHidden="0" w:name="Medium Shading 1 Accent 2"/>
-    <w:lsdException w:unhideWhenUsed="0" w:uiPriority="64" w:semiHidden="0" w:name="Medium Shading 2 Accent 2"/>
-    <w:lsdException w:unhideWhenUsed="0" w:uiPriority="65" w:semiHidden="0" w:name="Medium List 1 Accent 2"/>
-    <w:lsdException w:unhideWhenUsed="0" w:uiPriority="66" w:semiHidden="0" w:name="Medium List 2 Accent 2"/>
-    <w:lsdException w:unhideWhenUsed="0" w:uiPriority="67" w:semiHidden="0" w:name="Medium Grid 1 Accent 2"/>
-    <w:lsdException w:unhideWhenUsed="0" w:uiPriority="68" w:semiHidden="0" w:name="Medium Grid 2 Accent 2"/>
-    <w:lsdException w:unhideWhenUsed="0" w:uiPriority="69" w:semiHidden="0" w:name="Medium Grid 3 Accent 2"/>
-    <w:lsdException w:unhideWhenUsed="0" w:uiPriority="70" w:semiHidden="0" w:name="Dark List Accent 2"/>
-    <w:lsdException w:unhideWhenUsed="0" w:uiPriority="71" w:semiHidden="0" w:name="Colorful Shading Accent 2"/>
-    <w:lsdException w:unhideWhenUsed="0" w:uiPriority="72" w:semiHidden="0" w:name="Colorful List Accent 2"/>
-    <w:lsdException w:unhideWhenUsed="0" w:uiPriority="73" w:semiHidden="0" w:name="Colorful Grid Accent 2"/>
-    <w:lsdException w:unhideWhenUsed="0" w:uiPriority="60" w:semiHidden="0" w:name="Light Shading Accent 3"/>
-    <w:lsdException w:unhideWhenUsed="0" w:uiPriority="61" w:semiHidden="0" w:name="Light List Accent 3"/>
-    <w:lsdException w:unhideWhenUsed="0" w:uiPriority="62" w:semiHidden="0" w:name="Light Grid Accent 3"/>
-    <w:lsdException w:unhideWhenUsed="0" w:uiPriority="63" w:semiHidden="0" w:name="Medium Shading 1 Accent 3"/>
-    <w:lsdException w:unhideWhenUsed="0" w:uiPriority="64" w:semiHidden="0" w:name="Medium Shading 2 Accent 3"/>
-    <w:lsdException w:unhideWhenUsed="0" w:uiPriority="65" w:semiHidden="0" w:name="Medium List 1 Accent 3"/>
-    <w:lsdException w:unhideWhenUsed="0" w:uiPriority="66" w:semiHidden="0" w:name="Medium List 2 Accent 3"/>
-    <w:lsdException w:unhideWhenUsed="0" w:uiPriority="67" w:semiHidden="0" w:name="Medium Grid 1 Accent 3"/>
-    <w:lsdException w:unhideWhenUsed="0" w:uiPriority="68" w:semiHidden="0" w:name="Medium Grid 2 Accent 3"/>
-    <w:lsdException w:unhideWhenUsed="0" w:uiPriority="69" w:semiHidden="0" w:name="Medium Grid 3 Accent 3"/>
-    <w:lsdException w:unhideWhenUsed="0" w:uiPriority="70" w:semiHidden="0" w:name="Dark List Accent 3"/>
-    <w:lsdException w:unhideWhenUsed="0" w:uiPriority="71" w:semiHidden="0" w:name="Colorful Shading Accent 3"/>
-    <w:lsdException w:unhideWhenUsed="0" w:uiPriority="72" w:semiHidden="0" w:name="Colorful List Accent 3"/>
-    <w:lsdException w:unhideWhenUsed="0" w:uiPriority="73" w:semiHidden="0" w:name="Colorful Grid Accent 3"/>
-    <w:lsdException w:unhideWhenUsed="0" w:uiPriority="60" w:semiHidden="0" w:name="Light Shading Accent 4"/>
-    <w:lsdException w:unhideWhenUsed="0" w:uiPriority="61" w:semiHidden="0" w:name="Light List Accent 4"/>
-    <w:lsdException w:unhideWhenUsed="0" w:uiPriority="62" w:semiHidden="0" w:name="Light Grid Accent 4"/>
-    <w:lsdException w:unhideWhenUsed="0" w:uiPriority="63" w:semiHidden="0" w:name="Medium Shading 1 Accent 4"/>
-    <w:lsdException w:unhideWhenUsed="0" w:uiPriority="64" w:semiHidden="0" w:name="Medium Shading 2 Accent 4"/>
-    <w:lsdException w:unhideWhenUsed="0" w:uiPriority="65" w:semiHidden="0" w:name="Medium List 1 Accent 4"/>
-    <w:lsdException w:unhideWhenUsed="0" w:uiPriority="66" w:semiHidden="0" w:name="Medium List 2 Accent 4"/>
-    <w:lsdException w:unhideWhenUsed="0" w:uiPriority="67" w:semiHidden="0" w:name="Medium Grid 1 Accent 4"/>
-    <w:lsdException w:unhideWhenUsed="0" w:uiPriority="68" w:semiHidden="0" w:name="Medium Grid 2 Accent 4"/>
-    <w:lsdException w:unhideWhenUsed="0" w:uiPriority="69" w:semiHidden="0" w:name="Medium Grid 3 Accent 4"/>
-    <w:lsdException w:unhideWhenUsed="0" w:uiPriority="70" w:semiHidden="0" w:name="Dark List Accent 4"/>
-    <w:lsdException w:unhideWhenUsed="0" w:uiPriority="71" w:semiHidden="0" w:name="Colorful Shading Accent 4"/>
-    <w:lsdException w:unhideWhenUsed="0" w:uiPriority="72" w:semiHidden="0" w:name="Colorful List Accent 4"/>
-    <w:lsdException w:unhideWhenUsed="0" w:uiPriority="73" w:semiHidden="0" w:name="Colorful Grid Accent 4"/>
-    <w:lsdException w:unhideWhenUsed="0" w:uiPriority="60" w:semiHidden="0" w:name="Light Shading Accent 5"/>
-    <w:lsdException w:unhideWhenUsed="0" w:uiPriority="61" w:semiHidden="0" w:name="Light List Accent 5"/>
-    <w:lsdException w:unhideWhenUsed="0" w:uiPriority="62" w:semiHidden="0" w:name="Light Grid Accent 5"/>
-    <w:lsdException w:unhideWhenUsed="0" w:uiPriority="63" w:semiHidden="0" w:name="Medium Shading 1 Accent 5"/>
-    <w:lsdException w:unhideWhenUsed="0" w:uiPriority="64" w:semiHidden="0" w:name="Medium Shading 2 Accent 5"/>
-    <w:lsdException w:unhideWhenUsed="0" w:uiPriority="65" w:semiHidden="0" w:name="Medium List 1 Accent 5"/>
-    <w:lsdException w:unhideWhenUsed="0" w:uiPriority="66" w:semiHidden="0" w:name="Medium List 2 Accent 5"/>
-    <w:lsdException w:unhideWhenUsed="0" w:uiPriority="67" w:semiHidden="0" w:name="Medium Grid 1 Accent 5"/>
-    <w:lsdException w:unhideWhenUsed="0" w:uiPriority="68" w:semiHidden="0" w:name="Medium Grid 2 Accent 5"/>
-    <w:lsdException w:unhideWhenUsed="0" w:uiPriority="69" w:semiHidden="0" w:name="Medium Grid 3 Accent 5"/>
-    <w:lsdException w:unhideWhenUsed="0" w:uiPriority="70" w:semiHidden="0" w:name="Dark List Accent 5"/>
-    <w:lsdException w:unhideWhenUsed="0" w:uiPriority="71" w:semiHidden="0" w:name="Colorful Shading Accent 5"/>
-    <w:lsdException w:unhideWhenUsed="0" w:uiPriority="72" w:semiHidden="0" w:name="Colorful List Accent 5"/>
-    <w:lsdException w:unhideWhenUsed="0" w:uiPriority="73" w:semiHidden="0" w:name="Colorful Grid Accent 5"/>
-    <w:lsdException w:unhideWhenUsed="0" w:uiPriority="60" w:semiHidden="0" w:name="Light Shading Accent 6"/>
-    <w:lsdException w:unhideWhenUsed="0" w:uiPriority="61" w:semiHidden="0" w:name="Light List Accent 6"/>
-    <w:lsdException w:unhideWhenUsed="0" w:uiPriority="62" w:semiHidden="0" w:name="Light Grid Accent 6"/>
-    <w:lsdException w:unhideWhenUsed="0" w:uiPriority="63" w:semiHidden="0" w:name="Medium Shading 1 Accent 6"/>
-    <w:lsdException w:unhideWhenUsed="0" w:uiPriority="64" w:semiHidden="0" w:name="Medium Shading 2 Accent 6"/>
-    <w:lsdException w:unhideWhenUsed="0" w:uiPriority="65" w:semiHidden="0" w:name="Medium List 1 Accent 6"/>
-    <w:lsdException w:unhideWhenUsed="0" w:uiPriority="66" w:semiHidden="0" w:name="Medium List 2 Accent 6"/>
-    <w:lsdException w:unhideWhenUsed="0" w:uiPriority="67" w:semiHidden="0" w:name="Medium Grid 1 Accent 6"/>
-    <w:lsdException w:unhideWhenUsed="0" w:uiPriority="68" w:semiHidden="0" w:name="Medium Grid 2 Accent 6"/>
-    <w:lsdException w:unhideWhenUsed="0" w:uiPriority="69" w:semiHidden="0" w:name="Medium Grid 3 Accent 6"/>
-    <w:lsdException w:unhideWhenUsed="0" w:uiPriority="70" w:semiHidden="0" w:name="Dark List Accent 6"/>
-    <w:lsdException w:unhideWhenUsed="0" w:uiPriority="71" w:semiHidden="0" w:name="Colorful Shading Accent 6"/>
-    <w:lsdException w:unhideWhenUsed="0" w:uiPriority="72" w:semiHidden="0" w:name="Colorful List Accent 6"/>
-    <w:lsdException w:unhideWhenUsed="0" w:uiPriority="73" w:semiHidden="0" w:name="Colorful Grid Accent 6"/>
+  <w:latentStyles w:defLockedState="0" w:defUIPriority="99" w:defSemiHidden="1" w:defUnhideWhenUsed="1" w:defQFormat="0" w:count="260">
+    <w:lsdException w:name="Normal" w:uiPriority="0" w:semiHidden="0" w:unhideWhenUsed="0" w:qFormat="1"/>
+    <w:lsdException w:name="heading 1" w:uiPriority="0" w:semiHidden="0" w:unhideWhenUsed="0" w:qFormat="1"/>
+    <w:lsdException w:name="heading 2" w:uiPriority="0" w:semiHidden="0" w:unhideWhenUsed="0" w:qFormat="1"/>
+    <w:lsdException w:name="heading 3" w:uiPriority="0" w:semiHidden="0" w:unhideWhenUsed="0" w:qFormat="1"/>
+    <w:lsdException w:name="heading 4" w:uiPriority="0" w:semiHidden="0" w:unhideWhenUsed="0" w:qFormat="1"/>
+    <w:lsdException w:name="heading 5" w:uiPriority="0" w:semiHidden="0" w:unhideWhenUsed="0" w:qFormat="1"/>
+    <w:lsdException w:name="heading 6" w:uiPriority="0" w:semiHidden="0" w:unhideWhenUsed="0" w:qFormat="1"/>
+    <w:lsdException w:name="heading 7" w:uiPriority="0" w:qFormat="1"/>
+    <w:lsdException w:name="heading 8" w:uiPriority="0" w:qFormat="1"/>
+    <w:lsdException w:name="heading 9" w:uiPriority="0" w:qFormat="1"/>
+    <w:lsdException w:name="index 1" w:uiPriority="0" w:semiHidden="0" w:unhideWhenUsed="0"/>
+    <w:lsdException w:name="index 2" w:uiPriority="0" w:semiHidden="0" w:unhideWhenUsed="0"/>
+    <w:lsdException w:name="index 3" w:uiPriority="0" w:semiHidden="0" w:unhideWhenUsed="0"/>
+    <w:lsdException w:name="index 4" w:uiPriority="0" w:semiHidden="0" w:unhideWhenUsed="0"/>
+    <w:lsdException w:name="index 5" w:uiPriority="0" w:semiHidden="0" w:unhideWhenUsed="0"/>
+    <w:lsdException w:name="index 6" w:uiPriority="0" w:semiHidden="0" w:unhideWhenUsed="0"/>
+    <w:lsdException w:name="index 7" w:uiPriority="0" w:semiHidden="0" w:unhideWhenUsed="0"/>
+    <w:lsdException w:name="index 8" w:uiPriority="0" w:semiHidden="0" w:unhideWhenUsed="0"/>
+    <w:lsdException w:name="index 9" w:uiPriority="0" w:semiHidden="0" w:unhideWhenUsed="0"/>
+    <w:lsdException w:name="toc 1" w:uiPriority="0" w:semiHidden="0" w:unhideWhenUsed="0"/>
+    <w:lsdException w:name="toc 2" w:uiPriority="0" w:semiHidden="0" w:unhideWhenUsed="0"/>
+    <w:lsdException w:name="toc 3" w:uiPriority="0" w:semiHidden="0" w:unhideWhenUsed="0"/>
+    <w:lsdException w:name="toc 4" w:uiPriority="0" w:semiHidden="0" w:unhideWhenUsed="0"/>
+    <w:lsdException w:name="toc 5" w:uiPriority="0" w:semiHidden="0" w:unhideWhenUsed="0"/>
+    <w:lsdException w:name="toc 6" w:uiPriority="0" w:semiHidden="0" w:unhideWhenUsed="0"/>
+    <w:lsdException w:name="toc 7" w:uiPriority="0" w:semiHidden="0" w:unhideWhenUsed="0"/>
+    <w:lsdException w:name="toc 8" w:uiPriority="0" w:semiHidden="0" w:unhideWhenUsed="0"/>
+    <w:lsdException w:name="toc 9" w:uiPriority="0" w:semiHidden="0" w:unhideWhenUsed="0"/>
+    <w:lsdException w:name="Normal Indent" w:uiPriority="0" w:semiHidden="0" w:unhideWhenUsed="0"/>
+    <w:lsdException w:name="footnote text" w:uiPriority="0" w:semiHidden="0" w:unhideWhenUsed="0"/>
+    <w:lsdException w:name="annotation text" w:uiPriority="0" w:semiHidden="0" w:unhideWhenUsed="0"/>
+    <w:lsdException w:name="header" w:uiPriority="0" w:semiHidden="0" w:unhideWhenUsed="0"/>
+    <w:lsdException w:name="footer" w:uiPriority="0" w:semiHidden="0" w:unhideWhenUsed="0"/>
+    <w:lsdException w:name="index heading" w:uiPriority="0" w:semiHidden="0" w:unhideWhenUsed="0"/>
+    <w:lsdException w:name="caption" w:uiPriority="0" w:semiHidden="0" w:unhideWhenUsed="0" w:qFormat="1"/>
+    <w:lsdException w:name="table of figures" w:uiPriority="0" w:semiHidden="0" w:unhideWhenUsed="0"/>
+    <w:lsdException w:name="envelope address" w:uiPriority="0" w:semiHidden="0" w:unhideWhenUsed="0"/>
+    <w:lsdException w:name="envelope return" w:uiPriority="0" w:semiHidden="0" w:unhideWhenUsed="0"/>
+    <w:lsdException w:name="footnote reference" w:uiPriority="0" w:semiHidden="0" w:unhideWhenUsed="0"/>
+    <w:lsdException w:name="annotation reference" w:uiPriority="0" w:semiHidden="0" w:unhideWhenUsed="0"/>
+    <w:lsdException w:name="line number" w:uiPriority="0" w:semiHidden="0" w:unhideWhenUsed="0"/>
+    <w:lsdException w:name="page number" w:uiPriority="0" w:semiHidden="0" w:unhideWhenUsed="0"/>
+    <w:lsdException w:name="endnote reference" w:uiPriority="0" w:semiHidden="0" w:unhideWhenUsed="0"/>
+    <w:lsdException w:name="endnote text" w:uiPriority="0" w:semiHidden="0" w:unhideWhenUsed="0"/>
+    <w:lsdException w:name="table of authorities" w:uiPriority="0" w:semiHidden="0" w:unhideWhenUsed="0"/>
+    <w:lsdException w:name="macro" w:uiPriority="0" w:semiHidden="0" w:unhideWhenUsed="0"/>
+    <w:lsdException w:name="toa heading" w:uiPriority="0" w:semiHidden="0" w:unhideWhenUsed="0"/>
+    <w:lsdException w:name="List" w:uiPriority="0" w:semiHidden="0" w:unhideWhenUsed="0"/>
+    <w:lsdException w:name="List Bullet" w:uiPriority="0" w:semiHidden="0" w:unhideWhenUsed="0"/>
+    <w:lsdException w:name="List Number" w:uiPriority="0" w:semiHidden="0" w:unhideWhenUsed="0"/>
+    <w:lsdException w:name="List 2" w:uiPriority="0" w:semiHidden="0" w:unhideWhenUsed="0"/>
+    <w:lsdException w:name="List 3" w:uiPriority="0" w:semiHidden="0" w:unhideWhenUsed="0"/>
+    <w:lsdException w:name="List 4" w:uiPriority="0" w:semiHidden="0" w:unhideWhenUsed="0"/>
+    <w:lsdException w:name="List 5" w:uiPriority="0" w:semiHidden="0" w:unhideWhenUsed="0"/>
+    <w:lsdException w:name="List Bullet 2" w:uiPriority="0" w:semiHidden="0" w:unhideWhenUsed="0"/>
+    <w:lsdException w:name="List Bullet 3" w:uiPriority="0" w:semiHidden="0" w:unhideWhenUsed="0"/>
+    <w:lsdException w:name="List Bullet 4" w:uiPriority="0" w:semiHidden="0" w:unhideWhenUsed="0"/>
+    <w:lsdException w:name="List Bullet 5" w:uiPriority="0" w:semiHidden="0" w:unhideWhenUsed="0"/>
+    <w:lsdException w:name="List Number 2" w:uiPriority="0" w:semiHidden="0" w:unhideWhenUsed="0"/>
+    <w:lsdException w:name="List Number 3" w:uiPriority="0" w:semiHidden="0" w:unhideWhenUsed="0"/>
+    <w:lsdException w:name="List Number 4" w:uiPriority="0" w:semiHidden="0" w:unhideWhenUsed="0"/>
+    <w:lsdException w:name="List Number 5" w:uiPriority="0" w:semiHidden="0" w:unhideWhenUsed="0"/>
+    <w:lsdException w:name="Title" w:uiPriority="0" w:semiHidden="0" w:unhideWhenUsed="0" w:qFormat="1"/>
+    <w:lsdException w:name="Closing" w:uiPriority="0" w:semiHidden="0" w:unhideWhenUsed="0"/>
+    <w:lsdException w:name="Signature" w:uiPriority="0" w:semiHidden="0" w:unhideWhenUsed="0"/>
+    <w:lsdException w:name="Default Paragraph Font" w:uiPriority="0" w:unhideWhenUsed="0"/>
+    <w:lsdException w:name="Body Text" w:uiPriority="0" w:semiHidden="0" w:unhideWhenUsed="0"/>
+    <w:lsdException w:name="Body Text Indent" w:uiPriority="0" w:semiHidden="0" w:unhideWhenUsed="0"/>
+    <w:lsdException w:name="List Continue" w:uiPriority="0" w:semiHidden="0" w:unhideWhenUsed="0"/>
+    <w:lsdException w:name="List Continue 2" w:uiPriority="0" w:semiHidden="0" w:unhideWhenUsed="0"/>
+    <w:lsdException w:name="List Continue 3" w:uiPriority="0" w:semiHidden="0" w:unhideWhenUsed="0"/>
+    <w:lsdException w:name="List Continue 4" w:uiPriority="0" w:semiHidden="0" w:unhideWhenUsed="0"/>
+    <w:lsdException w:name="List Continue 5" w:uiPriority="0" w:semiHidden="0" w:unhideWhenUsed="0"/>
+    <w:lsdException w:name="Message Header" w:uiPriority="0" w:semiHidden="0" w:unhideWhenUsed="0"/>
+    <w:lsdException w:name="Subtitle" w:uiPriority="0" w:semiHidden="0" w:unhideWhenUsed="0" w:qFormat="1"/>
+    <w:lsdException w:name="Salutation" w:uiPriority="0" w:semiHidden="0" w:unhideWhenUsed="0"/>
+    <w:lsdException w:name="Date" w:uiPriority="0" w:semiHidden="0" w:unhideWhenUsed="0"/>
+    <w:lsdException w:name="Body Text First Indent" w:uiPriority="0" w:semiHidden="0" w:unhideWhenUsed="0"/>
+    <w:lsdException w:name="Body Text First Indent 2" w:uiPriority="0" w:semiHidden="0" w:unhideWhenUsed="0"/>
+    <w:lsdException w:name="Note Heading" w:uiPriority="0" w:semiHidden="0" w:unhideWhenUsed="0"/>
+    <w:lsdException w:name="Body Text 2" w:uiPriority="0" w:semiHidden="0" w:unhideWhenUsed="0"/>
+    <w:lsdException w:name="Body Text 3" w:uiPriority="0" w:semiHidden="0" w:unhideWhenUsed="0"/>
+    <w:lsdException w:name="Body Text Indent 2" w:uiPriority="0" w:semiHidden="0" w:unhideWhenUsed="0"/>
+    <w:lsdException w:name="Body Text Indent 3" w:uiPriority="0" w:semiHidden="0" w:unhideWhenUsed="0"/>
+    <w:lsdException w:name="Block Text" w:uiPriority="0" w:semiHidden="0" w:unhideWhenUsed="0"/>
+    <w:lsdException w:name="Hyperlink" w:uiPriority="0" w:semiHidden="0" w:unhideWhenUsed="0"/>
+    <w:lsdException w:name="FollowedHyperlink" w:uiPriority="0" w:semiHidden="0" w:unhideWhenUsed="0"/>
+    <w:lsdException w:name="Strong" w:uiPriority="0" w:semiHidden="0" w:unhideWhenUsed="0" w:qFormat="1"/>
+    <w:lsdException w:name="Emphasis" w:uiPriority="0" w:semiHidden="0" w:unhideWhenUsed="0" w:qFormat="1"/>
+    <w:lsdException w:name="Document Map" w:uiPriority="0" w:semiHidden="0" w:unhideWhenUsed="0"/>
+    <w:lsdException w:name="Plain Text" w:uiPriority="0" w:semiHidden="0" w:unhideWhenUsed="0"/>
+    <w:lsdException w:name="E-mail Signature" w:uiPriority="0" w:semiHidden="0" w:unhideWhenUsed="0"/>
+    <w:lsdException w:name="Normal (Web)" w:uiPriority="0" w:semiHidden="0" w:unhideWhenUsed="0"/>
+    <w:lsdException w:name="HTML Acronym" w:uiPriority="0" w:semiHidden="0" w:unhideWhenUsed="0"/>
+    <w:lsdException w:name="HTML Address" w:uiPriority="0" w:semiHidden="0" w:unhideWhenUsed="0"/>
+    <w:lsdException w:name="HTML Cite" w:uiPriority="0" w:semiHidden="0" w:unhideWhenUsed="0"/>
+    <w:lsdException w:name="HTML Code" w:uiPriority="0" w:semiHidden="0" w:unhideWhenUsed="0"/>
+    <w:lsdException w:name="HTML Definition" w:uiPriority="0" w:semiHidden="0" w:unhideWhenUsed="0"/>
+    <w:lsdException w:name="HTML Keyboard" w:uiPriority="0" w:semiHidden="0" w:unhideWhenUsed="0"/>
+    <w:lsdException w:name="HTML Preformatted" w:uiPriority="0" w:semiHidden="0" w:unhideWhenUsed="0"/>
+    <w:lsdException w:name="HTML Sample" w:uiPriority="0" w:semiHidden="0" w:unhideWhenUsed="0"/>
+    <w:lsdException w:name="HTML Typewriter" w:uiPriority="0" w:semiHidden="0" w:unhideWhenUsed="0"/>
+    <w:lsdException w:name="HTML Variable" w:uiPriority="0" w:semiHidden="0" w:unhideWhenUsed="0"/>
+    <w:lsdException w:name="Normal Table" w:uiPriority="0" w:unhideWhenUsed="0"/>
+    <w:lsdException w:name="annotation subject" w:uiPriority="0" w:semiHidden="0" w:unhideWhenUsed="0"/>
+    <w:lsdException w:name="Table Simple 1" w:uiPriority="0" w:semiHidden="0" w:unhideWhenUsed="0"/>
+    <w:lsdException w:name="Table Simple 2" w:uiPriority="0" w:semiHidden="0" w:unhideWhenUsed="0"/>
+    <w:lsdException w:name="Table Simple 3" w:uiPriority="0" w:semiHidden="0" w:unhideWhenUsed="0"/>
+    <w:lsdException w:name="Table Classic 1" w:uiPriority="0" w:semiHidden="0" w:unhideWhenUsed="0"/>
+    <w:lsdException w:name="Table Classic 2" w:uiPriority="0" w:semiHidden="0" w:unhideWhenUsed="0"/>
+    <w:lsdException w:name="Table Classic 3" w:uiPriority="0" w:semiHidden="0" w:unhideWhenUsed="0"/>
+    <w:lsdException w:name="Table Classic 4" w:uiPriority="0" w:semiHidden="0" w:unhideWhenUsed="0"/>
+    <w:lsdException w:name="Table Colorful 1" w:uiPriority="0" w:semiHidden="0" w:unhideWhenUsed="0"/>
+    <w:lsdException w:name="Table Colorful 2" w:uiPriority="0" w:semiHidden="0" w:unhideWhenUsed="0"/>
+    <w:lsdException w:name="Table Colorful 3" w:uiPriority="0" w:semiHidden="0" w:unhideWhenUsed="0"/>
+    <w:lsdException w:name="Table Columns 1" w:uiPriority="0" w:semiHidden="0" w:unhideWhenUsed="0"/>
+    <w:lsdException w:name="Table Columns 2" w:uiPriority="0" w:semiHidden="0" w:unhideWhenUsed="0"/>
+    <w:lsdException w:name="Table Columns 3" w:uiPriority="0" w:semiHidden="0" w:unhideWhenUsed="0"/>
+    <w:lsdException w:name="Table Columns 4" w:uiPriority="0" w:semiHidden="0" w:unhideWhenUsed="0"/>
+    <w:lsdException w:name="Table Columns 5" w:uiPriority="0" w:semiHidden="0" w:unhideWhenUsed="0"/>
+    <w:lsdException w:name="Table Grid 1" w:uiPriority="0" w:semiHidden="0" w:unhideWhenUsed="0"/>
+    <w:lsdException w:name="Table Grid 2" w:uiPriority="0" w:semiHidden="0" w:unhideWhenUsed="0"/>
+    <w:lsdException w:name="Table Grid 3" w:uiPriority="0" w:semiHidden="0" w:unhideWhenUsed="0"/>
+    <w:lsdException w:name="Table Grid 4" w:uiPriority="0" w:semiHidden="0" w:unhideWhenUsed="0"/>
+    <w:lsdException w:name="Table Grid 5" w:uiPriority="0" w:semiHidden="0" w:unhideWhenUsed="0"/>
+    <w:lsdException w:name="Table Grid 6" w:uiPriority="0" w:semiHidden="0" w:unhideWhenUsed="0"/>
+    <w:lsdException w:name="Table Grid 7" w:uiPriority="0" w:semiHidden="0" w:unhideWhenUsed="0"/>
+    <w:lsdException w:name="Table Grid 8" w:uiPriority="0" w:semiHidden="0" w:unhideWhenUsed="0"/>
+    <w:lsdException w:name="Table List 1" w:uiPriority="0" w:semiHidden="0" w:unhideWhenUsed="0"/>
+    <w:lsdException w:name="Table List 2" w:uiPriority="0" w:semiHidden="0" w:unhideWhenUsed="0"/>
+    <w:lsdException w:name="Table List 3" w:uiPriority="0" w:semiHidden="0" w:unhideWhenUsed="0"/>
+    <w:lsdException w:name="Table List 4" w:uiPriority="0" w:semiHidden="0" w:unhideWhenUsed="0"/>
+    <w:lsdException w:name="Table List 5" w:uiPriority="0" w:semiHidden="0" w:unhideWhenUsed="0"/>
+    <w:lsdException w:name="Table List 6" w:uiPriority="0" w:semiHidden="0" w:unhideWhenUsed="0"/>
+    <w:lsdException w:name="Table List 7" w:uiPriority="0" w:semiHidden="0" w:unhideWhenUsed="0"/>
+    <w:lsdException w:name="Table List 8" w:uiPriority="0" w:semiHidden="0" w:unhideWhenUsed="0"/>
+    <w:lsdException w:name="Table 3D effects 1" w:uiPriority="0" w:semiHidden="0" w:unhideWhenUsed="0"/>
+    <w:lsdException w:name="Table 3D effects 2" w:uiPriority="0" w:semiHidden="0" w:unhideWhenUsed="0"/>
+    <w:lsdException w:name="Table 3D effects 3" w:uiPriority="0" w:semiHidden="0" w:unhideWhenUsed="0"/>
+    <w:lsdException w:name="Table Contemporary" w:uiPriority="0" w:semiHidden="0" w:unhideWhenUsed="0"/>
+    <w:lsdException w:name="Table Elegant" w:uiPriority="0" w:semiHidden="0" w:unhideWhenUsed="0"/>
+    <w:lsdException w:name="Table Professional" w:uiPriority="0" w:semiHidden="0" w:unhideWhenUsed="0"/>
+    <w:lsdException w:name="Table Subtle 1" w:uiPriority="0" w:semiHidden="0" w:unhideWhenUsed="0"/>
+    <w:lsdException w:name="Table Subtle 2" w:uiPriority="0" w:semiHidden="0" w:unhideWhenUsed="0"/>
+    <w:lsdException w:name="Table Web 1" w:uiPriority="0" w:semiHidden="0" w:unhideWhenUsed="0"/>
+    <w:lsdException w:name="Table Web 2" w:uiPriority="0" w:semiHidden="0" w:unhideWhenUsed="0"/>
+    <w:lsdException w:name="Table Web 3" w:uiPriority="0" w:semiHidden="0" w:unhideWhenUsed="0"/>
+    <w:lsdException w:name="Balloon Text" w:uiPriority="0" w:semiHidden="0" w:unhideWhenUsed="0"/>
+    <w:lsdException w:name="Table Grid" w:uiPriority="0" w:semiHidden="0" w:unhideWhenUsed="0"/>
+    <w:lsdException w:name="Table Theme" w:uiPriority="0" w:semiHidden="0" w:unhideWhenUsed="0"/>
+    <w:lsdException w:name="Light Shading" w:uiPriority="60" w:semiHidden="0" w:unhideWhenUsed="0"/>
+    <w:lsdException w:name="Light List" w:uiPriority="61" w:semiHidden="0" w:unhideWhenUsed="0"/>
+    <w:lsdException w:name="Light Grid" w:uiPriority="62" w:semiHidden="0" w:unhideWhenUsed="0"/>
+    <w:lsdException w:name="Medium Shading 1" w:uiPriority="63" w:semiHidden="0" w:unhideWhenUsed="0"/>
+    <w:lsdException w:name="Medium Shading 2" w:uiPriority="64" w:semiHidden="0" w:unhideWhenUsed="0"/>
+    <w:lsdException w:name="Medium List 1" w:uiPriority="65" w:semiHidden="0" w:unhideWhenUsed="0"/>
+    <w:lsdException w:name="Medium List 2" w:uiPriority="66" w:semiHidden="0" w:unhideWhenUsed="0"/>
+    <w:lsdException w:name="Medium Grid 1" w:uiPriority="67" w:semiHidden="0" w:unhideWhenUsed="0"/>
+    <w:lsdException w:name="Medium Grid 2" w:uiPriority="68" w:semiHidden="0" w:unhideWhenUsed="0"/>
+    <w:lsdException w:name="Medium Grid 3" w:uiPriority="69" w:semiHidden="0" w:unhideWhenUsed="0"/>
+    <w:lsdException w:name="Dark List" w:uiPriority="70" w:semiHidden="0" w:unhideWhenUsed="0"/>
+    <w:lsdException w:name="Colorful Shading" w:uiPriority="71" w:semiHidden="0" w:unhideWhenUsed="0"/>
+    <w:lsdException w:name="Colorful List" w:uiPriority="72" w:semiHidden="0" w:unhideWhenUsed="0"/>
+    <w:lsdException w:name="Colorful Grid" w:uiPriority="73" w:semiHidden="0" w:unhideWhenUsed="0"/>
+    <w:lsdException w:name="Light Shading Accent 1" w:uiPriority="60" w:semiHidden="0" w:unhideWhenUsed="0"/>
+    <w:lsdException w:name="Light List Accent 1" w:uiPriority="61" w:semiHidden="0" w:unhideWhenUsed="0"/>
+    <w:lsdException w:name="Light Grid Accent 1" w:uiPriority="62" w:semiHidden="0" w:unhideWhenUsed="0"/>
+    <w:lsdException w:name="Medium Shading 1 Accent 1" w:uiPriority="63" w:semiHidden="0" w:unhideWhenUsed="0"/>
+    <w:lsdException w:name="Medium Shading 2 Accent 1" w:uiPriority="64" w:semiHidden="0" w:unhideWhenUsed="0"/>
+    <w:lsdException w:name="Medium List 1 Accent 1" w:uiPriority="65" w:semiHidden="0" w:unhideWhenUsed="0"/>
+    <w:lsdException w:name="Medium List 2 Accent 1" w:uiPriority="66" w:semiHidden="0" w:unhideWhenUsed="0"/>
+    <w:lsdException w:name="Medium Grid 1 Accent 1" w:uiPriority="67" w:semiHidden="0" w:unhideWhenUsed="0"/>
+    <w:lsdException w:name="Medium Grid 2 Accent 1" w:uiPriority="68" w:semiHidden="0" w:unhideWhenUsed="0"/>
+    <w:lsdException w:name="Medium Grid 3 Accent 1" w:uiPriority="69" w:semiHidden="0" w:unhideWhenUsed="0"/>
+    <w:lsdException w:name="Dark List Accent 1" w:uiPriority="70" w:semiHidden="0" w:unhideWhenUsed="0"/>
+    <w:lsdException w:name="Colorful Shading Accent 1" w:uiPriority="71" w:semiHidden="0" w:unhideWhenUsed="0"/>
+    <w:lsdException w:name="Colorful List Accent 1" w:uiPriority="72" w:semiHidden="0" w:unhideWhenUsed="0"/>
+    <w:lsdException w:name="Colorful Grid Accent 1" w:uiPriority="73" w:semiHidden="0" w:unhideWhenUsed="0"/>
+    <w:lsdException w:name="Light Shading Accent 2" w:uiPriority="60" w:semiHidden="0" w:unhideWhenUsed="0"/>
+    <w:lsdException w:name="Light List Accent 2" w:uiPriority="61" w:semiHidden="0" w:unhideWhenUsed="0"/>
+    <w:lsdException w:name="Light Grid Accent 2" w:uiPriority="62" w:semiHidden="0" w:unhideWhenUsed="0"/>
+    <w:lsdException w:name="Medium Shading 1 Accent 2" w:uiPriority="63" w:semiHidden="0" w:unhideWhenUsed="0"/>
+    <w:lsdException w:name="Medium Shading 2 Accent 2" w:uiPriority="64" w:semiHidden="0" w:unhideWhenUsed="0"/>
+    <w:lsdException w:name="Medium List 1 Accent 2" w:uiPriority="65" w:semiHidden="0" w:unhideWhenUsed="0"/>
+    <w:lsdException w:name="Medium List 2 Accent 2" w:uiPriority="66" w:semiHidden="0" w:unhideWhenUsed="0"/>
+    <w:lsdException w:name="Medium Grid 1 Accent 2" w:uiPriority="67" w:semiHidden="0" w:unhideWhenUsed="0"/>
+    <w:lsdException w:name="Medium Grid 2 Accent 2" w:uiPriority="68" w:semiHidden="0" w:unhideWhenUsed="0"/>
+    <w:lsdException w:name="Medium Grid 3 Accent 2" w:uiPriority="69" w:semiHidden="0" w:unhideWhenUsed="0"/>
+    <w:lsdException w:name="Dark List Accent 2" w:uiPriority="70" w:semiHidden="0" w:unhideWhenUsed="0"/>
+    <w:lsdException w:name="Colorful Shading Accent 2" w:uiPriority="71" w:semiHidden="0" w:unhideWhenUsed="0"/>
+    <w:lsdException w:name="Colorful List Accent 2" w:uiPriority="72" w:semiHidden="0" w:unhideWhenUsed="0"/>
+    <w:lsdException w:name="Colorful Grid Accent 2" w:uiPriority="73" w:semiHidden="0" w:unhideWhenUsed="0"/>
+    <w:lsdException w:name="Light Shading Accent 3" w:uiPriority="60" w:semiHidden="0" w:unhideWhenUsed="0"/>
+    <w:lsdException w:name="Light List Accent 3" w:uiPriority="61" w:semiHidden="0" w:unhideWhenUsed="0"/>
+    <w:lsdException w:name="Light Grid Accent 3" w:uiPriority="62" w:semiHidden="0" w:unhideWhenUsed="0"/>
+    <w:lsdException w:name="Medium Shading 1 Accent 3" w:uiPriority="63" w:semiHidden="0" w:unhideWhenUsed="0"/>
+    <w:lsdException w:name="Medium Shading 2 Accent 3" w:uiPriority="64" w:semiHidden="0" w:unhideWhenUsed="0"/>
+    <w:lsdException w:name="Medium List 1 Accent 3" w:uiPriority="65" w:semiHidden="0" w:unhideWhenUsed="0"/>
+    <w:lsdException w:name="Medium List 2 Accent 3" w:uiPriority="66" w:semiHidden="0" w:unhideWhenUsed="0"/>
+    <w:lsdException w:name="Medium Grid 1 Accent 3" w:uiPriority="67" w:semiHidden="0" w:unhideWhenUsed="0"/>
+    <w:lsdException w:name="Medium Grid 2 Accent 3" w:uiPriority="68" w:semiHidden="0" w:unhideWhenUsed="0"/>
+    <w:lsdException w:name="Medium Grid 3 Accent 3" w:uiPriority="69" w:semiHidden="0" w:unhideWhenUsed="0"/>
+    <w:lsdException w:name="Dark List Accent 3" w:uiPriority="70" w:semiHidden="0" w:unhideWhenUsed="0"/>
+    <w:lsdException w:name="Colorful Shading Accent 3" w:uiPriority="71" w:semiHidden="0" w:unhideWhenUsed="0"/>
+    <w:lsdException w:name="Colorful List Accent 3" w:uiPriority="72" w:semiHidden="0" w:unhideWhenUsed="0"/>
+    <w:lsdException w:name="Colorful Grid Accent 3" w:uiPriority="73" w:semiHidden="0" w:unhideWhenUsed="0"/>
+    <w:lsdException w:name="Light Shading Accent 4" w:uiPriority="60" w:semiHidden="0" w:unhideWhenUsed="0"/>
+    <w:lsdException w:name="Light List Accent 4" w:uiPriority="61" w:semiHidden="0" w:unhideWhenUsed="0"/>
+    <w:lsdException w:name="Light Grid Accent 4" w:uiPriority="62" w:semiHidden="0" w:unhideWhenUsed="0"/>
+    <w:lsdException w:name="Medium Shading 1 Accent 4" w:uiPriority="63" w:semiHidden="0" w:unhideWhenUsed="0"/>
+    <w:lsdException w:name="Medium Shading 2 Accent 4" w:uiPriority="64" w:semiHidden="0" w:unhideWhenUsed="0"/>
+    <w:lsdException w:name="Medium List 1 Accent 4" w:uiPriority="65" w:semiHidden="0" w:unhideWhenUsed="0"/>
+    <w:lsdException w:name="Medium List 2 Accent 4" w:uiPriority="66" w:semiHidden="0" w:unhideWhenUsed="0"/>
+    <w:lsdException w:name="Medium Grid 1 Accent 4" w:uiPriority="67" w:semiHidden="0" w:unhideWhenUsed="0"/>
+    <w:lsdException w:name="Medium Grid 2 Accent 4" w:uiPriority="68" w:semiHidden="0" w:unhideWhenUsed="0"/>
+    <w:lsdException w:name="Medium Grid 3 Accent 4" w:uiPriority="69" w:semiHidden="0" w:unhideWhenUsed="0"/>
+    <w:lsdException w:name="Dark List Accent 4" w:uiPriority="70" w:semiHidden="0" w:unhideWhenUsed="0"/>
+    <w:lsdException w:name="Colorful Shading Accent 4" w:uiPriority="71" w:semiHidden="0" w:unhideWhenUsed="0"/>
+    <w:lsdException w:name="Colorful List Accent 4" w:uiPriority="72" w:semiHidden="0" w:unhideWhenUsed="0"/>
+    <w:lsdException w:name="Colorful Grid Accent 4" w:uiPriority="73" w:semiHidden="0" w:unhideWhenUsed="0"/>
+    <w:lsdException w:name="Light Shading Accent 5" w:uiPriority="60" w:semiHidden="0" w:unhideWhenUsed="0"/>
+    <w:lsdException w:name="Light List Accent 5" w:uiPriority="61" w:semiHidden="0" w:unhideWhenUsed="0"/>
+    <w:lsdException w:name="Light Grid Accent 5" w:uiPriority="62" w:semiHidden="0" w:unhideWhenUsed="0"/>
+    <w:lsdException w:name="Medium Shading 1 Accent 5" w:uiPriority="63" w:semiHidden="0" w:unhideWhenUsed="0"/>
+    <w:lsdException w:name="Medium Shading 2 Accent 5" w:uiPriority="64" w:semiHidden="0" w:unhideWhenUsed="0"/>
+    <w:lsdException w:name="Medium List 1 Accent 5" w:uiPriority="65" w:semiHidden="0" w:unhideWhenUsed="0"/>
+    <w:lsdException w:name="Medium List 2 Accent 5" w:uiPriority="66" w:semiHidden="0" w:unhideWhenUsed="0"/>
+    <w:lsdException w:name="Medium Grid 1 Accent 5" w:uiPriority="67" w:semiHidden="0" w:unhideWhenUsed="0"/>
+    <w:lsdException w:name="Medium Grid 2 Accent 5" w:uiPriority="68" w:semiHidden="0" w:unhideWhenUsed="0"/>
+    <w:lsdException w:name="Medium Grid 3 Accent 5" w:uiPriority="69" w:semiHidden="0" w:unhideWhenUsed="0"/>
+    <w:lsdException w:name="Dark List Accent 5" w:uiPriority="70" w:semiHidden="0" w:unhideWhenUsed="0"/>
+    <w:lsdException w:name="Colorful Shading Accent 5" w:uiPriority="71" w:semiHidden="0" w:unhideWhenUsed="0"/>
+    <w:lsdException w:name="Colorful List Accent 5" w:uiPriority="72" w:semiHidden="0" w:unhideWhenUsed="0"/>
+    <w:lsdException w:name="Colorful Grid Accent 5" w:uiPriority="73" w:semiHidden="0" w:unhideWhenUsed="0"/>
+    <w:lsdException w:name="Light Shading Accent 6" w:uiPriority="60" w:semiHidden="0" w:unhideWhenUsed="0"/>
+    <w:lsdException w:name="Light List Accent 6" w:uiPriority="61" w:semiHidden="0" w:unhideWhenUsed="0"/>
+    <w:lsdException w:name="Light Grid Accent 6" w:uiPriority="62" w:semiHidden="0" w:unhideWhenUsed="0"/>
+    <w:lsdException w:name="Medium Shading 1 Accent 6" w:uiPriority="63" w:semiHidden="0" w:unhideWhenUsed="0"/>
+    <w:lsdException w:name="Medium Shading 2 Accent 6" w:uiPriority="64" w:semiHidden="0" w:unhideWhenUsed="0"/>
+    <w:lsdException w:name="Medium List 1 Accent 6" w:uiPriority="65" w:semiHidden="0" w:unhideWhenUsed="0"/>
+    <w:lsdException w:name="Medium List 2 Accent 6" w:uiPriority="66" w:semiHidden="0" w:unhideWhenUsed="0"/>
+    <w:lsdException w:name="Medium Grid 1 Accent 6" w:uiPriority="67" w:semiHidden="0" w:unhideWhenUsed="0"/>
+    <w:lsdException w:name="Medium Grid 2 Accent 6" w:uiPriority="68" w:semiHidden="0" w:unhideWhenUsed="0"/>
+    <w:lsdException w:name="Medium Grid 3 Accent 6" w:uiPriority="69" w:semiHidden="0" w:unhideWhenUsed="0"/>
+    <w:lsdException w:name="Dark List Accent 6" w:uiPriority="70" w:semiHidden="0" w:unhideWhenUsed="0"/>
+    <w:lsdException w:name="Colorful Shading Accent 6" w:uiPriority="71" w:semiHidden="0" w:unhideWhenUsed="0"/>
+    <w:lsdException w:name="Colorful List Accent 6" w:uiPriority="72" w:semiHidden="0" w:unhideWhenUsed="0"/>
+    <w:lsdException w:name="Colorful Grid Accent 6" w:uiPriority="73" w:semiHidden="0" w:unhideWhenUsed="0"/>
   </w:latentStyles>
-  <w:style w:type="paragraph" w:default="1" w:styleId="1">
+  <w:style w:type="paragraph" w:styleId="Normal" w:default="1">
     <w:name w:val="Normal"/>
-    <w:qFormat/>
-    <w:uiPriority w:val="0"/>
+    <w:uiPriority w:val="0"/>
+    <w:qFormat/>
     <w:pPr>
       <w:widowControl/>
-      <w:suppressAutoHyphens/>
+      <w:suppressAutoHyphens w:val="true"/>
       <w:bidi w:val="0"/>
-      <w:spacing w:before="0" w:after="0" w:line="276" w:lineRule="auto"/>
+      <w:spacing w:lineRule="auto" w:line="276" w:before="0" w:after="0"/>
       <w:jc w:val="left"/>
     </w:pPr>
     <w:rPr>
@@ -799,51 +748,51 @@
       <w:lang w:val="en-US" w:eastAsia="zh-CN" w:bidi="hi-IN"/>
     </w:rPr>
   </w:style>
-  <w:style w:type="paragraph" w:styleId="2">
-    <w:name w:val="heading 1"/>
-    <w:basedOn w:val="3"/>
-    <w:next w:val="3"/>
-    <w:qFormat/>
-    <w:uiPriority w:val="0"/>
-    <w:pPr>
-      <w:keepNext/>
+  <w:style w:type="paragraph" w:styleId="Heading1">
+    <w:name w:val="Heading 1"/>
+    <w:basedOn w:val="LO-normal"/>
+    <w:next w:val="LO-normal"/>
+    <w:uiPriority w:val="0"/>
+    <w:qFormat/>
+    <w:pPr>
+      <w:keepNext w:val="true"/>
       <w:keepLines/>
-      <w:pageBreakBefore w:val="0"/>
-      <w:spacing w:before="400" w:after="120" w:line="240" w:lineRule="auto"/>
+      <w:pageBreakBefore w:val="false"/>
+      <w:spacing w:lineRule="auto" w:line="240" w:before="400" w:after="120"/>
     </w:pPr>
     <w:rPr>
       <w:sz w:val="40"/>
       <w:szCs w:val="40"/>
     </w:rPr>
   </w:style>
-  <w:style w:type="paragraph" w:styleId="4">
-    <w:name w:val="heading 2"/>
-    <w:basedOn w:val="3"/>
-    <w:next w:val="3"/>
-    <w:qFormat/>
-    <w:uiPriority w:val="0"/>
-    <w:pPr>
-      <w:keepNext/>
+  <w:style w:type="paragraph" w:styleId="Heading2">
+    <w:name w:val="Heading 2"/>
+    <w:basedOn w:val="LO-normal"/>
+    <w:next w:val="LO-normal"/>
+    <w:uiPriority w:val="0"/>
+    <w:qFormat/>
+    <w:pPr>
+      <w:keepNext w:val="true"/>
       <w:keepLines/>
-      <w:pageBreakBefore w:val="0"/>
-      <w:spacing w:before="360" w:after="120" w:line="240" w:lineRule="auto"/>
+      <w:pageBreakBefore w:val="false"/>
+      <w:spacing w:lineRule="auto" w:line="240" w:before="360" w:after="120"/>
     </w:pPr>
     <w:rPr>
       <w:sz w:val="32"/>
       <w:szCs w:val="32"/>
     </w:rPr>
   </w:style>
-  <w:style w:type="paragraph" w:styleId="5">
-    <w:name w:val="heading 3"/>
-    <w:basedOn w:val="3"/>
-    <w:next w:val="3"/>
-    <w:qFormat/>
-    <w:uiPriority w:val="0"/>
-    <w:pPr>
-      <w:keepNext/>
+  <w:style w:type="paragraph" w:styleId="Heading3">
+    <w:name w:val="Heading 3"/>
+    <w:basedOn w:val="LO-normal"/>
+    <w:next w:val="LO-normal"/>
+    <w:uiPriority w:val="0"/>
+    <w:qFormat/>
+    <w:pPr>
+      <w:keepNext w:val="true"/>
       <w:keepLines/>
-      <w:pageBreakBefore w:val="0"/>
-      <w:spacing w:before="320" w:after="80" w:line="240" w:lineRule="auto"/>
+      <w:pageBreakBefore w:val="false"/>
+      <w:spacing w:lineRule="auto" w:line="240" w:before="320" w:after="80"/>
     </w:pPr>
     <w:rPr>
       <w:color w:val="434343"/>
@@ -851,17 +800,17 @@
       <w:szCs w:val="28"/>
     </w:rPr>
   </w:style>
-  <w:style w:type="paragraph" w:styleId="6">
-    <w:name w:val="heading 4"/>
-    <w:basedOn w:val="3"/>
-    <w:next w:val="3"/>
-    <w:qFormat/>
-    <w:uiPriority w:val="0"/>
-    <w:pPr>
-      <w:keepNext/>
+  <w:style w:type="paragraph" w:styleId="Heading4">
+    <w:name w:val="Heading 4"/>
+    <w:basedOn w:val="LO-normal"/>
+    <w:next w:val="LO-normal"/>
+    <w:uiPriority w:val="0"/>
+    <w:qFormat/>
+    <w:pPr>
+      <w:keepNext w:val="true"/>
       <w:keepLines/>
-      <w:pageBreakBefore w:val="0"/>
-      <w:spacing w:before="280" w:after="80" w:line="240" w:lineRule="auto"/>
+      <w:pageBreakBefore w:val="false"/>
+      <w:spacing w:lineRule="auto" w:line="240" w:before="280" w:after="80"/>
     </w:pPr>
     <w:rPr>
       <w:color w:val="666666"/>
@@ -869,17 +818,17 @@
       <w:szCs w:val="24"/>
     </w:rPr>
   </w:style>
-  <w:style w:type="paragraph" w:styleId="7">
-    <w:name w:val="heading 5"/>
-    <w:basedOn w:val="3"/>
-    <w:next w:val="3"/>
-    <w:qFormat/>
-    <w:uiPriority w:val="0"/>
-    <w:pPr>
-      <w:keepNext/>
+  <w:style w:type="paragraph" w:styleId="Heading5">
+    <w:name w:val="Heading 5"/>
+    <w:basedOn w:val="LO-normal"/>
+    <w:next w:val="LO-normal"/>
+    <w:uiPriority w:val="0"/>
+    <w:qFormat/>
+    <w:pPr>
+      <w:keepNext w:val="true"/>
       <w:keepLines/>
-      <w:pageBreakBefore w:val="0"/>
-      <w:spacing w:before="240" w:after="80" w:line="240" w:lineRule="auto"/>
+      <w:pageBreakBefore w:val="false"/>
+      <w:spacing w:lineRule="auto" w:line="240" w:before="240" w:after="80"/>
     </w:pPr>
     <w:rPr>
       <w:color w:val="666666"/>
@@ -887,17 +836,17 @@
       <w:szCs w:val="22"/>
     </w:rPr>
   </w:style>
-  <w:style w:type="paragraph" w:styleId="8">
-    <w:name w:val="heading 6"/>
-    <w:basedOn w:val="3"/>
-    <w:next w:val="3"/>
-    <w:qFormat/>
-    <w:uiPriority w:val="0"/>
-    <w:pPr>
-      <w:keepNext/>
+  <w:style w:type="paragraph" w:styleId="Heading6">
+    <w:name w:val="Heading 6"/>
+    <w:basedOn w:val="LO-normal"/>
+    <w:next w:val="LO-normal"/>
+    <w:uiPriority w:val="0"/>
+    <w:qFormat/>
+    <w:pPr>
+      <w:keepNext w:val="true"/>
       <w:keepLines/>
-      <w:pageBreakBefore w:val="0"/>
-      <w:spacing w:before="240" w:after="80" w:line="240" w:lineRule="auto"/>
+      <w:pageBreakBefore w:val="false"/>
+      <w:spacing w:lineRule="auto" w:line="240" w:before="240" w:after="80"/>
     </w:pPr>
     <w:rPr>
       <w:i/>
@@ -906,15 +855,175 @@
       <w:szCs w:val="22"/>
     </w:rPr>
   </w:style>
-  <w:style w:type="character" w:default="1" w:styleId="9">
+  <w:style w:type="character" w:styleId="DefaultParagraphFont" w:default="1">
     <w:name w:val="Default Paragraph Font"/>
+    <w:uiPriority w:val="0"/>
     <w:semiHidden/>
-    <w:uiPriority w:val="0"/>
+    <w:qFormat/>
+    <w:rPr/>
+  </w:style>
+  <w:style w:type="paragraph" w:styleId="Heading" w:customStyle="1">
+    <w:name w:val="Heading"/>
+    <w:basedOn w:val="Normal"/>
+    <w:next w:val="TextBody"/>
+    <w:uiPriority w:val="0"/>
+    <w:qFormat/>
+    <w:pPr>
+      <w:keepNext w:val="true"/>
+      <w:spacing w:before="240" w:after="120"/>
+    </w:pPr>
+    <w:rPr>
+      <w:rFonts w:ascii="Liberation Sans" w:hAnsi="Liberation Sans" w:eastAsia="PingFang SC" w:cs="Arial Unicode MS"/>
+      <w:sz w:val="28"/>
+      <w:szCs w:val="28"/>
+    </w:rPr>
+  </w:style>
+  <w:style w:type="paragraph" w:styleId="TextBody">
+    <w:name w:val="Body Text"/>
+    <w:basedOn w:val="Normal"/>
+    <w:uiPriority w:val="0"/>
+    <w:pPr>
+      <w:spacing w:lineRule="auto" w:line="276" w:before="0" w:after="140"/>
+    </w:pPr>
+    <w:rPr/>
+  </w:style>
+  <w:style w:type="paragraph" w:styleId="List">
+    <w:name w:val="List"/>
+    <w:basedOn w:val="TextBody"/>
+    <w:uiPriority w:val="0"/>
+    <w:pPr/>
+    <w:rPr>
+      <w:rFonts w:cs="Arial Unicode MS"/>
+    </w:rPr>
+  </w:style>
+  <w:style w:type="paragraph" w:styleId="Caption">
+    <w:name w:val="Caption"/>
+    <w:basedOn w:val="Normal"/>
+    <w:qFormat/>
+    <w:pPr>
+      <w:suppressLineNumbers/>
+      <w:spacing w:before="120" w:after="120"/>
+    </w:pPr>
+    <w:rPr>
+      <w:rFonts w:cs="Arial Unicode MS"/>
+      <w:i/>
+      <w:iCs/>
+      <w:sz w:val="24"/>
+      <w:szCs w:val="24"/>
+    </w:rPr>
+  </w:style>
+  <w:style w:type="paragraph" w:styleId="Index" w:customStyle="1">
+    <w:name w:val="Index"/>
+    <w:basedOn w:val="Normal"/>
+    <w:uiPriority w:val="0"/>
+    <w:qFormat/>
+    <w:pPr>
+      <w:suppressLineNumbers/>
+    </w:pPr>
+    <w:rPr>
+      <w:rFonts w:cs="Arial Unicode MS"/>
+    </w:rPr>
+  </w:style>
+  <w:style w:type="paragraph" w:styleId="LO-normal" w:customStyle="1">
+    <w:name w:val="LO-normal"/>
+    <w:uiPriority w:val="0"/>
+    <w:qFormat/>
+    <w:pPr>
+      <w:widowControl/>
+      <w:suppressAutoHyphens w:val="true"/>
+      <w:bidi w:val="0"/>
+      <w:spacing w:lineRule="auto" w:line="276" w:before="0" w:after="0"/>
+      <w:jc w:val="left"/>
+    </w:pPr>
+    <w:rPr>
+      <w:rFonts w:ascii="Arial" w:hAnsi="Arial" w:eastAsia="Arial" w:cs="Arial"/>
+      <w:color w:val="auto"/>
+      <w:kern w:val="0"/>
+      <w:sz w:val="22"/>
+      <w:szCs w:val="22"/>
+      <w:lang w:val="en-US" w:eastAsia="zh-CN" w:bidi="hi-IN"/>
+    </w:rPr>
+  </w:style>
+  <w:style w:type="paragraph" w:styleId="Caption1">
+    <w:name w:val="caption"/>
+    <w:basedOn w:val="Normal"/>
+    <w:next w:val="Normal"/>
+    <w:uiPriority w:val="0"/>
+    <w:qFormat/>
+    <w:pPr>
+      <w:suppressLineNumbers/>
+      <w:spacing w:before="120" w:after="120"/>
+    </w:pPr>
+    <w:rPr>
+      <w:rFonts w:cs="Arial Unicode MS"/>
+      <w:i/>
+      <w:iCs/>
+      <w:sz w:val="24"/>
+      <w:szCs w:val="24"/>
+    </w:rPr>
+  </w:style>
+  <w:style w:type="paragraph" w:styleId="HeaderandFooter" w:customStyle="1">
+    <w:name w:val="Header and Footer"/>
+    <w:basedOn w:val="Normal"/>
+    <w:uiPriority w:val="0"/>
+    <w:qFormat/>
+    <w:pPr/>
+    <w:rPr/>
+  </w:style>
+  <w:style w:type="paragraph" w:styleId="Footer">
+    <w:name w:val="Footer"/>
+    <w:basedOn w:val="HeaderandFooter"/>
+    <w:uiPriority w:val="0"/>
+    <w:pPr/>
+    <w:rPr/>
+  </w:style>
+  <w:style w:type="paragraph" w:styleId="Header">
+    <w:name w:val="Header"/>
+    <w:basedOn w:val="HeaderandFooter"/>
+    <w:uiPriority w:val="0"/>
+    <w:pPr/>
+    <w:rPr/>
+  </w:style>
+  <w:style w:type="paragraph" w:styleId="Subtitle">
+    <w:name w:val="Subtitle"/>
+    <w:basedOn w:val="LO-normal"/>
+    <w:next w:val="LO-normal"/>
+    <w:uiPriority w:val="0"/>
+    <w:qFormat/>
+    <w:pPr>
+      <w:keepNext w:val="true"/>
+      <w:keepLines/>
+      <w:pageBreakBefore w:val="false"/>
+      <w:spacing w:lineRule="auto" w:line="240" w:before="0" w:after="320"/>
+    </w:pPr>
+    <w:rPr>
+      <w:rFonts w:ascii="Arial" w:hAnsi="Arial" w:eastAsia="Arial" w:cs="Arial"/>
+      <w:color w:val="666666"/>
+      <w:sz w:val="30"/>
+      <w:szCs w:val="30"/>
+    </w:rPr>
+  </w:style>
+  <w:style w:type="paragraph" w:styleId="Title">
+    <w:name w:val="Title"/>
+    <w:basedOn w:val="LO-normal"/>
+    <w:next w:val="LO-normal"/>
+    <w:uiPriority w:val="0"/>
+    <w:qFormat/>
+    <w:pPr>
+      <w:keepNext w:val="true"/>
+      <w:keepLines/>
+      <w:pageBreakBefore w:val="false"/>
+      <w:spacing w:lineRule="auto" w:line="240" w:before="0" w:after="60"/>
+    </w:pPr>
+    <w:rPr>
+      <w:sz w:val="52"/>
+      <w:szCs w:val="52"/>
+    </w:rPr>
   </w:style>
   <w:style w:type="table" w:default="1" w:styleId="10">
     <w:name w:val="Normal Table"/>
+    <w:uiPriority w:val="0"/>
     <w:semiHidden/>
-    <w:uiPriority w:val="0"/>
     <w:tblPr>
       <w:tblCellMar>
         <w:top w:w="0" w:type="dxa"/>
@@ -923,140 +1032,6 @@
         <w:right w:w="108" w:type="dxa"/>
       </w:tblCellMar>
     </w:tblPr>
-  </w:style>
-  <w:style w:type="paragraph" w:customStyle="1" w:styleId="3">
-    <w:name w:val="LO-normal"/>
-    <w:qFormat/>
-    <w:uiPriority w:val="0"/>
-    <w:pPr>
-      <w:widowControl/>
-      <w:suppressAutoHyphens/>
-      <w:bidi w:val="0"/>
-      <w:spacing w:before="0" w:after="0" w:line="276" w:lineRule="auto"/>
-      <w:jc w:val="left"/>
-    </w:pPr>
-    <w:rPr>
-      <w:rFonts w:ascii="Arial" w:hAnsi="Arial" w:eastAsia="Arial" w:cs="Arial"/>
-      <w:color w:val="auto"/>
-      <w:kern w:val="0"/>
-      <w:sz w:val="22"/>
-      <w:szCs w:val="22"/>
-      <w:lang w:val="en-US" w:eastAsia="zh-CN" w:bidi="hi-IN"/>
-    </w:rPr>
-  </w:style>
-  <w:style w:type="paragraph" w:styleId="11">
-    <w:name w:val="Body Text"/>
-    <w:basedOn w:val="1"/>
-    <w:uiPriority w:val="0"/>
-    <w:pPr>
-      <w:spacing w:before="0" w:after="140" w:line="276" w:lineRule="auto"/>
-    </w:pPr>
-  </w:style>
-  <w:style w:type="paragraph" w:styleId="12">
-    <w:name w:val="caption"/>
-    <w:basedOn w:val="1"/>
-    <w:next w:val="1"/>
-    <w:qFormat/>
-    <w:uiPriority w:val="0"/>
-    <w:pPr>
-      <w:suppressLineNumbers/>
-      <w:spacing w:before="120" w:after="120"/>
-    </w:pPr>
-    <w:rPr>
-      <w:rFonts w:cs="Arial Unicode MS"/>
-      <w:i/>
-      <w:iCs/>
-      <w:sz w:val="24"/>
-      <w:szCs w:val="24"/>
-    </w:rPr>
-  </w:style>
-  <w:style w:type="paragraph" w:styleId="13">
-    <w:name w:val="footer"/>
-    <w:basedOn w:val="14"/>
-    <w:uiPriority w:val="0"/>
-  </w:style>
-  <w:style w:type="paragraph" w:customStyle="1" w:styleId="14">
-    <w:name w:val="Header and Footer"/>
-    <w:basedOn w:val="1"/>
-    <w:qFormat/>
-    <w:uiPriority w:val="0"/>
-  </w:style>
-  <w:style w:type="paragraph" w:styleId="15">
-    <w:name w:val="header"/>
-    <w:basedOn w:val="14"/>
-    <w:uiPriority w:val="0"/>
-  </w:style>
-  <w:style w:type="paragraph" w:styleId="16">
-    <w:name w:val="List"/>
-    <w:basedOn w:val="11"/>
-    <w:uiPriority w:val="0"/>
-    <w:rPr>
-      <w:rFonts w:cs="Arial Unicode MS"/>
-    </w:rPr>
-  </w:style>
-  <w:style w:type="paragraph" w:styleId="17">
-    <w:name w:val="Subtitle"/>
-    <w:basedOn w:val="3"/>
-    <w:next w:val="3"/>
-    <w:qFormat/>
-    <w:uiPriority w:val="0"/>
-    <w:pPr>
-      <w:keepNext/>
-      <w:keepLines/>
-      <w:pageBreakBefore w:val="0"/>
-      <w:spacing w:before="0" w:after="320" w:line="240" w:lineRule="auto"/>
-    </w:pPr>
-    <w:rPr>
-      <w:rFonts w:ascii="Arial" w:hAnsi="Arial" w:eastAsia="Arial" w:cs="Arial"/>
-      <w:color w:val="666666"/>
-      <w:sz w:val="30"/>
-      <w:szCs w:val="30"/>
-    </w:rPr>
-  </w:style>
-  <w:style w:type="paragraph" w:styleId="18">
-    <w:name w:val="Title"/>
-    <w:basedOn w:val="3"/>
-    <w:next w:val="3"/>
-    <w:qFormat/>
-    <w:uiPriority w:val="0"/>
-    <w:pPr>
-      <w:keepNext/>
-      <w:keepLines/>
-      <w:pageBreakBefore w:val="0"/>
-      <w:spacing w:before="0" w:after="60" w:line="240" w:lineRule="auto"/>
-    </w:pPr>
-    <w:rPr>
-      <w:sz w:val="52"/>
-      <w:szCs w:val="52"/>
-    </w:rPr>
-  </w:style>
-  <w:style w:type="paragraph" w:customStyle="1" w:styleId="19">
-    <w:name w:val="Heading"/>
-    <w:basedOn w:val="1"/>
-    <w:next w:val="11"/>
-    <w:qFormat/>
-    <w:uiPriority w:val="0"/>
-    <w:pPr>
-      <w:keepNext/>
-      <w:spacing w:before="240" w:after="120"/>
-    </w:pPr>
-    <w:rPr>
-      <w:rFonts w:ascii="Liberation Sans" w:hAnsi="Liberation Sans" w:eastAsia="PingFang SC" w:cs="Arial Unicode MS"/>
-      <w:sz w:val="28"/>
-      <w:szCs w:val="28"/>
-    </w:rPr>
-  </w:style>
-  <w:style w:type="paragraph" w:customStyle="1" w:styleId="20">
-    <w:name w:val="Index"/>
-    <w:basedOn w:val="1"/>
-    <w:qFormat/>
-    <w:uiPriority w:val="0"/>
-    <w:pPr>
-      <w:suppressLineNumbers/>
-    </w:pPr>
-    <w:rPr>
-      <w:rFonts w:cs="Arial Unicode MS"/>
-    </w:rPr>
   </w:style>
   <w:style w:type="table" w:customStyle="1" w:styleId="21">
     <w:name w:val="Table Normal1"/>
